--- a/artigo_bacharelado.docx
+++ b/artigo_bacharelado.docx
@@ -138,16 +138,7 @@
           <w:sz w:val="24"/>
           <w:szCs w:val="24"/>
         </w:rPr>
-        <w:t>IN</w:t>
-      </w:r>
-      <w:r>
-        <w:rPr>
-          <w:rFonts w:ascii="Times New Roman" w:eastAsia="Times New Roman" w:hAnsi="Times New Roman" w:cs="Times New Roman"/>
-          <w:b/>
-          <w:sz w:val="24"/>
-          <w:szCs w:val="24"/>
-        </w:rPr>
-        <w:t>TRODUÇÃO</w:t>
+        <w:t>INTRODUÇÃO</w:t>
       </w:r>
     </w:p>
     <w:p>
@@ -165,7 +156,15 @@
           <w:sz w:val="24"/>
           <w:szCs w:val="24"/>
         </w:rPr>
-        <w:t>A criação do polo industrial em uma região praticamente desabitada contribuiu para o surgimento de novos municípios promovendo, a partir de então, um expressivo fluxo migratório e o surgimento do aglomerado urbano do Vale Aço, envolvendo, sobretud</w:t>
+        <w:t xml:space="preserve">A criação do polo industrial em uma região praticamente desabitada contribuiu para o surgimento de novos municípios promovendo, a partir de então, um expressivo fluxo migratório e o surgimento do aglomerado urbano do Vale Aço, envolvendo, sobretudo, as cidades de Ipatinga, Coronel Fabriciano e Timóteo. Com essa expansão, </w:t>
+      </w:r>
+      <w:r>
+        <w:rPr>
+          <w:rFonts w:ascii="Times New Roman" w:eastAsia="Times New Roman" w:hAnsi="Times New Roman" w:cs="Times New Roman"/>
+          <w:sz w:val="24"/>
+          <w:szCs w:val="24"/>
+        </w:rPr>
+        <w:t xml:space="preserve">visando atender a crescente demanda das siderúrgicas e indústria produtora de celulose, </w:t>
       </w:r>
       <w:r>
         <w:rPr>
@@ -174,232 +173,198 @@
           <w:sz w:val="24"/>
           <w:szCs w:val="24"/>
         </w:rPr>
-        <w:t xml:space="preserve">o, as cidades de Ipatinga, Coronel Fabriciano e Timóteo. Com essa expansão, </w:t>
-      </w:r>
-      <w:r>
-        <w:rPr>
-          <w:rFonts w:ascii="Times New Roman" w:eastAsia="Times New Roman" w:hAnsi="Times New Roman" w:cs="Times New Roman"/>
-          <w:sz w:val="24"/>
-          <w:szCs w:val="24"/>
-        </w:rPr>
-        <w:t xml:space="preserve">visando atender a crescente demanda das siderúrgicas e indústria produtora de celulose, </w:t>
-      </w:r>
-      <w:r>
-        <w:rPr>
-          <w:rFonts w:ascii="Times New Roman" w:eastAsia="Times New Roman" w:hAnsi="Times New Roman" w:cs="Times New Roman"/>
-          <w:color w:val="000000"/>
-          <w:sz w:val="24"/>
-          <w:szCs w:val="24"/>
-        </w:rPr>
-        <w:t xml:space="preserve">a supressão da vegetação nativa para fornecimento de carvão tem se intensificado juntamente </w:t>
-      </w:r>
-      <w:r>
-        <w:rPr>
-          <w:rFonts w:ascii="Times New Roman" w:eastAsia="Times New Roman" w:hAnsi="Times New Roman" w:cs="Times New Roman"/>
-          <w:color w:val="000000"/>
-          <w:sz w:val="24"/>
-          <w:szCs w:val="24"/>
-        </w:rPr>
-        <w:t>com a introdução do eucalipto nas adjacências (COELHO, 2007).</w:t>
-      </w:r>
-    </w:p>
-    <w:p>
-      <w:pPr>
-        <w:spacing w:after="120" w:line="360" w:lineRule="auto"/>
-        <w:ind w:left="0" w:hanging="2"/>
-        <w:jc w:val="both"/>
-      </w:pPr>
-      <w:r>
-        <w:rPr>
-          <w:rFonts w:ascii="Times New Roman" w:eastAsia="Times New Roman" w:hAnsi="Times New Roman" w:cs="Times New Roman"/>
-          <w:sz w:val="24"/>
-          <w:szCs w:val="24"/>
-        </w:rPr>
-        <w:t>Na região Rio Doce</w:t>
-      </w:r>
-      <w:r>
-        <w:rPr>
-          <w:rFonts w:ascii="Times New Roman" w:eastAsia="Times New Roman" w:hAnsi="Times New Roman" w:cs="Times New Roman"/>
-          <w:sz w:val="24"/>
-          <w:szCs w:val="24"/>
-        </w:rPr>
-        <w:t xml:space="preserve"> a atividade siderúrgica e a pecuária vem substituindo as áreas de vegetação nativa por pastagens e florestas plantadas para a produção de carvão ou celulose e este modelo de d</w:t>
-      </w:r>
-      <w:r>
-        <w:rPr>
-          <w:rFonts w:ascii="Times New Roman" w:eastAsia="Times New Roman" w:hAnsi="Times New Roman" w:cs="Times New Roman"/>
-          <w:sz w:val="24"/>
-          <w:szCs w:val="24"/>
-        </w:rPr>
-        <w:t xml:space="preserve">esenvolvimento, não só contribui para alterações no meio físico (solos, flora, fauna, etc.,) como também na população que ali vive(COSTA, 2000). Nesse sentido, </w:t>
-      </w:r>
-      <w:r>
-        <w:rPr>
-          <w:rFonts w:ascii="Times New Roman" w:eastAsia="Times New Roman" w:hAnsi="Times New Roman" w:cs="Times New Roman"/>
-          <w:sz w:val="24"/>
-          <w:szCs w:val="24"/>
-        </w:rPr>
-        <w:t>o</w:t>
-      </w:r>
-      <w:r>
-        <w:rPr>
-          <w:rFonts w:ascii="Times New Roman" w:eastAsia="Times New Roman" w:hAnsi="Times New Roman" w:cs="Times New Roman"/>
-          <w:sz w:val="24"/>
-          <w:szCs w:val="24"/>
-        </w:rPr>
-        <w:t xml:space="preserve"> comprometimento dessas terras pela monocultura reduz, sensivelmente, a disponibilidade da água</w:t>
-      </w:r>
-      <w:r>
-        <w:rPr>
-          <w:rFonts w:ascii="Times New Roman" w:eastAsia="Times New Roman" w:hAnsi="Times New Roman" w:cs="Times New Roman"/>
-          <w:sz w:val="24"/>
-          <w:szCs w:val="24"/>
-        </w:rPr>
-        <w:t xml:space="preserve"> de subsuperfície, secando inúmeros corpos </w:t>
-      </w:r>
-      <w:r>
-        <w:rPr>
-          <w:rFonts w:ascii="Times New Roman" w:eastAsia="Times New Roman" w:hAnsi="Times New Roman" w:cs="Times New Roman"/>
-          <w:sz w:val="24"/>
-          <w:szCs w:val="24"/>
-        </w:rPr>
-        <w:t>d' água,</w:t>
-      </w:r>
-      <w:r>
-        <w:rPr>
-          <w:rFonts w:ascii="Times New Roman" w:eastAsia="Times New Roman" w:hAnsi="Times New Roman" w:cs="Times New Roman"/>
-          <w:sz w:val="24"/>
-          <w:szCs w:val="24"/>
-        </w:rPr>
-        <w:t xml:space="preserve"> forçando as famílias a vender suas terras e migrarem para áreas periféricas dos centros urbanos. Assim, as consequências ambientais do reflorestamento são transferidas para o meio ambiente urbano através </w:t>
-      </w:r>
-      <w:r>
-        <w:rPr>
-          <w:rFonts w:ascii="Times New Roman" w:eastAsia="Times New Roman" w:hAnsi="Times New Roman" w:cs="Times New Roman"/>
-          <w:sz w:val="24"/>
-          <w:szCs w:val="24"/>
-        </w:rPr>
-        <w:t>da mobilidade dessa população (Lima</w:t>
-      </w:r>
-      <w:r>
-        <w:rPr>
-          <w:rFonts w:ascii="Times New Roman" w:eastAsia="Times New Roman" w:hAnsi="Times New Roman" w:cs="Times New Roman"/>
-          <w:sz w:val="24"/>
-          <w:szCs w:val="24"/>
-        </w:rPr>
-        <w:t>,</w:t>
-      </w:r>
-      <w:r>
-        <w:rPr>
-          <w:rFonts w:ascii="Times New Roman" w:eastAsia="Times New Roman" w:hAnsi="Times New Roman" w:cs="Times New Roman"/>
-          <w:sz w:val="24"/>
-          <w:szCs w:val="24"/>
-        </w:rPr>
-        <w:t xml:space="preserve"> 2016).</w:t>
-      </w:r>
-    </w:p>
-    <w:p>
-      <w:pPr>
-        <w:spacing w:after="120" w:line="360" w:lineRule="auto"/>
-        <w:ind w:left="0" w:hanging="2"/>
-        <w:jc w:val="both"/>
-        <w:rPr>
-          <w:rFonts w:ascii="Times New Roman" w:eastAsia="Times New Roman" w:hAnsi="Times New Roman" w:cs="Times New Roman"/>
-          <w:sz w:val="24"/>
-          <w:szCs w:val="24"/>
-        </w:rPr>
-      </w:pPr>
-      <w:r>
-        <w:rPr>
-          <w:rFonts w:ascii="Times New Roman" w:eastAsia="Times New Roman" w:hAnsi="Times New Roman" w:cs="Times New Roman"/>
-          <w:sz w:val="24"/>
-          <w:szCs w:val="24"/>
-        </w:rPr>
-        <w:t>A</w:t>
-      </w:r>
-      <w:r>
-        <w:rPr>
-          <w:rFonts w:ascii="Times New Roman" w:eastAsia="Times New Roman" w:hAnsi="Times New Roman" w:cs="Times New Roman"/>
-          <w:sz w:val="24"/>
-          <w:szCs w:val="24"/>
-        </w:rPr>
-        <w:t xml:space="preserve"> “dinamização econômica” regional contribuiu para a aceleração do processo de degradação e  contaminação dos recursos naturais, elevando a demanda por recursos hídricos, agravando a disputa por esses recursos e </w:t>
-      </w:r>
-      <w:r>
-        <w:rPr>
-          <w:rFonts w:ascii="Times New Roman" w:eastAsia="Times New Roman" w:hAnsi="Times New Roman" w:cs="Times New Roman"/>
-          <w:sz w:val="24"/>
-          <w:szCs w:val="24"/>
-        </w:rPr>
-        <w:t>gerando conflitos entre os atores responsáveis pelas atividades econômicas  desenvolvidas  na  região (ANDRADE, 2019). O Rio doce, por consequ</w:t>
-      </w:r>
-      <w:r>
-        <w:rPr>
-          <w:rFonts w:ascii="Times New Roman" w:eastAsia="Times New Roman" w:hAnsi="Times New Roman" w:cs="Times New Roman"/>
-          <w:sz w:val="24"/>
-          <w:szCs w:val="24"/>
-        </w:rPr>
-        <w:t>ência,</w:t>
-      </w:r>
-      <w:r>
-        <w:rPr>
-          <w:rFonts w:ascii="Times New Roman" w:eastAsia="Times New Roman" w:hAnsi="Times New Roman" w:cs="Times New Roman"/>
-          <w:sz w:val="24"/>
-          <w:szCs w:val="24"/>
-        </w:rPr>
-        <w:t xml:space="preserve"> é uma bacia que mais sofreu elevada queda de vazão em função da ação </w:t>
-      </w:r>
-      <w:r>
-        <w:rPr>
-          <w:rFonts w:ascii="Times New Roman" w:eastAsia="Times New Roman" w:hAnsi="Times New Roman" w:cs="Times New Roman"/>
-          <w:sz w:val="24"/>
-          <w:szCs w:val="24"/>
-        </w:rPr>
-        <w:t>antrópica</w:t>
-      </w:r>
-      <w:r>
-        <w:rPr>
-          <w:rFonts w:ascii="Times New Roman" w:eastAsia="Times New Roman" w:hAnsi="Times New Roman" w:cs="Times New Roman"/>
-          <w:sz w:val="24"/>
-          <w:szCs w:val="24"/>
-        </w:rPr>
-        <w:t xml:space="preserve"> no processo de ocupação e ex</w:t>
-      </w:r>
-      <w:r>
-        <w:rPr>
-          <w:rFonts w:ascii="Times New Roman" w:eastAsia="Times New Roman" w:hAnsi="Times New Roman" w:cs="Times New Roman"/>
-          <w:sz w:val="24"/>
-          <w:szCs w:val="24"/>
-        </w:rPr>
-        <w:t xml:space="preserve">ploração, desmatamento, ciclo madeireiro, construção de ferrovias, mineração, irrigação, pecuária, urbanização e silvicultura sobretudo o eucalipto(COELHO, 2007). </w:t>
-      </w:r>
-    </w:p>
-    <w:p>
-      <w:pPr>
-        <w:spacing w:after="120" w:line="360" w:lineRule="auto"/>
-        <w:ind w:left="0" w:hanging="2"/>
-        <w:jc w:val="both"/>
-        <w:rPr>
-          <w:rFonts w:ascii="Times New Roman" w:eastAsia="Times New Roman" w:hAnsi="Times New Roman" w:cs="Times New Roman"/>
-          <w:sz w:val="24"/>
-          <w:szCs w:val="24"/>
-        </w:rPr>
-      </w:pPr>
-      <w:r>
-        <w:rPr>
-          <w:rFonts w:ascii="Times New Roman" w:eastAsia="Times New Roman" w:hAnsi="Times New Roman" w:cs="Times New Roman"/>
-          <w:sz w:val="24"/>
-          <w:szCs w:val="24"/>
-        </w:rPr>
-        <w:t>O papel da agropecuária para o desenvolvimento econômico torna-se estratégico a partir da dé</w:t>
-      </w:r>
-      <w:r>
-        <w:rPr>
-          <w:rFonts w:ascii="Times New Roman" w:eastAsia="Times New Roman" w:hAnsi="Times New Roman" w:cs="Times New Roman"/>
-          <w:sz w:val="24"/>
-          <w:szCs w:val="24"/>
-        </w:rPr>
-        <w:t xml:space="preserve">cada de 1960 com a disseminação das práticas da Revolução Verde. Nesse contexto, o Brasil passa a vivenciar um intenso </w:t>
+        <w:t>a supressão da vegetação nativa para fornecimento de carvão tem se intensificado juntamente com a introdução do eucalipto nas adjacências (COELHO, 2007).</w:t>
+      </w:r>
+    </w:p>
+    <w:p>
+      <w:pPr>
+        <w:spacing w:after="120" w:line="360" w:lineRule="auto"/>
+        <w:ind w:left="0" w:hanging="2"/>
+        <w:jc w:val="both"/>
+      </w:pPr>
+      <w:r>
+        <w:rPr>
+          <w:rFonts w:ascii="Times New Roman" w:eastAsia="Times New Roman" w:hAnsi="Times New Roman" w:cs="Times New Roman"/>
+          <w:sz w:val="24"/>
+          <w:szCs w:val="24"/>
+        </w:rPr>
+        <w:t>Na região Rio Doce a atividade siderúrgica e a pecuária vem substituindo as áreas de vegetação nativa por pastagens e florestas plantadas para a produção de carvão ou celulose e este modelo de desenvolvimento, não só contribui para alterações no meio físico (solos, flora, fauna, etc.,) como também na população que ali vive(COSTA, 2000). Nesse sentido, o comprometimento dessas terras pela monocultura reduz, sensivelmente, a disponibilidade da água de subsuperfície, secando inúmeros corpos d' água, forçando as famílias a vender suas terras e migrarem para áreas periféricas dos centros urbanos. Assim, as consequências ambientais do reflorestamento são transferidas para o meio ambiente urbano através da mobilidade dessa população (Lima, 2016).</w:t>
+      </w:r>
+    </w:p>
+    <w:p>
+      <w:pPr>
+        <w:spacing w:after="120" w:line="360" w:lineRule="auto"/>
+        <w:ind w:left="0" w:hanging="2"/>
+        <w:jc w:val="both"/>
+        <w:rPr>
+          <w:rFonts w:ascii="Times New Roman" w:eastAsia="Times New Roman" w:hAnsi="Times New Roman" w:cs="Times New Roman"/>
+          <w:sz w:val="24"/>
+          <w:szCs w:val="24"/>
+        </w:rPr>
+      </w:pPr>
+      <w:r>
+        <w:rPr>
+          <w:rFonts w:ascii="Times New Roman" w:eastAsia="Times New Roman" w:hAnsi="Times New Roman" w:cs="Times New Roman"/>
+          <w:sz w:val="24"/>
+          <w:szCs w:val="24"/>
+        </w:rPr>
+        <w:t xml:space="preserve">A “dinamização econômica” regional contribuiu para a aceleração do processo de degradação </w:t>
+      </w:r>
+      <w:r>
+        <w:rPr>
+          <w:rFonts w:ascii="Times New Roman" w:eastAsia="Times New Roman" w:hAnsi="Times New Roman" w:cs="Times New Roman"/>
+          <w:sz w:val="24"/>
+          <w:szCs w:val="24"/>
+        </w:rPr>
+        <w:t>e contaminação</w:t>
+      </w:r>
+      <w:r>
+        <w:rPr>
+          <w:rFonts w:ascii="Times New Roman" w:eastAsia="Times New Roman" w:hAnsi="Times New Roman" w:cs="Times New Roman"/>
+          <w:sz w:val="24"/>
+          <w:szCs w:val="24"/>
+        </w:rPr>
+        <w:t xml:space="preserve"> dos recursos naturais, elevando a demanda por recursos hídricos, agravando a disputa por esses recursos e gerando conflitos entre os atores responsáveis pelas atividades econômicas desenvolvidas na região (ANDRADE, 2019). O Rio doce, por consequência, é uma bacia sofreu elevada queda de vazão em função da ação antrópica no processo de ocupação e exploração, desmatamento, ciclo madeireiro, construção de ferrovias, mineração, irrigação, pecuária, urbanização e silvicultura sobretudo o </w:t>
+      </w:r>
+      <w:r>
+        <w:rPr>
+          <w:rFonts w:ascii="Times New Roman" w:eastAsia="Times New Roman" w:hAnsi="Times New Roman" w:cs="Times New Roman"/>
+          <w:sz w:val="24"/>
+          <w:szCs w:val="24"/>
+        </w:rPr>
+        <w:t>eucalipto (</w:t>
+      </w:r>
+      <w:r>
+        <w:rPr>
+          <w:rFonts w:ascii="Times New Roman" w:eastAsia="Times New Roman" w:hAnsi="Times New Roman" w:cs="Times New Roman"/>
+          <w:sz w:val="24"/>
+          <w:szCs w:val="24"/>
+        </w:rPr>
+        <w:t xml:space="preserve">COELHO, 2007). </w:t>
+      </w:r>
+    </w:p>
+    <w:p>
+      <w:pPr>
+        <w:spacing w:after="120" w:line="360" w:lineRule="auto"/>
+        <w:ind w:left="0" w:hanging="2"/>
+        <w:jc w:val="both"/>
+        <w:rPr>
+          <w:rFonts w:ascii="Times New Roman" w:eastAsia="Times New Roman" w:hAnsi="Times New Roman" w:cs="Times New Roman"/>
+          <w:sz w:val="24"/>
+          <w:szCs w:val="24"/>
+        </w:rPr>
+      </w:pPr>
+      <w:r>
+        <w:rPr>
+          <w:rFonts w:ascii="Times New Roman" w:eastAsia="Times New Roman" w:hAnsi="Times New Roman" w:cs="Times New Roman"/>
+          <w:sz w:val="24"/>
+          <w:szCs w:val="24"/>
+        </w:rPr>
+        <w:t xml:space="preserve">A </w:t>
+      </w:r>
+      <w:r>
+        <w:rPr>
+          <w:rFonts w:ascii="Times New Roman" w:eastAsia="Times New Roman" w:hAnsi="Times New Roman" w:cs="Times New Roman"/>
+          <w:sz w:val="24"/>
+          <w:szCs w:val="24"/>
+        </w:rPr>
+        <w:t xml:space="preserve">pecuária </w:t>
+      </w:r>
+      <w:r>
+        <w:rPr>
+          <w:rFonts w:ascii="Times New Roman" w:eastAsia="Times New Roman" w:hAnsi="Times New Roman" w:cs="Times New Roman"/>
+          <w:sz w:val="24"/>
+          <w:szCs w:val="24"/>
+        </w:rPr>
+        <w:t xml:space="preserve">em outro momento </w:t>
+      </w:r>
+      <w:r>
+        <w:rPr>
+          <w:rFonts w:ascii="Times New Roman" w:eastAsia="Times New Roman" w:hAnsi="Times New Roman" w:cs="Times New Roman"/>
+          <w:sz w:val="24"/>
+          <w:szCs w:val="24"/>
+        </w:rPr>
+        <w:t>foi o principal vetor de interiorização do território durante a colonização</w:t>
+      </w:r>
+      <w:r>
+        <w:rPr>
+          <w:rFonts w:ascii="Times New Roman" w:eastAsia="Times New Roman" w:hAnsi="Times New Roman" w:cs="Times New Roman"/>
+          <w:sz w:val="24"/>
+          <w:szCs w:val="24"/>
+        </w:rPr>
+        <w:t>. I</w:t>
+      </w:r>
+      <w:r>
+        <w:rPr>
+          <w:rFonts w:ascii="Times New Roman" w:eastAsia="Times New Roman" w:hAnsi="Times New Roman" w:cs="Times New Roman"/>
+          <w:sz w:val="24"/>
+          <w:szCs w:val="24"/>
+        </w:rPr>
+        <w:t>mpulsiona</w:t>
+      </w:r>
+      <w:r>
+        <w:rPr>
+          <w:rFonts w:ascii="Times New Roman" w:eastAsia="Times New Roman" w:hAnsi="Times New Roman" w:cs="Times New Roman"/>
+          <w:sz w:val="24"/>
+          <w:szCs w:val="24"/>
+        </w:rPr>
+        <w:t>ndo</w:t>
+      </w:r>
+      <w:r>
+        <w:rPr>
+          <w:rFonts w:ascii="Times New Roman" w:eastAsia="Times New Roman" w:hAnsi="Times New Roman" w:cs="Times New Roman"/>
+          <w:sz w:val="24"/>
+          <w:szCs w:val="24"/>
+        </w:rPr>
+        <w:t xml:space="preserve"> </w:t>
+      </w:r>
+      <w:r>
+        <w:rPr>
+          <w:rFonts w:ascii="Times New Roman" w:eastAsia="Times New Roman" w:hAnsi="Times New Roman" w:cs="Times New Roman"/>
+          <w:sz w:val="24"/>
+          <w:szCs w:val="24"/>
+        </w:rPr>
+        <w:t>a</w:t>
+      </w:r>
+      <w:r>
+        <w:rPr>
+          <w:rFonts w:ascii="Times New Roman" w:eastAsia="Times New Roman" w:hAnsi="Times New Roman" w:cs="Times New Roman"/>
+          <w:sz w:val="24"/>
+          <w:szCs w:val="24"/>
+        </w:rPr>
+        <w:t xml:space="preserve"> fronteira agrícola e ocupando novas </w:t>
+      </w:r>
+      <w:r>
+        <w:rPr>
+          <w:rFonts w:ascii="Times New Roman" w:eastAsia="Times New Roman" w:hAnsi="Times New Roman" w:cs="Times New Roman"/>
+          <w:sz w:val="24"/>
+          <w:szCs w:val="24"/>
+        </w:rPr>
+        <w:t>áreas</w:t>
+      </w:r>
+      <w:r>
+        <w:rPr>
+          <w:rFonts w:ascii="Times New Roman" w:eastAsia="Times New Roman" w:hAnsi="Times New Roman" w:cs="Times New Roman"/>
+          <w:sz w:val="24"/>
+          <w:szCs w:val="24"/>
+        </w:rPr>
+        <w:t xml:space="preserve"> continuamente</w:t>
+      </w:r>
+      <w:r>
+        <w:rPr>
+          <w:rFonts w:ascii="Times New Roman" w:eastAsia="Times New Roman" w:hAnsi="Times New Roman" w:cs="Times New Roman"/>
+          <w:sz w:val="24"/>
+          <w:szCs w:val="24"/>
+        </w:rPr>
+        <w:t>. Essa</w:t>
+      </w:r>
+      <w:r>
+        <w:rPr>
+          <w:rFonts w:ascii="Times New Roman" w:eastAsia="Times New Roman" w:hAnsi="Times New Roman" w:cs="Times New Roman"/>
+          <w:sz w:val="24"/>
+          <w:szCs w:val="24"/>
+        </w:rPr>
+        <w:t xml:space="preserve"> atividade se intensificou principalmente com o ciclo do ouro, sendo o gado utilizado para abastecimento local de couro, peles, </w:t>
       </w:r>
       <w:r>
         <w:rPr>
@@ -408,54 +373,86 @@
           <w:szCs w:val="24"/>
         </w:rPr>
         <w:lastRenderedPageBreak/>
-        <w:t>processo de modernização agrícola, incentivado, a princípio, por políticas públicas, o que resultou em maior integração entre o setor agr</w:t>
-      </w:r>
-      <w:r>
-        <w:rPr>
-          <w:rFonts w:ascii="Times New Roman" w:eastAsia="Times New Roman" w:hAnsi="Times New Roman" w:cs="Times New Roman"/>
-          <w:sz w:val="24"/>
-          <w:szCs w:val="24"/>
-        </w:rPr>
-        <w:t>ícola e o industrial. Tal processo, articulado à abertura econômica para competição externa, ocasionou profundas alterações estruturais no setor agrícola nacional, tornando cada vez mais constante a necessidade de estruturas produtivas eficientes e competi</w:t>
-      </w:r>
-      <w:r>
-        <w:rPr>
-          <w:rFonts w:ascii="Times New Roman" w:eastAsia="Times New Roman" w:hAnsi="Times New Roman" w:cs="Times New Roman"/>
-          <w:sz w:val="24"/>
-          <w:szCs w:val="24"/>
-        </w:rPr>
-        <w:t>tivas, que seriam alcançadas, principalmente, através de incrementos na produtividade. Até 2010 Minas Gerais teve a maior participação no PIB agropecuário brasileiro. Apesar do setor agrícola não ser o de maior peso na composição setorial do PIB mineiro, n</w:t>
-      </w:r>
-      <w:r>
-        <w:rPr>
-          <w:rFonts w:ascii="Times New Roman" w:eastAsia="Times New Roman" w:hAnsi="Times New Roman" w:cs="Times New Roman"/>
-          <w:sz w:val="24"/>
-          <w:szCs w:val="24"/>
-        </w:rPr>
-        <w:t>os últimos anos da década passada tem sido o setor de maior expansão no estado.</w:t>
-      </w:r>
-    </w:p>
-    <w:p>
-      <w:pPr>
-        <w:spacing w:after="120" w:line="360" w:lineRule="auto"/>
-        <w:ind w:left="0" w:hanging="2"/>
-        <w:jc w:val="both"/>
-      </w:pPr>
-      <w:r>
-        <w:rPr>
-          <w:rFonts w:ascii="Times New Roman" w:eastAsia="Times New Roman" w:hAnsi="Times New Roman" w:cs="Times New Roman"/>
-          <w:sz w:val="24"/>
-          <w:szCs w:val="24"/>
-        </w:rPr>
-        <w:t>Historicamente, o bioma mais afetado pelo plantio de espécies exóticas foi a Mata Atlântica, onde restam pouco mais de 10% da vegetação florestal original, e, apesar do bioma r</w:t>
-      </w:r>
-      <w:r>
-        <w:rPr>
-          <w:rFonts w:ascii="Times New Roman" w:eastAsia="Times New Roman" w:hAnsi="Times New Roman" w:cs="Times New Roman"/>
-          <w:sz w:val="24"/>
-          <w:szCs w:val="24"/>
-        </w:rPr>
-        <w:t>egistrar a maior diversidade de espécies arbóreas do planeta, a silvicultura utiliza praticamente duas espécies exóticas: o pinus e eucalipto, cobrindo 98% da área total de silvicultura de escala industrial (Rolim, 2018).</w:t>
+        <w:t>alimentação e transporte</w:t>
+      </w:r>
+      <w:r>
+        <w:rPr>
+          <w:rFonts w:ascii="Times New Roman" w:eastAsia="Times New Roman" w:hAnsi="Times New Roman" w:cs="Times New Roman"/>
+          <w:sz w:val="24"/>
+          <w:szCs w:val="24"/>
+        </w:rPr>
+        <w:t xml:space="preserve"> (QUINTEIRO et al, 2018,). </w:t>
+      </w:r>
+      <w:r>
+        <w:rPr>
+          <w:rFonts w:ascii="Times New Roman" w:eastAsia="Times New Roman" w:hAnsi="Times New Roman" w:cs="Times New Roman"/>
+          <w:sz w:val="24"/>
+          <w:szCs w:val="24"/>
+        </w:rPr>
+        <w:t>O papel da agropecuária para o desenvolvimento econômico torna-se estratégico a partir da década de 1960 com a disseminação das práticas da Revolução Verde</w:t>
+      </w:r>
+      <w:r>
+        <w:rPr>
+          <w:rFonts w:ascii="Times New Roman" w:eastAsia="Times New Roman" w:hAnsi="Times New Roman" w:cs="Times New Roman"/>
+          <w:sz w:val="24"/>
+          <w:szCs w:val="24"/>
+        </w:rPr>
+        <w:t>. Na indústria automobilística, chega ao país a indústria de máquinas agrícolas que possibilitou a expansão da mecanização da agricultura(EMBRAPA, 2020 )</w:t>
+      </w:r>
+      <w:r>
+        <w:rPr>
+          <w:rFonts w:ascii="Times New Roman" w:eastAsia="Times New Roman" w:hAnsi="Times New Roman" w:cs="Times New Roman"/>
+          <w:sz w:val="24"/>
+          <w:szCs w:val="24"/>
+        </w:rPr>
+        <w:t>. Nesse contexto, o Brasil passa a vivenciar um intenso processo de modernização agrícola, incentivado, a princípio, por políticas públicas, o que resultou em maior integração entre o setor agrícola e o industrial. Tal processo, articulado à abertura econômica para competição externa, ocasionou profundas alterações estruturais no setor agrícola nacional, tornando cada vez mais constante a necessidade de estruturas produtivas eficientes e competitivas, que seriam alcançadas, principalmente, através de incrementos na produtividade. Até 2010 Minas Gerais teve a maior participação no PIB agropecuário brasileiro. Apesar do setor agrícola não ser o de maior peso na composição setorial do PIB mineiro, nos últimos anos da década passada tem sido o setor de maior expansão no estado</w:t>
+      </w:r>
+      <w:r>
+        <w:rPr>
+          <w:rFonts w:ascii="Times New Roman" w:eastAsia="Times New Roman" w:hAnsi="Times New Roman" w:cs="Times New Roman"/>
+          <w:sz w:val="24"/>
+          <w:szCs w:val="24"/>
+        </w:rPr>
+        <w:t>(PAULA et all, )</w:t>
+      </w:r>
+      <w:r>
+        <w:rPr>
+          <w:rFonts w:ascii="Times New Roman" w:eastAsia="Times New Roman" w:hAnsi="Times New Roman" w:cs="Times New Roman"/>
+          <w:sz w:val="24"/>
+          <w:szCs w:val="24"/>
+        </w:rPr>
+        <w:t>.</w:t>
+      </w:r>
+    </w:p>
+    <w:p>
+      <w:pPr>
+        <w:spacing w:after="120" w:line="360" w:lineRule="auto"/>
+        <w:ind w:left="0" w:hanging="2"/>
+        <w:jc w:val="both"/>
+      </w:pPr>
+      <w:r>
+        <w:rPr>
+          <w:rFonts w:ascii="Times New Roman" w:eastAsia="Times New Roman" w:hAnsi="Times New Roman" w:cs="Times New Roman"/>
+          <w:sz w:val="24"/>
+          <w:szCs w:val="24"/>
+        </w:rPr>
+        <w:t>Historicamente, o bioma mais afetado pelo plantio de espécies exóticas foi a Mata Atlântica, onde restam pouco mais de 10% da vegetação florestal original, e, apesar do bioma registrar a maior diversidade de espécies arbóreas do planeta, a silvicultura utiliza praticamente duas espécies exóticas: o pinus e eucalipto, cobrindo 98% da área total de silvicultura de escala industrial (</w:t>
+      </w:r>
+      <w:r>
+        <w:rPr>
+          <w:rFonts w:ascii="Times New Roman" w:eastAsia="Times New Roman" w:hAnsi="Times New Roman" w:cs="Times New Roman"/>
+          <w:sz w:val="24"/>
+          <w:szCs w:val="24"/>
+        </w:rPr>
+        <w:t>ROLIM</w:t>
+      </w:r>
+      <w:r>
+        <w:rPr>
+          <w:rFonts w:ascii="Times New Roman" w:eastAsia="Times New Roman" w:hAnsi="Times New Roman" w:cs="Times New Roman"/>
+          <w:sz w:val="24"/>
+          <w:szCs w:val="24"/>
+        </w:rPr>
+        <w:t>, 2018).</w:t>
       </w:r>
       <w:r>
         <w:t xml:space="preserve"> </w:t>
@@ -466,63 +463,7 @@
           <w:sz w:val="24"/>
           <w:szCs w:val="24"/>
         </w:rPr>
-        <w:t>Nessa região se localiza</w:t>
-      </w:r>
-      <w:r>
-        <w:rPr>
-          <w:rFonts w:ascii="Times New Roman" w:eastAsia="Times New Roman" w:hAnsi="Times New Roman" w:cs="Times New Roman"/>
-          <w:sz w:val="24"/>
-          <w:szCs w:val="24"/>
-        </w:rPr>
-        <w:t xml:space="preserve"> </w:t>
-      </w:r>
-      <w:r>
-        <w:rPr>
-          <w:rFonts w:ascii="Times New Roman" w:eastAsia="Times New Roman" w:hAnsi="Times New Roman" w:cs="Times New Roman"/>
-          <w:sz w:val="24"/>
-          <w:szCs w:val="24"/>
-        </w:rPr>
-        <w:t xml:space="preserve">o </w:t>
-      </w:r>
-      <w:r>
-        <w:rPr>
-          <w:rFonts w:ascii="Times New Roman" w:eastAsia="Times New Roman" w:hAnsi="Times New Roman" w:cs="Times New Roman"/>
-          <w:sz w:val="24"/>
-          <w:szCs w:val="24"/>
-        </w:rPr>
-        <w:t>maior p</w:t>
-      </w:r>
-      <w:r>
-        <w:rPr>
-          <w:rFonts w:ascii="Times New Roman" w:eastAsia="Times New Roman" w:hAnsi="Times New Roman" w:cs="Times New Roman"/>
-          <w:sz w:val="24"/>
-          <w:szCs w:val="24"/>
-        </w:rPr>
-        <w:t>arque siderúrgico nacional, que abriga inúmeras áreas de monocultivo de eucalipto para abastecimento da indústria siderúrgica, madeireira e de celulose, são encontradas tamb</w:t>
-      </w:r>
-      <w:r>
-        <w:rPr>
-          <w:rFonts w:ascii="Times New Roman" w:eastAsia="Times New Roman" w:hAnsi="Times New Roman" w:cs="Times New Roman"/>
-          <w:sz w:val="24"/>
-          <w:szCs w:val="24"/>
-        </w:rPr>
-        <w:t>ém</w:t>
-      </w:r>
-      <w:r>
-        <w:rPr>
-          <w:rFonts w:ascii="Times New Roman" w:eastAsia="Times New Roman" w:hAnsi="Times New Roman" w:cs="Times New Roman"/>
-          <w:sz w:val="24"/>
-          <w:szCs w:val="24"/>
-        </w:rPr>
-        <w:t xml:space="preserve"> pequenas propriedades agrícolas, muitas áreas de pasto, remanescentes florestais</w:t>
-      </w:r>
-      <w:r>
-        <w:rPr>
-          <w:rFonts w:ascii="Times New Roman" w:eastAsia="Times New Roman" w:hAnsi="Times New Roman" w:cs="Times New Roman"/>
-          <w:sz w:val="24"/>
-          <w:szCs w:val="24"/>
-        </w:rPr>
-        <w:t xml:space="preserve"> de Mata Atlântica em diferentes estágios de sucessão e as demais lagoas características da região.</w:t>
+        <w:t>Nessa região se localiza o maior parque siderúrgico nacional, que abriga inúmeras áreas de monocultivo de eucalipto para abastecimento da indústria siderúrgica, madeireira e de celulose, são encontradas também pequenas propriedades agrícolas, muitas áreas de pasto, remanescentes florestais de Mata Atlântica em diferentes estágios de sucessão e as demais lagoas características da região.</w:t>
       </w:r>
       <w:sdt>
         <w:sdtPr>
@@ -531,16 +472,14 @@
         </w:sdtPr>
         <w:sdtEndPr/>
         <w:sdtContent>
-          <w:ins w:id="1" w:author="Manual do Cientista Jr" w:date="2023-05-09T01:58:00Z">
-            <w:r>
-              <w:rPr>
-                <w:rFonts w:ascii="Times New Roman" w:eastAsia="Times New Roman" w:hAnsi="Times New Roman" w:cs="Times New Roman"/>
-                <w:sz w:val="24"/>
-                <w:szCs w:val="24"/>
-              </w:rPr>
-              <w:t xml:space="preserve"> </w:t>
-            </w:r>
-          </w:ins>
+          <w:r>
+            <w:rPr>
+              <w:rFonts w:ascii="Times New Roman" w:eastAsia="Times New Roman" w:hAnsi="Times New Roman" w:cs="Times New Roman"/>
+              <w:sz w:val="24"/>
+              <w:szCs w:val="24"/>
+            </w:rPr>
+            <w:t xml:space="preserve"> </w:t>
+          </w:r>
         </w:sdtContent>
       </w:sdt>
       <w:r>
@@ -549,78 +488,54 @@
           <w:sz w:val="24"/>
           <w:szCs w:val="24"/>
         </w:rPr>
-        <w:t>Estes ecossistemas</w:t>
-      </w:r>
-      <w:r>
-        <w:rPr>
-          <w:rFonts w:ascii="Times New Roman" w:eastAsia="Times New Roman" w:hAnsi="Times New Roman" w:cs="Times New Roman"/>
-          <w:sz w:val="24"/>
-          <w:szCs w:val="24"/>
-        </w:rPr>
-        <w:t xml:space="preserve"> florestais </w:t>
-      </w:r>
-      <w:r>
-        <w:rPr>
-          <w:rFonts w:ascii="Times New Roman" w:eastAsia="Times New Roman" w:hAnsi="Times New Roman" w:cs="Times New Roman"/>
-          <w:sz w:val="24"/>
-          <w:szCs w:val="24"/>
-        </w:rPr>
-        <w:t>estão</w:t>
-      </w:r>
-      <w:r>
-        <w:rPr>
-          <w:rFonts w:ascii="Times New Roman" w:eastAsia="Times New Roman" w:hAnsi="Times New Roman" w:cs="Times New Roman"/>
-          <w:sz w:val="24"/>
-          <w:szCs w:val="24"/>
-        </w:rPr>
-        <w:t xml:space="preserve"> sujeitos a altos graus de fragmentação e de isolamento dos remanescentes, estão especialmente susceptíveis a um processo severo de redução de biodiversidade. Os elevados níveis de endemismo, frequentemente registrados, agravam a situação, dado que espécie</w:t>
-      </w:r>
-      <w:r>
-        <w:rPr>
-          <w:rFonts w:ascii="Times New Roman" w:eastAsia="Times New Roman" w:hAnsi="Times New Roman" w:cs="Times New Roman"/>
-          <w:sz w:val="24"/>
-          <w:szCs w:val="24"/>
-        </w:rPr>
-        <w:t xml:space="preserve">s raras ou de distribuição restrita tendem a ser eliminadas com maior facilidade, como consequência da redução do habitat disponível (Peixoto, 2012). </w:t>
-      </w:r>
-    </w:p>
-    <w:p>
-      <w:pPr>
-        <w:spacing w:after="120" w:line="360" w:lineRule="auto"/>
-        <w:ind w:left="0" w:hanging="2"/>
-        <w:jc w:val="both"/>
-      </w:pPr>
-      <w:r>
-        <w:rPr>
-          <w:rFonts w:ascii="Times New Roman" w:eastAsia="Times New Roman" w:hAnsi="Times New Roman" w:cs="Times New Roman"/>
-          <w:sz w:val="24"/>
-          <w:szCs w:val="24"/>
-        </w:rPr>
-        <w:t>Desta forma o avanço crescente da exploração florestal demandado pela indústria, as áreas de pastagens ut</w:t>
-      </w:r>
-      <w:r>
-        <w:rPr>
-          <w:rFonts w:ascii="Times New Roman" w:eastAsia="Times New Roman" w:hAnsi="Times New Roman" w:cs="Times New Roman"/>
-          <w:sz w:val="24"/>
-          <w:szCs w:val="24"/>
-        </w:rPr>
-        <w:t>ilizadas na atividade pecuária e áreas urbanizadas não vegetadas, estradas, vias e construções sugerem uma relação com processos responsáveis pela perda de área de superfície de água. Assim o objetivo é avaliar as mudanças de uso do solo na Bacia do Rio Do</w:t>
-      </w:r>
-      <w:r>
-        <w:rPr>
-          <w:rFonts w:ascii="Times New Roman" w:eastAsia="Times New Roman" w:hAnsi="Times New Roman" w:cs="Times New Roman"/>
-          <w:sz w:val="24"/>
-          <w:szCs w:val="24"/>
-        </w:rPr>
-        <w:t>ce entre 1985 e 2021 verificando as relações entre a área de superfície de água e as áreas de pastagem, espécies arbóreas plantadas para fins comerciais, áreas urbanizadas(como estradas, vias e construções) e não vegetadas</w:t>
-      </w:r>
-      <w:r>
-        <w:rPr>
-          <w:rFonts w:ascii="Times New Roman" w:eastAsia="Times New Roman" w:hAnsi="Times New Roman" w:cs="Times New Roman"/>
-          <w:sz w:val="24"/>
-          <w:szCs w:val="24"/>
-        </w:rPr>
-        <w:t>.</w:t>
+        <w:t>Estes ecossistemas florestais estão sujeitos a altos graus de fragmentação e de isolamento dos remanescentes, estão especialmente susceptíveis a um processo severo de redução de biodiversidade. Os elevados níveis de endemismo, frequentemente registrados, agravam a situação, dado que espécies raras ou de distribuição restrita tendem a ser eliminadas com maior facilidade, como consequência da redução do habitat disponível (</w:t>
+      </w:r>
+      <w:r>
+        <w:rPr>
+          <w:rFonts w:ascii="Times New Roman" w:eastAsia="Times New Roman" w:hAnsi="Times New Roman" w:cs="Times New Roman"/>
+          <w:sz w:val="24"/>
+          <w:szCs w:val="24"/>
+        </w:rPr>
+        <w:t>PEIXOTO</w:t>
+      </w:r>
+      <w:r>
+        <w:rPr>
+          <w:rFonts w:ascii="Times New Roman" w:eastAsia="Times New Roman" w:hAnsi="Times New Roman" w:cs="Times New Roman"/>
+          <w:sz w:val="24"/>
+          <w:szCs w:val="24"/>
+        </w:rPr>
+        <w:t xml:space="preserve">, 2012). </w:t>
+      </w:r>
+    </w:p>
+    <w:p>
+      <w:pPr>
+        <w:spacing w:after="120" w:line="360" w:lineRule="auto"/>
+        <w:ind w:left="0" w:hanging="2"/>
+        <w:jc w:val="both"/>
+      </w:pPr>
+      <w:r>
+        <w:rPr>
+          <w:rFonts w:ascii="Times New Roman" w:eastAsia="Times New Roman" w:hAnsi="Times New Roman" w:cs="Times New Roman"/>
+          <w:sz w:val="24"/>
+          <w:szCs w:val="24"/>
+        </w:rPr>
+        <w:t xml:space="preserve">Desta forma o avanço crescente da exploração florestal demandado pela indústria, as áreas de pastagens utilizadas na atividade pecuária e áreas urbanizadas não vegetadas, estradas, vias e construções sugerem uma relação com processos responsáveis pela perda de área de superfície de água. Assim o objetivo é avaliar as mudanças de uso do solo na Bacia do Rio Doce entre 1985 e 2021 verificando as relações entre a área de superfície de água e as áreas de pastagem, espécies arbóreas plantadas para fins comerciais, áreas </w:t>
+      </w:r>
+      <w:r>
+        <w:rPr>
+          <w:rFonts w:ascii="Times New Roman" w:eastAsia="Times New Roman" w:hAnsi="Times New Roman" w:cs="Times New Roman"/>
+          <w:sz w:val="24"/>
+          <w:szCs w:val="24"/>
+        </w:rPr>
+        <w:t>urbanizadas (</w:t>
+      </w:r>
+      <w:r>
+        <w:rPr>
+          <w:rFonts w:ascii="Times New Roman" w:eastAsia="Times New Roman" w:hAnsi="Times New Roman" w:cs="Times New Roman"/>
+          <w:sz w:val="24"/>
+          <w:szCs w:val="24"/>
+        </w:rPr>
+        <w:t>como estradas, vias e construções) e não vegetadas.</w:t>
       </w:r>
     </w:p>
     <w:p>
@@ -651,70 +566,39 @@
           <w:sz w:val="24"/>
           <w:szCs w:val="24"/>
         </w:rPr>
-        <w:t>A Bacia Hidrográfica</w:t>
-      </w:r>
-      <w:r>
-        <w:rPr>
-          <w:rFonts w:ascii="Times New Roman" w:eastAsia="Times New Roman" w:hAnsi="Times New Roman" w:cs="Times New Roman"/>
-          <w:sz w:val="24"/>
-          <w:szCs w:val="24"/>
-        </w:rPr>
-        <w:t xml:space="preserve"> do Rio Doce está localizada na Região Sudeste do Brasil entre os estados de Minas Gerais e Espírito Santo (entre 17°45’ e 21°15’ S 39°55’ e 43°45’ O). Possui uma extensão total de 853 km e uma área de drenagem com cerca de 83.465 km² (COELHO, 2007), dos q</w:t>
-      </w:r>
-      <w:r>
-        <w:rPr>
-          <w:rFonts w:ascii="Times New Roman" w:eastAsia="Times New Roman" w:hAnsi="Times New Roman" w:cs="Times New Roman"/>
-          <w:sz w:val="24"/>
-          <w:szCs w:val="24"/>
-        </w:rPr>
-        <w:t>uais 86% pertencem ao Estado de Minas Gerais e o restante (14%) ao Estado do Espírito Santo sendo, portanto, uma bacia de domínio federal.</w:t>
-      </w:r>
-    </w:p>
-    <w:p>
-      <w:pPr>
-        <w:spacing w:after="120" w:line="360" w:lineRule="auto"/>
-        <w:ind w:left="0" w:hanging="2"/>
-        <w:jc w:val="both"/>
-      </w:pPr>
-      <w:r>
-        <w:rPr>
-          <w:rFonts w:ascii="Times New Roman" w:eastAsia="Times New Roman" w:hAnsi="Times New Roman" w:cs="Times New Roman"/>
-          <w:sz w:val="24"/>
-          <w:szCs w:val="24"/>
-        </w:rPr>
-        <w:t>No que se refere aos aspectos físicos, o rio Doce é caracterizado como um extenso rio que penetra profundamente no planalto mineiro</w:t>
-      </w:r>
-      <w:r>
-        <w:rPr>
-          <w:rFonts w:ascii="Times New Roman" w:eastAsia="Times New Roman" w:hAnsi="Times New Roman" w:cs="Times New Roman"/>
-          <w:sz w:val="24"/>
-          <w:szCs w:val="24"/>
-        </w:rPr>
-        <w:t>.</w:t>
-      </w:r>
-      <w:r>
-        <w:rPr>
-          <w:rFonts w:ascii="Times New Roman" w:eastAsia="Times New Roman" w:hAnsi="Times New Roman" w:cs="Times New Roman"/>
-          <w:sz w:val="24"/>
-          <w:szCs w:val="24"/>
-        </w:rPr>
-        <w:t xml:space="preserve"> Seu traçado a partir de sua formação copia mais ou menos a forma do litoral e, em Governador Valadares, o rio toma a direçã</w:t>
-      </w:r>
-      <w:r>
-        <w:rPr>
-          <w:rFonts w:ascii="Times New Roman" w:eastAsia="Times New Roman" w:hAnsi="Times New Roman" w:cs="Times New Roman"/>
-          <w:sz w:val="24"/>
-          <w:szCs w:val="24"/>
-        </w:rPr>
-        <w:t>o leste a caminho do oceano. Este traçado do rio é explicado pelas características morfoestruturais variadas que ocorrem no interior da bacia, podendo ser dividida em três Unidades Regionais: Alto, Médio e Baixo Rio Doce (COELHO, 2007).</w:t>
-      </w:r>
-    </w:p>
-    <w:p>
-      <w:pPr>
-        <w:spacing w:after="120" w:line="360" w:lineRule="auto"/>
-        <w:ind w:left="0" w:hanging="2"/>
-        <w:jc w:val="both"/>
-      </w:pPr>
+        <w:t>A Bacia Hidrográfica do Rio Doce está localizada na Região Sudeste do Brasil entre os estados de Minas Gerais e Espírito Santo (entre 17°45’ e 21°15’ S 39°55’ e 43°45’ O). Possui uma extensão total de 853 km e uma área de drenagem com cerca de 83.465 km² (COELHO, 2007), dos quais 86% pertencem ao Estado de Minas Gerais e o restante (14%) ao Estado do Espírito Santo sendo, portanto, uma bacia de domínio federal.</w:t>
+      </w:r>
+    </w:p>
+    <w:p>
+      <w:pPr>
+        <w:spacing w:after="120" w:line="360" w:lineRule="auto"/>
+        <w:ind w:left="0" w:hanging="2"/>
+        <w:jc w:val="both"/>
+      </w:pPr>
+      <w:r>
+        <w:rPr>
+          <w:rFonts w:ascii="Times New Roman" w:eastAsia="Times New Roman" w:hAnsi="Times New Roman" w:cs="Times New Roman"/>
+          <w:sz w:val="24"/>
+          <w:szCs w:val="24"/>
+        </w:rPr>
+        <w:t xml:space="preserve">No que se refere aos aspectos físicos, o rio Doce é caracterizado como um extenso rio que penetra profundamente no planalto mineiro. Seu traçado a partir de sua formação </w:t>
+      </w:r>
+      <w:r>
+        <w:rPr>
+          <w:rFonts w:ascii="Times New Roman" w:eastAsia="Times New Roman" w:hAnsi="Times New Roman" w:cs="Times New Roman"/>
+          <w:sz w:val="24"/>
+          <w:szCs w:val="24"/>
+        </w:rPr>
+        <w:t>copia</w:t>
+      </w:r>
+      <w:r>
+        <w:rPr>
+          <w:rFonts w:ascii="Times New Roman" w:eastAsia="Times New Roman" w:hAnsi="Times New Roman" w:cs="Times New Roman"/>
+          <w:sz w:val="24"/>
+          <w:szCs w:val="24"/>
+        </w:rPr>
+        <w:t xml:space="preserve"> mais ou menos a forma do </w:t>
+      </w:r>
       <w:r>
         <w:rPr>
           <w:rFonts w:ascii="Times New Roman" w:eastAsia="Times New Roman" w:hAnsi="Times New Roman" w:cs="Times New Roman"/>
@@ -722,7 +606,54 @@
           <w:szCs w:val="24"/>
         </w:rPr>
         <w:lastRenderedPageBreak/>
-        <w:t>Nesta bacia</w:t>
+        <w:t>litoral e, em Governador Valadares, o rio toma a direção leste a caminho do oceano. Este traçado do rio é explicado pelas características morfoestruturais variadas que ocorrem no interior da bacia, podendo ser dividida em três Unidades Regionais: Alto, Médio e Baixo Rio Doce (COELHO, 2007).</w:t>
+      </w:r>
+    </w:p>
+    <w:p>
+      <w:pPr>
+        <w:spacing w:after="120" w:line="360" w:lineRule="auto"/>
+        <w:ind w:left="0" w:hanging="2"/>
+        <w:jc w:val="both"/>
+      </w:pPr>
+      <w:r>
+        <w:rPr>
+          <w:rFonts w:ascii="Times New Roman" w:eastAsia="Times New Roman" w:hAnsi="Times New Roman" w:cs="Times New Roman"/>
+          <w:sz w:val="24"/>
+          <w:szCs w:val="24"/>
+        </w:rPr>
+        <w:t xml:space="preserve">Nesta bacia predominam duas classes de solos, sendo a primeira o Latossolo Vermelho-Amarelo distrófico e/ou álicos, encontradas, principalmente, nos planaltos dissecados desde o plano e suave ondulado até o montanhoso. A outra classe é o Argissolo Vermelho-Amarelo, ocorrendo desde o relevo com </w:t>
+      </w:r>
+      <w:r>
+        <w:rPr>
+          <w:rFonts w:ascii="Times New Roman" w:eastAsia="Times New Roman" w:hAnsi="Times New Roman" w:cs="Times New Roman"/>
+          <w:sz w:val="24"/>
+          <w:szCs w:val="24"/>
+        </w:rPr>
+        <w:t>predominância montanhosa</w:t>
+      </w:r>
+      <w:r>
+        <w:rPr>
+          <w:rFonts w:ascii="Times New Roman" w:eastAsia="Times New Roman" w:hAnsi="Times New Roman" w:cs="Times New Roman"/>
+          <w:sz w:val="24"/>
+          <w:szCs w:val="24"/>
+        </w:rPr>
+        <w:t xml:space="preserve"> até o </w:t>
+      </w:r>
+      <w:r>
+        <w:rPr>
+          <w:rFonts w:ascii="Times New Roman" w:eastAsia="Times New Roman" w:hAnsi="Times New Roman" w:cs="Times New Roman"/>
+          <w:sz w:val="24"/>
+          <w:szCs w:val="24"/>
+        </w:rPr>
+        <w:t>plano, suave</w:t>
+      </w:r>
+      <w:r>
+        <w:rPr>
+          <w:rFonts w:ascii="Times New Roman" w:eastAsia="Times New Roman" w:hAnsi="Times New Roman" w:cs="Times New Roman"/>
+          <w:sz w:val="24"/>
+          <w:szCs w:val="24"/>
+        </w:rPr>
+        <w:t xml:space="preserve"> ondulado e o forte ondulado. Outros solos que ocorrem em menor proporção como o Latossolo Ácrico, Cambissolo, Neossolo Litólico e Neossolo Regolítico (EMBRAPA, 1999). Quanto aos problemas erosivos, as sub bacias dos rios Casca e Matipó e outra localizada nas sub-bacias dos rios Suaçui Grande, Caratinga e o rio Doce entre Baguari e Emê se destacam pela concentração desses focos</w:t>
       </w:r>
       <w:r>
         <w:rPr>
@@ -738,198 +669,22 @@
           <w:sz w:val="24"/>
           <w:szCs w:val="24"/>
         </w:rPr>
-        <w:t>predomi</w:t>
-      </w:r>
-      <w:r>
-        <w:rPr>
-          <w:rFonts w:ascii="Times New Roman" w:eastAsia="Times New Roman" w:hAnsi="Times New Roman" w:cs="Times New Roman"/>
-          <w:sz w:val="24"/>
-          <w:szCs w:val="24"/>
-        </w:rPr>
-        <w:t>nam</w:t>
-      </w:r>
-      <w:r>
-        <w:rPr>
-          <w:rFonts w:ascii="Times New Roman" w:eastAsia="Times New Roman" w:hAnsi="Times New Roman" w:cs="Times New Roman"/>
-          <w:sz w:val="24"/>
-          <w:szCs w:val="24"/>
-        </w:rPr>
-        <w:t xml:space="preserve"> duas classes de </w:t>
-      </w:r>
-      <w:r>
-        <w:rPr>
-          <w:rFonts w:ascii="Times New Roman" w:eastAsia="Times New Roman" w:hAnsi="Times New Roman" w:cs="Times New Roman"/>
-          <w:sz w:val="24"/>
-          <w:szCs w:val="24"/>
-        </w:rPr>
-        <w:t>solos, sendo</w:t>
-      </w:r>
-      <w:r>
-        <w:rPr>
-          <w:rFonts w:ascii="Times New Roman" w:eastAsia="Times New Roman" w:hAnsi="Times New Roman" w:cs="Times New Roman"/>
-          <w:sz w:val="24"/>
-          <w:szCs w:val="24"/>
-        </w:rPr>
-        <w:t xml:space="preserve"> a primeira o Latossolo Vermelho-Amarelo distrófico e/ou álicos, encontradas, principalmente, nos planaltos dissecados desde o plano e suave ondulado até o montanhoso. A </w:t>
-      </w:r>
-      <w:r>
-        <w:rPr>
-          <w:rFonts w:ascii="Times New Roman" w:eastAsia="Times New Roman" w:hAnsi="Times New Roman" w:cs="Times New Roman"/>
-          <w:sz w:val="24"/>
-          <w:szCs w:val="24"/>
-        </w:rPr>
-        <w:t>outra</w:t>
-      </w:r>
-      <w:r>
-        <w:rPr>
-          <w:rFonts w:ascii="Times New Roman" w:eastAsia="Times New Roman" w:hAnsi="Times New Roman" w:cs="Times New Roman"/>
-          <w:sz w:val="24"/>
-          <w:szCs w:val="24"/>
-        </w:rPr>
-        <w:t xml:space="preserve"> classe é o Argissolo</w:t>
-      </w:r>
-      <w:r>
-        <w:rPr>
-          <w:rFonts w:ascii="Times New Roman" w:eastAsia="Times New Roman" w:hAnsi="Times New Roman" w:cs="Times New Roman"/>
-          <w:sz w:val="24"/>
-          <w:szCs w:val="24"/>
-        </w:rPr>
-        <w:t xml:space="preserve"> Vermelho-Amarelo, ocorrendo</w:t>
-      </w:r>
-      <w:r>
-        <w:rPr>
-          <w:rFonts w:ascii="Times New Roman" w:eastAsia="Times New Roman" w:hAnsi="Times New Roman" w:cs="Times New Roman"/>
-          <w:sz w:val="24"/>
-          <w:szCs w:val="24"/>
-        </w:rPr>
-        <w:t xml:space="preserve"> desde o relevo com predominância  montanhos</w:t>
-      </w:r>
-      <w:r>
-        <w:rPr>
-          <w:rFonts w:ascii="Times New Roman" w:eastAsia="Times New Roman" w:hAnsi="Times New Roman" w:cs="Times New Roman"/>
-          <w:sz w:val="24"/>
-          <w:szCs w:val="24"/>
-        </w:rPr>
-        <w:t>a</w:t>
-      </w:r>
-      <w:r>
-        <w:rPr>
-          <w:rFonts w:ascii="Times New Roman" w:eastAsia="Times New Roman" w:hAnsi="Times New Roman" w:cs="Times New Roman"/>
-          <w:sz w:val="24"/>
-          <w:szCs w:val="24"/>
-        </w:rPr>
-        <w:t xml:space="preserve"> até o plano,  suave ondulado </w:t>
-      </w:r>
-      <w:r>
-        <w:rPr>
-          <w:rFonts w:ascii="Times New Roman" w:eastAsia="Times New Roman" w:hAnsi="Times New Roman" w:cs="Times New Roman"/>
-          <w:sz w:val="24"/>
-          <w:szCs w:val="24"/>
-        </w:rPr>
-        <w:t>e</w:t>
-      </w:r>
-      <w:r>
-        <w:rPr>
-          <w:rFonts w:ascii="Times New Roman" w:eastAsia="Times New Roman" w:hAnsi="Times New Roman" w:cs="Times New Roman"/>
-          <w:sz w:val="24"/>
-          <w:szCs w:val="24"/>
-        </w:rPr>
-        <w:t xml:space="preserve"> o forte ondulado</w:t>
-      </w:r>
-      <w:r>
-        <w:rPr>
-          <w:rFonts w:ascii="Times New Roman" w:eastAsia="Times New Roman" w:hAnsi="Times New Roman" w:cs="Times New Roman"/>
-          <w:sz w:val="24"/>
-          <w:szCs w:val="24"/>
-        </w:rPr>
-        <w:t>.</w:t>
-      </w:r>
-      <w:r>
-        <w:rPr>
-          <w:rFonts w:ascii="Times New Roman" w:eastAsia="Times New Roman" w:hAnsi="Times New Roman" w:cs="Times New Roman"/>
-          <w:sz w:val="24"/>
-          <w:szCs w:val="24"/>
-        </w:rPr>
-        <w:t xml:space="preserve"> Outros solos que ocorrem em menor proporção </w:t>
-      </w:r>
-      <w:r>
-        <w:rPr>
-          <w:rFonts w:ascii="Times New Roman" w:eastAsia="Times New Roman" w:hAnsi="Times New Roman" w:cs="Times New Roman"/>
-          <w:sz w:val="24"/>
-          <w:szCs w:val="24"/>
-        </w:rPr>
-        <w:t>como o</w:t>
-      </w:r>
-      <w:r>
-        <w:rPr>
-          <w:rFonts w:ascii="Times New Roman" w:eastAsia="Times New Roman" w:hAnsi="Times New Roman" w:cs="Times New Roman"/>
-          <w:sz w:val="24"/>
-          <w:szCs w:val="24"/>
-        </w:rPr>
-        <w:t xml:space="preserve"> Latossolo Ácrico, Cambissolo, Neossolo Litólico e Neossolo Regolítico (EMBRAPA, 1999). Quanto aos problemas er</w:t>
-      </w:r>
-      <w:r>
-        <w:rPr>
-          <w:rFonts w:ascii="Times New Roman" w:eastAsia="Times New Roman" w:hAnsi="Times New Roman" w:cs="Times New Roman"/>
-          <w:sz w:val="24"/>
-          <w:szCs w:val="24"/>
-        </w:rPr>
-        <w:t>osivos, a</w:t>
-      </w:r>
-      <w:r>
-        <w:rPr>
-          <w:rFonts w:ascii="Times New Roman" w:eastAsia="Times New Roman" w:hAnsi="Times New Roman" w:cs="Times New Roman"/>
-          <w:sz w:val="24"/>
-          <w:szCs w:val="24"/>
-        </w:rPr>
-        <w:t>s sub bacias dos rios Casca e Matipó e outra localizada nas sub-bacias dos rios Suaçui Grande, Caratinga</w:t>
-      </w:r>
-      <w:r>
-        <w:rPr>
-          <w:rFonts w:ascii="Times New Roman" w:eastAsia="Times New Roman" w:hAnsi="Times New Roman" w:cs="Times New Roman"/>
-          <w:sz w:val="24"/>
-          <w:szCs w:val="24"/>
-        </w:rPr>
-        <w:t xml:space="preserve"> </w:t>
-      </w:r>
-      <w:r>
-        <w:rPr>
-          <w:rFonts w:ascii="Times New Roman" w:eastAsia="Times New Roman" w:hAnsi="Times New Roman" w:cs="Times New Roman"/>
-          <w:sz w:val="24"/>
-          <w:szCs w:val="24"/>
-        </w:rPr>
-        <w:t>e o rio Doce entre Baguari e Emê se</w:t>
-      </w:r>
-      <w:r>
-        <w:rPr>
-          <w:rFonts w:ascii="Times New Roman" w:eastAsia="Times New Roman" w:hAnsi="Times New Roman" w:cs="Times New Roman"/>
-          <w:sz w:val="24"/>
-          <w:szCs w:val="24"/>
-        </w:rPr>
-        <w:t xml:space="preserve"> destacam pela concentração desses focos(COELHO, 2007).</w:t>
-      </w:r>
-    </w:p>
-    <w:p>
-      <w:pPr>
-        <w:spacing w:after="120" w:line="360" w:lineRule="auto"/>
-        <w:ind w:left="0" w:hanging="2"/>
-        <w:jc w:val="both"/>
-      </w:pPr>
-      <w:r>
-        <w:rPr>
-          <w:rFonts w:ascii="Times New Roman" w:eastAsia="Times New Roman" w:hAnsi="Times New Roman" w:cs="Times New Roman"/>
-          <w:sz w:val="24"/>
-          <w:szCs w:val="24"/>
-        </w:rPr>
-        <w:t xml:space="preserve">O clima é o tropical úmido, estando caracterizado, </w:t>
-      </w:r>
-      <w:r>
-        <w:rPr>
-          <w:rFonts w:ascii="Times New Roman" w:eastAsia="Times New Roman" w:hAnsi="Times New Roman" w:cs="Times New Roman"/>
-          <w:sz w:val="24"/>
-          <w:szCs w:val="24"/>
-        </w:rPr>
-        <w:t>entretanto, por uma não uniformidade climática</w:t>
+        <w:t>(COELHO, 2007).</w:t>
+      </w:r>
+    </w:p>
+    <w:p>
+      <w:pPr>
+        <w:spacing w:after="120" w:line="360" w:lineRule="auto"/>
+        <w:ind w:left="0" w:hanging="2"/>
+        <w:jc w:val="both"/>
+      </w:pPr>
+      <w:r>
+        <w:rPr>
+          <w:rFonts w:ascii="Times New Roman" w:eastAsia="Times New Roman" w:hAnsi="Times New Roman" w:cs="Times New Roman"/>
+          <w:sz w:val="24"/>
+          <w:szCs w:val="24"/>
+        </w:rPr>
+        <w:t>O clima é o tropical úmido, estando caracterizado, entretanto, por uma não uniformidade climática</w:t>
       </w:r>
       <w:r>
         <w:rPr>
@@ -945,15 +700,7 @@
           <w:sz w:val="24"/>
           <w:szCs w:val="24"/>
         </w:rPr>
-        <w:t>Esta diversidade é explicada por um conjunto de fatores, sobretudo, pela posição geográfica, pelas características de relevo e do encontro de massas de ar que atuam no interior da bacia, como é o cas</w:t>
-      </w:r>
-      <w:r>
-        <w:rPr>
-          <w:rFonts w:ascii="Times New Roman" w:eastAsia="Times New Roman" w:hAnsi="Times New Roman" w:cs="Times New Roman"/>
-          <w:sz w:val="24"/>
-          <w:szCs w:val="24"/>
-        </w:rPr>
-        <w:t xml:space="preserve">o do Sistema Tropical Atlântico que predomina grande parte do ano, e também, do Sistema Equatorial Continental, ocasionando Linhas de Instabilidade a Tropical, sobretudo no verão, provocando chuvas intensas, com cerca de 60% do total anual </w:t>
+        <w:t>Esta diversidade é explicada por um conjunto de fatores, sobretudo, pela posição geográfica, pelas características de relevo e do encontro de massas de ar que atuam no interior da bacia, como é o caso do Sistema Tropical Atlântico que predomina grande parte do ano, e também, do Sistema Equatorial Continental, ocasionando Linhas de Instabilidade a Tropical, sobretudo no verão, provocando chuvas intensas, com cerca de 60% do total anual</w:t>
       </w:r>
       <w:sdt>
         <w:sdtPr>
@@ -973,39 +720,7 @@
           <w:sz w:val="24"/>
           <w:szCs w:val="24"/>
         </w:rPr>
-        <w:t xml:space="preserve"> Normal</w:t>
-      </w:r>
-      <w:r>
-        <w:rPr>
-          <w:rFonts w:ascii="Times New Roman" w:eastAsia="Times New Roman" w:hAnsi="Times New Roman" w:cs="Times New Roman"/>
-          <w:sz w:val="24"/>
-          <w:szCs w:val="24"/>
-        </w:rPr>
-        <w:t>mente, a estação chuvosa se inicia em novembro e se prolonga até maio com uma distribuição heterogênea no interior da bacia, mas como totais anuais superiores a 700 mm. As regiões de maior altitude e as litorâneas são as que apresentam maiores totais anuai</w:t>
-      </w:r>
-      <w:r>
-        <w:rPr>
-          <w:rFonts w:ascii="Times New Roman" w:eastAsia="Times New Roman" w:hAnsi="Times New Roman" w:cs="Times New Roman"/>
-          <w:sz w:val="24"/>
-          <w:szCs w:val="24"/>
-        </w:rPr>
-        <w:t>s, variando entre 900 mm e 1500 mm. Os fundos de vales e regiões deprimidas são as que apresentam menores totais anuais, variando entre 700 e 1000 mm, a exemplo do município de Colatina (ES). O regime fluvial do rio Doce é perene e, de modo geral, acompanh</w:t>
-      </w:r>
-      <w:r>
-        <w:rPr>
-          <w:rFonts w:ascii="Times New Roman" w:eastAsia="Times New Roman" w:hAnsi="Times New Roman" w:cs="Times New Roman"/>
-          <w:sz w:val="24"/>
-          <w:szCs w:val="24"/>
-        </w:rPr>
-        <w:t>a a pluviosidade. Os picos de cheias ocorrem nos meses de dezembro, janeiro e março; e as vazantes extremas nos meses agosto e setembro (COELHO, Op. cit.). Quase a totalidade da bacia apresenta-se temperaturas médias anuais elevadas durante boa parte do an</w:t>
-      </w:r>
-      <w:r>
-        <w:rPr>
-          <w:rFonts w:ascii="Times New Roman" w:eastAsia="Times New Roman" w:hAnsi="Times New Roman" w:cs="Times New Roman"/>
-          <w:sz w:val="24"/>
-          <w:szCs w:val="24"/>
-        </w:rPr>
-        <w:t xml:space="preserve">o e, mesmo nos meses mais frios, as temperaturas médias anuais são superiores a 18ºC e no litoral superior a 24ºC. </w:t>
+        <w:t xml:space="preserve"> Normalmente, a estação chuvosa se inicia em novembro e se prolonga até maio com uma distribuição heterogênea no interior da bacia, mas como totais anuais superiores a 700 mm. As regiões de maior altitude e as litorâneas são as que apresentam maiores totais anuais, variando entre 900 mm e 1500 mm. Os fundos de vales e regiões deprimidas são as que apresentam menores totais anuais, variando entre 700 e 1000 mm, a exemplo do município de Colatina (ES). O regime fluvial do rio Doce é perene e, de modo geral, acompanha a pluviosidade. Os picos de cheias ocorrem nos meses de dezembro, janeiro e março; e as vazantes extremas nos meses agosto e setembro (COELHO, Op. cit.). Quase a totalidade da bacia apresenta-se temperaturas médias anuais elevadas durante boa parte do ano e, mesmo nos meses mais frios, as temperaturas médias anuais são superiores a 18ºC e no litoral superior a 24ºC. </w:t>
       </w:r>
     </w:p>
     <w:p>
@@ -1036,39 +751,7 @@
           <w:sz w:val="24"/>
           <w:szCs w:val="24"/>
         </w:rPr>
-        <w:t>normalmente uma maior velocidade de decomposição sof</w:t>
-      </w:r>
-      <w:r>
-        <w:rPr>
-          <w:rFonts w:ascii="Times New Roman" w:eastAsia="Times New Roman" w:hAnsi="Times New Roman" w:cs="Times New Roman"/>
-          <w:sz w:val="24"/>
-          <w:szCs w:val="24"/>
-        </w:rPr>
-        <w:t>rida pelos minerais constituintes do material de origem (rocha); maior atividade no processo de pedogênese dos solos tropicais e processos naturais de erosões</w:t>
-      </w:r>
-      <w:r>
-        <w:rPr>
-          <w:rFonts w:ascii="Times New Roman" w:eastAsia="Times New Roman" w:hAnsi="Times New Roman" w:cs="Times New Roman"/>
-          <w:sz w:val="24"/>
-          <w:szCs w:val="24"/>
-        </w:rPr>
-        <w:t>. Relacionado a esses processos, Cunha (2001) e Almeida e Carvalho (1993) apontam que a B</w:t>
-      </w:r>
-      <w:r>
-        <w:rPr>
-          <w:rFonts w:ascii="Times New Roman" w:eastAsia="Times New Roman" w:hAnsi="Times New Roman" w:cs="Times New Roman"/>
-          <w:sz w:val="24"/>
-          <w:szCs w:val="24"/>
-        </w:rPr>
-        <w:t xml:space="preserve">acia Hidrográfica do Rio Doce é uma das mais prolíficas na produção de sedimentos no país decorrente de um conjunto de causas, entre elas às concentrações de precipitações, associadas aos solos, as grandes declividades, potencializado pelo uso e manejo do </w:t>
-      </w:r>
-      <w:r>
-        <w:rPr>
-          <w:rFonts w:ascii="Times New Roman" w:eastAsia="Times New Roman" w:hAnsi="Times New Roman" w:cs="Times New Roman"/>
-          <w:sz w:val="24"/>
-          <w:szCs w:val="24"/>
-        </w:rPr>
-        <w:t>solo inadequado.</w:t>
+        <w:t>normalmente uma maior velocidade de decomposição sofrida pelos minerais constituintes do material de origem (rocha); maior atividade no processo de pedogênese dos solos tropicais e processos naturais de erosões. Relacionado a esses processos, Cunha (2001) e Almeida e Carvalho (1993) apontam que a Bacia Hidrográfica do Rio Doce é uma das mais prolíficas na produção de sedimentos no país decorrente de um conjunto de causas, entre elas às concentrações de precipitações, associadas aos solos, as grandes declividades, potencializado pelo uso e manejo do solo inadequado.</w:t>
       </w:r>
     </w:p>
     <w:p>
@@ -1103,23 +786,7 @@
           <w:sz w:val="24"/>
           <w:szCs w:val="24"/>
         </w:rPr>
-        <w:t>Para este estudo utilizamos dados de série histórica do MapBimas.org entre os anos de 1985 e 2021. O conjunto de dados de imagens usado no projeto MapBiomas, na Coleção 7.1, obtida pelos sensores Landsat Thematic Mapper (TM</w:t>
-      </w:r>
-      <w:r>
-        <w:rPr>
-          <w:rFonts w:ascii="Times New Roman" w:eastAsia="Times New Roman" w:hAnsi="Times New Roman" w:cs="Times New Roman"/>
-          <w:sz w:val="24"/>
-          <w:szCs w:val="24"/>
-        </w:rPr>
-        <w:t>), Enhanced Thematic Mapper Plus (ETM+), e o Operacional Land Imager e Sensor Infravermelho Térmico (OLI-TIRS), a bordo do Landsat 5, Landsat 7 e Landsat 8, respetivamente. As coleções Landsat  de imagens com resolução de pixel de 30 metros produzidas lanç</w:t>
-      </w:r>
-      <w:r>
-        <w:rPr>
-          <w:rFonts w:ascii="Times New Roman" w:eastAsia="Times New Roman" w:hAnsi="Times New Roman" w:cs="Times New Roman"/>
-          <w:sz w:val="24"/>
-          <w:szCs w:val="24"/>
-        </w:rPr>
-        <w:t xml:space="preserve">ados pela NASA e operados pelo Serviço Geológico Americano(NASA e USGS) e foram acessíveis via Google Earth Engine que é uma </w:t>
+        <w:t xml:space="preserve">Para este estudo utilizamos dados de série histórica do MapBimas.org entre os anos de 1985 e 2021. O conjunto de dados de imagens usado no projeto MapBiomas, na Coleção 7.1, obtida pelos sensores Landsat Thematic Mapper (TM), Enhanced Thematic Mapper Plus (ETM+), e o Operacional Land Imager e Sensor </w:t>
       </w:r>
       <w:r>
         <w:rPr>
@@ -1128,7 +795,7 @@
           <w:szCs w:val="24"/>
         </w:rPr>
         <w:lastRenderedPageBreak/>
-        <w:t>plataforma de análise e visualização de dados espaciais e científicos sobre a superfície da Terra em computação em nuvem.</w:t>
+        <w:t>Infravermelho Térmico (OLI-TIRS), a bordo do Landsat 5, Landsat 7 e Landsat 8, respetivamente. As coleções Landsat  de imagens com resolução de pixel de 30 metros produzidas lançados pela NASA e operados pelo Serviço Geológico Americano(NASA e USGS) e foram acessíveis via Google Earth Engine que é uma plataforma de análise e visualização de dados espaciais e científicos sobre a superfície da Terra em computação em nuvem.</w:t>
       </w:r>
       <w:r>
         <w:rPr>
@@ -1144,51 +811,27 @@
           <w:sz w:val="24"/>
           <w:szCs w:val="24"/>
         </w:rPr>
-        <w:t>Para avali</w:t>
-      </w:r>
-      <w:r>
-        <w:rPr>
-          <w:rFonts w:ascii="Times New Roman" w:eastAsia="Times New Roman" w:hAnsi="Times New Roman" w:cs="Times New Roman"/>
-          <w:sz w:val="24"/>
-          <w:szCs w:val="24"/>
-        </w:rPr>
-        <w:t>ar as mudanças de uso do solo na Bacia do Rio Doce entre 1985 e 2021 utilizamos as variáveis Ano, Área de formação florestal, florestas plantadas, pastagem, rios, e superfície hídrica disponível.</w:t>
-      </w:r>
-    </w:p>
-    <w:p>
-      <w:pPr>
-        <w:spacing w:after="120" w:line="360" w:lineRule="auto"/>
-        <w:ind w:left="0" w:hanging="2"/>
-        <w:jc w:val="both"/>
-        <w:rPr>
-          <w:rFonts w:ascii="Times New Roman" w:eastAsia="Times New Roman" w:hAnsi="Times New Roman" w:cs="Times New Roman"/>
-          <w:sz w:val="24"/>
-          <w:szCs w:val="24"/>
-        </w:rPr>
-      </w:pPr>
-      <w:r>
-        <w:rPr>
-          <w:rFonts w:ascii="Times New Roman" w:eastAsia="Times New Roman" w:hAnsi="Times New Roman" w:cs="Times New Roman"/>
-          <w:sz w:val="24"/>
-          <w:szCs w:val="24"/>
-        </w:rPr>
-        <w:t xml:space="preserve">Segundo </w:t>
-      </w:r>
-      <w:r>
-        <w:rPr>
-          <w:rFonts w:ascii="Times New Roman" w:eastAsia="Times New Roman" w:hAnsi="Times New Roman" w:cs="Times New Roman"/>
-          <w:sz w:val="24"/>
-          <w:szCs w:val="24"/>
-        </w:rPr>
-        <w:t>informações no portal LAPIG - laboratório de processamento de imagens e geoprocessamento, define-se como: FLORESTA PLANTADA: Espécies arbóreas plantadas para fins comerciais (ex. eucalipto, pinus, araucária). Que por sua vez tem como critérios de avaliação</w:t>
-      </w:r>
-      <w:r>
-        <w:rPr>
-          <w:rFonts w:ascii="Times New Roman" w:eastAsia="Times New Roman" w:hAnsi="Times New Roman" w:cs="Times New Roman"/>
-          <w:sz w:val="24"/>
-          <w:szCs w:val="24"/>
-        </w:rPr>
-        <w:t xml:space="preserve"> para classificação Vermelho intenso (mais</w:t>
+        <w:t>Para avaliar as mudanças de uso do solo na Bacia do Rio Doce entre 1985 e 2021 utilizamos as variáveis Ano, Área de formação florestal, florestas plantadas, pastagem, rios, e superfície hídrica disponível.</w:t>
+      </w:r>
+    </w:p>
+    <w:p>
+      <w:pPr>
+        <w:spacing w:after="120" w:line="360" w:lineRule="auto"/>
+        <w:ind w:left="0" w:hanging="2"/>
+        <w:jc w:val="both"/>
+        <w:rPr>
+          <w:rFonts w:ascii="Times New Roman" w:eastAsia="Times New Roman" w:hAnsi="Times New Roman" w:cs="Times New Roman"/>
+          <w:sz w:val="24"/>
+          <w:szCs w:val="24"/>
+        </w:rPr>
+      </w:pPr>
+      <w:r>
+        <w:rPr>
+          <w:rFonts w:ascii="Times New Roman" w:eastAsia="Times New Roman" w:hAnsi="Times New Roman" w:cs="Times New Roman"/>
+          <w:sz w:val="24"/>
+          <w:szCs w:val="24"/>
+        </w:rPr>
+        <w:t>Segundo informações no portal LAPIG - laboratório de processamento de imagens e geoprocessamento, define-se como: FLORESTA PLANTADA: Espécies arbóreas plantadas para fins comerciais (ex. eucalipto, pinus, araucária). Que por sua vez tem como critérios de avaliação para classificação Vermelho intenso (mais</w:t>
       </w:r>
       <w:r>
         <w:rPr>
@@ -1204,15 +847,7 @@
           <w:sz w:val="24"/>
           <w:szCs w:val="24"/>
         </w:rPr>
-        <w:t xml:space="preserve"> Rugosidade baixa Apenas 1 espécie (homogeneidade alta); Densidade alta Considerar até 3 anos de pousio Predomínio de eucalipto e pinus (ao sul); Ocorrência em áreas planas e decliv</w:t>
-      </w:r>
-      <w:r>
-        <w:rPr>
-          <w:rFonts w:ascii="Times New Roman" w:eastAsia="Times New Roman" w:hAnsi="Times New Roman" w:cs="Times New Roman"/>
-          <w:sz w:val="24"/>
-          <w:szCs w:val="24"/>
-        </w:rPr>
-        <w:t>osas; Pode ocorrer no meio da mata. INFRAESTRUTURA URBANA: Áreas urbanizadas com predomínio de superfícies não vegetadas, incluindo estradas, vias e construções. Critérios de aval</w:t>
+        <w:t xml:space="preserve"> Rugosidade baixa Apenas 1 espécie (homogeneidade alta); Densidade alta Considerar até 3 anos de pousio Predomínio de eucalipto e pinus (ao sul); Ocorrência em áreas planas e declivosas; Pode ocorrer no meio da mata. INFRAESTRUTURA URBANA: Áreas urbanizadas com predomínio de superfícies não vegetadas, incluindo estradas, vias e construções. Critérios de aval</w:t>
       </w:r>
       <w:r>
         <w:rPr>
@@ -1228,55 +863,7 @@
           <w:sz w:val="24"/>
           <w:szCs w:val="24"/>
         </w:rPr>
-        <w:t>; Grande heterogeneidade de alvos (construçõe</w:t>
-      </w:r>
-      <w:r>
-        <w:rPr>
-          <w:rFonts w:ascii="Times New Roman" w:eastAsia="Times New Roman" w:hAnsi="Times New Roman" w:cs="Times New Roman"/>
-          <w:sz w:val="24"/>
-          <w:szCs w:val="24"/>
-        </w:rPr>
-        <w:t xml:space="preserve">s, árvores, etc.) Rugosidade alta. PASTAGEM: Áreas de pastagens, naturais ou plantadas, vinculadas à atividade agropecuária. Critérios: Delimitações da propriedade; Presença de reformas de pastagens; Possível ocorrência de curvas de nível; Cor verde claro </w:t>
-      </w:r>
-      <w:r>
-        <w:rPr>
-          <w:rFonts w:ascii="Times New Roman" w:eastAsia="Times New Roman" w:hAnsi="Times New Roman" w:cs="Times New Roman"/>
-          <w:sz w:val="24"/>
-          <w:szCs w:val="24"/>
-        </w:rPr>
-        <w:t>intenso ou vermelho caro; Pode ter solo exposto em áreas de sobrepastejo; Diferença entre vegetação nativa pode ser observada em cortes abruptos/formas geométricas; Sem diversidade de espécies; Rugosidade baixa ou média (em áreas com muitas árvores);   Oco</w:t>
-      </w:r>
-      <w:r>
-        <w:rPr>
-          <w:rFonts w:ascii="Times New Roman" w:eastAsia="Times New Roman" w:hAnsi="Times New Roman" w:cs="Times New Roman"/>
-          <w:sz w:val="24"/>
-          <w:szCs w:val="24"/>
-        </w:rPr>
-        <w:t>rre em várzea drenada; Pastagem em morro (cuidado com sombras) ; SUPERFÍCIE DE ÁGUA: corpos hídricos naturais e antrópicos (pequenas e grandes represas e água em áreas de mineração) e ocorrência de áreas úmidas, maior detalhamento de pequenos corpos hídric</w:t>
-      </w:r>
-      <w:r>
-        <w:rPr>
-          <w:rFonts w:ascii="Times New Roman" w:eastAsia="Times New Roman" w:hAnsi="Times New Roman" w:cs="Times New Roman"/>
-          <w:sz w:val="24"/>
-          <w:szCs w:val="24"/>
-        </w:rPr>
-        <w:t>os. O mapeamento de superfície de água utilizou todas as cenas</w:t>
-      </w:r>
-      <w:r>
-        <w:rPr>
-          <w:rFonts w:ascii="Times New Roman" w:eastAsia="Times New Roman" w:hAnsi="Times New Roman" w:cs="Times New Roman"/>
-          <w:sz w:val="24"/>
-          <w:szCs w:val="24"/>
-        </w:rPr>
-        <w:t xml:space="preserve"> do satélite Landsat com menos 70% de cobertura de nuvens, na resolução espacial de 30 metros. O mapeamento foi conduzido na escala de sub-pixel, com modelo espectral de mistura (MEM), e regras</w:t>
-      </w:r>
-      <w:r>
-        <w:rPr>
-          <w:rFonts w:ascii="Times New Roman" w:eastAsia="Times New Roman" w:hAnsi="Times New Roman" w:cs="Times New Roman"/>
-          <w:sz w:val="24"/>
-          <w:szCs w:val="24"/>
-        </w:rPr>
-        <w:t xml:space="preserve"> de classificação empíricas baseadas em lógica fuzzy. O mapeamento compreendeu o período de 1985 a 2021, na escala mensal, com um total de 184.558 cenas Landsat processadas (média de 5.126 por ano) e analisadas na plataforma Google Earth Engine</w:t>
+        <w:t>; Grande heterogeneidade de alvos (construções, árvores, etc.) Rugosidade alta. PASTAGEM: Áreas de pastagens, naturais ou plantadas, vinculadas à atividade agropecuária. Critérios: Delimitações da propriedade; Presença de reformas de pastagens; Possível ocorrência de curvas de nível; Cor verde claro intenso ou vermelho caro; Pode ter solo exposto em áreas de sobrepastejo; Diferença entre vegetação nativa pode ser observada em cortes abruptos/formas geométricas; Sem diversidade de espécies; Rugosidade baixa ou média (em áreas com muitas árvores);   Ocorre em várzea drenada; Pastagem em morro (cuidado com sombras) ; SUPERFÍCIE DE ÁGUA: corpos hídricos naturais e antrópicos (pequenas e grandes represas e água em áreas de mineração) e ocorrência de áreas úmidas, maior detalhamento de pequenos corpos hídricos. O mapeamento de superfície de água utilizou todas as cenas do satélite Landsat com menos 70% de cobertura de nuvens, na resolução espacial de 30 metros. O mapeamento foi conduzido na escala de sub-pixel, com modelo espectral de mistura (MEM), e regras de classificação empíricas baseadas em lógica fuzzy. O mapeamento compreendeu o período de 1985 a 2021, na escala mensal, com um total de 184.558 cenas Landsat processadas (média de 5.126 por ano) e analisadas na plataforma Google Earth Engine</w:t>
       </w:r>
       <w:r>
         <w:rPr>
@@ -1299,70 +886,22 @@
           <w:sz w:val="24"/>
           <w:szCs w:val="24"/>
         </w:rPr>
-        <w:t>Análise de</w:t>
-      </w:r>
-      <w:r>
-        <w:rPr>
-          <w:rFonts w:ascii="Times New Roman" w:eastAsia="Times New Roman" w:hAnsi="Times New Roman" w:cs="Times New Roman"/>
-          <w:sz w:val="24"/>
-          <w:szCs w:val="24"/>
-        </w:rPr>
-        <w:t xml:space="preserve"> dados</w:t>
-      </w:r>
-    </w:p>
-    <w:p>
-      <w:pPr>
-        <w:spacing w:after="120" w:line="360" w:lineRule="auto"/>
-        <w:ind w:left="0" w:hanging="2"/>
-        <w:jc w:val="both"/>
-      </w:pPr>
-      <w:r>
-        <w:rPr>
-          <w:rFonts w:ascii="Times New Roman" w:eastAsia="Times New Roman" w:hAnsi="Times New Roman" w:cs="Times New Roman"/>
-          <w:sz w:val="24"/>
-          <w:szCs w:val="24"/>
-        </w:rPr>
-        <w:t>Para verificar ao longo dos anos as mudanças de uso do solo na bacia do Rio Doce e as relações entre a área de superfície de água e as áreas de pastagem e floresta plantadas foram gerados Modelos Lineares Generalizados (GLM) e, para cada modelo fora</w:t>
-      </w:r>
-      <w:r>
-        <w:rPr>
-          <w:rFonts w:ascii="Times New Roman" w:eastAsia="Times New Roman" w:hAnsi="Times New Roman" w:cs="Times New Roman"/>
-          <w:sz w:val="24"/>
-          <w:szCs w:val="24"/>
-        </w:rPr>
-        <w:t>m avaliadas a distribuições de erros adequada (Crawley 2013). Os GLM’s são uma generalização flexível de outras análises univariadas que permitem o uso de diferentes tipos de distribuição de erros (Dobson &amp; Barnett ). As análises foram conduzidas utilizand</w:t>
-      </w:r>
-      <w:r>
-        <w:rPr>
-          <w:rFonts w:ascii="Times New Roman" w:eastAsia="Times New Roman" w:hAnsi="Times New Roman" w:cs="Times New Roman"/>
-          <w:sz w:val="24"/>
-          <w:szCs w:val="24"/>
-        </w:rPr>
-        <w:t>o o software R-4.3.0 que é uma linguagem e ambiente para computação estatística e gráficos. R fornece uma ampla variedade de técnicas estatísticas (modelagem linear e não linear, testes estatísticos clássicos, análise de séries temporais, classificação, cl</w:t>
-      </w:r>
-      <w:r>
-        <w:rPr>
-          <w:rFonts w:ascii="Times New Roman" w:eastAsia="Times New Roman" w:hAnsi="Times New Roman" w:cs="Times New Roman"/>
-          <w:sz w:val="24"/>
-          <w:szCs w:val="24"/>
-        </w:rPr>
-        <w:t>ustering,</w:t>
-      </w:r>
-      <w:r>
-        <w:rPr>
-          <w:rFonts w:ascii="Times New Roman" w:eastAsia="Times New Roman" w:hAnsi="Times New Roman" w:cs="Times New Roman"/>
-          <w:sz w:val="24"/>
-          <w:szCs w:val="24"/>
-        </w:rPr>
-        <w:t xml:space="preserve"> etc</w:t>
-      </w:r>
-      <w:r>
-        <w:rPr>
-          <w:rFonts w:ascii="Times New Roman" w:eastAsia="Times New Roman" w:hAnsi="Times New Roman" w:cs="Times New Roman"/>
-          <w:sz w:val="24"/>
-          <w:szCs w:val="24"/>
-        </w:rPr>
-        <w:t>) e gráficas, e é altamente extensível(© The R Foundation ).</w:t>
+        <w:t>Análise de dados</w:t>
+      </w:r>
+    </w:p>
+    <w:p>
+      <w:pPr>
+        <w:spacing w:after="120" w:line="360" w:lineRule="auto"/>
+        <w:ind w:left="0" w:hanging="2"/>
+        <w:jc w:val="both"/>
+      </w:pPr>
+      <w:r>
+        <w:rPr>
+          <w:rFonts w:ascii="Times New Roman" w:eastAsia="Times New Roman" w:hAnsi="Times New Roman" w:cs="Times New Roman"/>
+          <w:sz w:val="24"/>
+          <w:szCs w:val="24"/>
+        </w:rPr>
+        <w:t>Para verificar ao longo dos anos as mudanças de uso do solo na bacia do Rio Doce e as relações entre a área de superfície de água e as áreas de pastagem e floresta plantadas foram gerados Modelos Lineares Generalizados (GLM) e, para cada modelo foram avaliadas a distribuições de erros adequada (Crawley 2013). Os GLM’s são uma generalização flexível de outras análises univariadas que permitem o uso de diferentes tipos de distribuição de erros (Dobson &amp; Barnett ). As análises foram conduzidas utilizando o software R-4.3.0 que é uma linguagem e ambiente para computação estatística e gráficos. R fornece uma ampla variedade de técnicas estatísticas (modelagem linear e não linear, testes estatísticos clássicos, análise de séries temporais, classificação, clustering, etc) e gráficas, e é altamente extensível(© The R Foundation ).</w:t>
       </w:r>
     </w:p>
     <w:p>
@@ -1405,24 +944,7 @@
           <w:sz w:val="24"/>
           <w:szCs w:val="24"/>
         </w:rPr>
-        <w:lastRenderedPageBreak/>
-        <w:t>Como esperado, houve uma mudança no uso da terra ao longo dos anos na bacia do Rio Doce. Os corpos hídricos, por exemplo, sofreram elevada redução entre os an</w:t>
-      </w:r>
-      <w:r>
-        <w:rPr>
-          <w:rFonts w:ascii="Times New Roman" w:eastAsia="Times New Roman" w:hAnsi="Times New Roman" w:cs="Times New Roman"/>
-          <w:sz w:val="24"/>
-          <w:szCs w:val="24"/>
-        </w:rPr>
-        <w:t>os de 1985 e 2021 (p=8.235e-08), Figura 01). Assim como a área de pastagem que também perdeu parte de sua área. Isso sugere que grande parte desta área perdida foi convertida em áreas florestais (Eucalipto) ou áreas urbanizadas, não vegetadas, estradas, vi</w:t>
-      </w:r>
-      <w:r>
-        <w:rPr>
-          <w:rFonts w:ascii="Times New Roman" w:eastAsia="Times New Roman" w:hAnsi="Times New Roman" w:cs="Times New Roman"/>
-          <w:sz w:val="24"/>
-          <w:szCs w:val="24"/>
-        </w:rPr>
-        <w:t>as e construções.</w:t>
+        <w:t>Como esperado, houve uma mudança no uso da terra ao longo dos anos na bacia do Rio Doce. Os corpos hídricos, por exemplo, sofreram elevada redução entre os anos de 1985 e 2021 (p=8.235e-08), Figura 01). Assim como a área de pastagem que também perdeu parte de sua área. Isso sugere que grande parte desta área perdida foi convertida em áreas florestais (Eucalipto) ou áreas urbanizadas, não vegetadas, estradas, vias e construções.</w:t>
       </w:r>
       <w:r>
         <w:rPr>
@@ -1462,21 +984,39 @@
           <w:sz w:val="24"/>
           <w:szCs w:val="24"/>
         </w:rPr>
-        <w:t>através da alta demanda por extensões de terra para o plantio de eucalipot e perda da atividade agropecuária, recursos hídricos e população rural(</w:t>
-      </w:r>
-      <w:r>
-        <w:rPr>
-          <w:shd w:val="clear" w:color="auto" w:fill="FFFFFF"/>
-        </w:rPr>
-        <w:t>MONTE-MÓR, COSTA et alii, 1997, pp.93, 97</w:t>
-      </w:r>
-      <w:r>
-        <w:rPr>
-          <w:rFonts w:ascii="Times New Roman" w:eastAsia="Times New Roman" w:hAnsi="Times New Roman" w:cs="Times New Roman"/>
-          <w:sz w:val="24"/>
-          <w:szCs w:val="24"/>
-        </w:rPr>
-        <w:t>).</w:t>
+        <w:t>através da alta demanda por extensões de terra para o plantio de eucalip</w:t>
+      </w:r>
+      <w:r>
+        <w:rPr>
+          <w:rFonts w:ascii="Times New Roman" w:eastAsia="Times New Roman" w:hAnsi="Times New Roman" w:cs="Times New Roman"/>
+          <w:sz w:val="24"/>
+          <w:szCs w:val="24"/>
+        </w:rPr>
+        <w:t>t</w:t>
+      </w:r>
+      <w:r>
+        <w:rPr>
+          <w:rFonts w:ascii="Times New Roman" w:eastAsia="Times New Roman" w:hAnsi="Times New Roman" w:cs="Times New Roman"/>
+          <w:sz w:val="24"/>
+          <w:szCs w:val="24"/>
+        </w:rPr>
+        <w:t xml:space="preserve">o e perda da atividade agropecuária, recursos hídricos e população </w:t>
+      </w:r>
+      <w:r>
+        <w:rPr>
+          <w:rFonts w:ascii="Times New Roman" w:eastAsia="Times New Roman" w:hAnsi="Times New Roman" w:cs="Times New Roman"/>
+          <w:sz w:val="24"/>
+          <w:szCs w:val="24"/>
+        </w:rPr>
+        <w:t>rural</w:t>
+      </w:r>
+      <w:r>
+        <w:rPr>
+          <w:rFonts w:ascii="Times New Roman" w:eastAsia="Times New Roman" w:hAnsi="Times New Roman" w:cs="Times New Roman"/>
+          <w:sz w:val="24"/>
+          <w:szCs w:val="24"/>
+        </w:rPr>
+        <w:t>.</w:t>
       </w:r>
     </w:p>
     <w:p>
@@ -1508,7 +1048,7 @@
           <w:lang w:eastAsia="pt-BR"/>
         </w:rPr>
         <w:drawing>
-          <wp:inline distT="0" distB="0" distL="0" distR="0" wp14:editId="538A6B76">
+          <wp:inline distT="0" distB="0" distL="0" distR="0" wp14:editId="502C5C45">
             <wp:extent cx="2520000" cy="1681200"/>
             <wp:effectExtent l="0" t="0" r="0" b="0"/>
             <wp:docPr id="3" name="image2.png"/>
@@ -1551,8 +1091,8 @@
         <w:spacing w:after="120" w:line="360" w:lineRule="auto"/>
         <w:ind w:left="0" w:hanging="2"/>
       </w:pPr>
-      <w:bookmarkStart w:id="2" w:name="bookmark=id.30j0zll" w:colFirst="0" w:colLast="0"/>
-      <w:bookmarkEnd w:id="2"/>
+      <w:bookmarkStart w:id="1" w:name="bookmark=id.30j0zll" w:colFirst="0" w:colLast="0"/>
+      <w:bookmarkEnd w:id="1"/>
       <w:r>
         <w:rPr>
           <w:rFonts w:ascii="Times New Roman" w:eastAsia="Times New Roman" w:hAnsi="Times New Roman" w:cs="Times New Roman"/>
@@ -1568,9 +1108,7 @@
           <w:id w:val="2088966325"/>
         </w:sdtPr>
         <w:sdtEndPr/>
-        <w:sdtContent>
-          <w:commentRangeStart w:id="3"/>
-        </w:sdtContent>
+        <w:sdtContent/>
       </w:sdt>
       <w:r>
         <w:rPr>
@@ -1581,65 +1119,25 @@
         </w:rPr>
         <w:t>Figura 01</w:t>
       </w:r>
-      <w:sdt>
-        <w:sdtPr>
-          <w:tag w:val="goog_rdk_5"/>
-          <w:id w:val="730042595"/>
-        </w:sdtPr>
-        <w:sdtEndPr/>
-        <w:sdtContent>
-          <w:ins w:id="4" w:author="Manual do Cientista Jr" w:date="2023-05-09T02:06:00Z">
-            <w:r>
-              <w:rPr>
-                <w:rFonts w:ascii="Times New Roman" w:eastAsia="Times New Roman" w:hAnsi="Times New Roman" w:cs="Times New Roman"/>
-                <w:i/>
-                <w:sz w:val="24"/>
-                <w:szCs w:val="24"/>
-              </w:rPr>
-              <w:t xml:space="preserve"> </w:t>
-            </w:r>
-          </w:ins>
-        </w:sdtContent>
-      </w:sdt>
-      <w:commentRangeEnd w:id="3"/>
-      <w:r>
-        <w:commentReference w:id="3"/>
-      </w:r>
-    </w:p>
-    <w:p>
-      <w:pPr>
-        <w:spacing w:after="120" w:line="360" w:lineRule="auto"/>
-        <w:ind w:left="0" w:hanging="2"/>
-        <w:jc w:val="both"/>
-        <w:rPr>
-          <w:rFonts w:ascii="Times New Roman" w:eastAsia="Times New Roman" w:hAnsi="Times New Roman" w:cs="Times New Roman"/>
-          <w:sz w:val="24"/>
-          <w:szCs w:val="24"/>
-        </w:rPr>
-      </w:pPr>
-      <w:r>
-        <w:rPr>
-          <w:rFonts w:ascii="Times New Roman" w:eastAsia="Times New Roman" w:hAnsi="Times New Roman" w:cs="Times New Roman"/>
-          <w:sz w:val="24"/>
-          <w:szCs w:val="24"/>
-        </w:rPr>
-        <w:t xml:space="preserve">De acordo com a representação na figura 02, as áreas de </w:t>
-      </w:r>
-      <w:r>
-        <w:rPr>
-          <w:rFonts w:ascii="Times New Roman" w:eastAsia="Times New Roman" w:hAnsi="Times New Roman" w:cs="Times New Roman"/>
-          <w:sz w:val="24"/>
-          <w:szCs w:val="24"/>
-        </w:rPr>
-        <w:t>Superfície de água analisadas em relação a área de pastagem</w:t>
-      </w:r>
-      <w:r>
-        <w:rPr>
-          <w:rFonts w:ascii="Times New Roman" w:eastAsia="Times New Roman" w:hAnsi="Times New Roman" w:cs="Times New Roman"/>
-          <w:sz w:val="24"/>
-          <w:szCs w:val="24"/>
-        </w:rPr>
-        <w:t xml:space="preserve"> demonstraram uma clara relação </w:t>
+    </w:p>
+    <w:p>
+      <w:pPr>
+        <w:spacing w:after="120" w:line="360" w:lineRule="auto"/>
+        <w:ind w:left="0" w:hanging="2"/>
+        <w:jc w:val="both"/>
+        <w:rPr>
+          <w:rFonts w:ascii="Times New Roman" w:eastAsia="Times New Roman" w:hAnsi="Times New Roman" w:cs="Times New Roman"/>
+          <w:sz w:val="24"/>
+          <w:szCs w:val="24"/>
+        </w:rPr>
+      </w:pPr>
+      <w:r>
+        <w:rPr>
+          <w:rFonts w:ascii="Times New Roman" w:eastAsia="Times New Roman" w:hAnsi="Times New Roman" w:cs="Times New Roman"/>
+          <w:sz w:val="24"/>
+          <w:szCs w:val="24"/>
+        </w:rPr>
+        <w:t xml:space="preserve">De acordo com a representação na figura 02, as áreas de Superfície de água analisadas em relação a área de pastagem demonstraram uma clara relação </w:t>
       </w:r>
       <w:r>
         <w:rPr>
@@ -1698,11 +1196,13 @@
           <w:lang w:eastAsia="pt-BR"/>
         </w:rPr>
         <w:drawing>
-          <wp:inline distT="114300" distB="114300" distL="114300" distR="114300">
-            <wp:extent cx="5053013" cy="3293869"/>
+          <wp:inline distT="114300" distB="114300" distL="114300" distR="114300" wp14:editId="46BA8CE3">
+            <wp:extent cx="2520000" cy="1641600"/>
             <wp:effectExtent l="0" t="0" r="0" b="0"/>
             <wp:docPr id="1" name="image1.png"/>
-            <wp:cNvGraphicFramePr/>
+            <wp:cNvGraphicFramePr>
+              <a:graphicFrameLocks xmlns:a="http://schemas.openxmlformats.org/drawingml/2006/main" noChangeAspect="1"/>
+            </wp:cNvGraphicFramePr>
             <a:graphic xmlns:a="http://schemas.openxmlformats.org/drawingml/2006/main">
               <a:graphicData uri="http://schemas.openxmlformats.org/drawingml/2006/picture">
                 <pic:pic xmlns:pic="http://schemas.openxmlformats.org/drawingml/2006/picture">
@@ -1711,7 +1211,7 @@
                     <pic:cNvPicPr preferRelativeResize="0"/>
                   </pic:nvPicPr>
                   <pic:blipFill>
-                    <a:blip r:embed="rId9"/>
+                    <a:blip r:embed="rId7"/>
                     <a:srcRect/>
                     <a:stretch>
                       <a:fillRect/>
@@ -1720,7 +1220,7 @@
                   <pic:spPr>
                     <a:xfrm>
                       <a:off x="0" y="0"/>
-                      <a:ext cx="5053013" cy="3293869"/>
+                      <a:ext cx="2520000" cy="1641600"/>
                     </a:xfrm>
                     <a:prstGeom prst="rect">
                       <a:avLst/>
@@ -1758,16 +1258,7 @@
           <w:sz w:val="24"/>
           <w:szCs w:val="24"/>
         </w:rPr>
-        <w:lastRenderedPageBreak/>
-        <w:t>Analisando a Superfície de água em relação às áreas de floresta plantada, também é possível observar com um certo grau de significância(p=1.644e-10)</w:t>
-      </w:r>
-      <w:r>
-        <w:rPr>
-          <w:rFonts w:ascii="Times New Roman" w:eastAsia="Times New Roman" w:hAnsi="Times New Roman" w:cs="Times New Roman"/>
-          <w:sz w:val="24"/>
-          <w:szCs w:val="24"/>
-        </w:rPr>
-        <w:t xml:space="preserve"> a correlação inversa conforme mostrado na figura 03.</w:t>
+        <w:t>Analisando a Superfície de água em relação às áreas de floresta plantada, também é possível observar com um certo grau de significância(p=1.644e-10) a correlação inversa conforme mostrado na figura 03.</w:t>
       </w:r>
     </w:p>
     <w:p>
@@ -1781,12 +1272,15 @@
           <w:noProof/>
           <w:lang w:eastAsia="pt-BR"/>
         </w:rPr>
+        <w:lastRenderedPageBreak/>
         <w:drawing>
-          <wp:inline distT="114300" distB="114300" distL="114300" distR="114300">
-            <wp:extent cx="4900613" cy="2689018"/>
-            <wp:effectExtent l="0" t="0" r="0" b="0"/>
+          <wp:inline distT="114300" distB="114300" distL="114300" distR="114300" wp14:editId="27570375">
+            <wp:extent cx="2520000" cy="1382400"/>
+            <wp:effectExtent l="0" t="0" r="0" b="8255"/>
             <wp:docPr id="2" name="image4.png"/>
-            <wp:cNvGraphicFramePr/>
+            <wp:cNvGraphicFramePr>
+              <a:graphicFrameLocks xmlns:a="http://schemas.openxmlformats.org/drawingml/2006/main" noChangeAspect="1"/>
+            </wp:cNvGraphicFramePr>
             <a:graphic xmlns:a="http://schemas.openxmlformats.org/drawingml/2006/main">
               <a:graphicData uri="http://schemas.openxmlformats.org/drawingml/2006/picture">
                 <pic:pic xmlns:pic="http://schemas.openxmlformats.org/drawingml/2006/picture">
@@ -1795,7 +1289,7 @@
                     <pic:cNvPicPr preferRelativeResize="0"/>
                   </pic:nvPicPr>
                   <pic:blipFill>
-                    <a:blip r:embed="rId10"/>
+                    <a:blip r:embed="rId8"/>
                     <a:srcRect/>
                     <a:stretch>
                       <a:fillRect/>
@@ -1804,7 +1298,7 @@
                   <pic:spPr>
                     <a:xfrm>
                       <a:off x="0" y="0"/>
-                      <a:ext cx="4900613" cy="2689018"/>
+                      <a:ext cx="2520000" cy="1382400"/>
                     </a:xfrm>
                     <a:prstGeom prst="rect">
                       <a:avLst/>
@@ -1830,39 +1324,7 @@
           <w:sz w:val="24"/>
           <w:szCs w:val="24"/>
         </w:rPr>
-        <w:t xml:space="preserve">Também é possível inferir sobre as áreas de </w:t>
-      </w:r>
-      <w:r>
-        <w:rPr>
-          <w:rFonts w:ascii="Times New Roman" w:eastAsia="Times New Roman" w:hAnsi="Times New Roman" w:cs="Times New Roman"/>
-          <w:sz w:val="24"/>
-          <w:szCs w:val="24"/>
-        </w:rPr>
-        <w:t>Superfí</w:t>
-      </w:r>
-      <w:r>
-        <w:rPr>
-          <w:rFonts w:ascii="Times New Roman" w:eastAsia="Times New Roman" w:hAnsi="Times New Roman" w:cs="Times New Roman"/>
-          <w:sz w:val="24"/>
-          <w:szCs w:val="24"/>
-        </w:rPr>
-        <w:t>cie de água em relação a área de infraestrutura urbana</w:t>
-      </w:r>
-      <w:r>
-        <w:rPr>
-          <w:rFonts w:ascii="Times New Roman" w:eastAsia="Times New Roman" w:hAnsi="Times New Roman" w:cs="Times New Roman"/>
-          <w:sz w:val="24"/>
-          <w:szCs w:val="24"/>
-        </w:rPr>
-        <w:t>(p=4.56e-14) demonstrando a relação inversa entre estes dois fatores(figura 04)</w:t>
-      </w:r>
-      <w:r>
-        <w:rPr>
-          <w:rFonts w:ascii="Times New Roman" w:eastAsia="Times New Roman" w:hAnsi="Times New Roman" w:cs="Times New Roman"/>
-          <w:sz w:val="24"/>
-          <w:szCs w:val="24"/>
-        </w:rPr>
-        <w:t>.</w:t>
+        <w:t>Também é possível inferir sobre as áreas de Superfície de água em relação a área de infraestrutura urbana(p=4.56e-14) demonstrando a relação inversa entre estes dois fatores(figura 04).</w:t>
       </w:r>
     </w:p>
     <w:p>
@@ -1892,7 +1354,7 @@
                     <pic:cNvPicPr/>
                   </pic:nvPicPr>
                   <pic:blipFill>
-                    <a:blip r:embed="rId11"/>
+                    <a:blip r:embed="rId9"/>
                     <a:stretch>
                       <a:fillRect/>
                     </a:stretch>
@@ -1960,26 +1422,8 @@
           <w:sz w:val="24"/>
           <w:szCs w:val="24"/>
         </w:rPr>
-        <w:t>Podemos assim concluir neste estudo que a medida que as áreas de florestas plantadas como eucalipto se expa</w:t>
-      </w:r>
-      <w:r>
-        <w:rPr>
-          <w:rFonts w:ascii="Times New Roman" w:eastAsia="Times New Roman" w:hAnsi="Times New Roman" w:cs="Times New Roman"/>
-          <w:sz w:val="24"/>
-          <w:szCs w:val="24"/>
-        </w:rPr>
-        <w:t>ndem para atender a demanda das indústrias de celulose e siderúrgicas, o crescimento da áreas de infraestrutura urbana acompanha esta curva, reduzindo as áreas de Áreas de pastagens, naturais ou plantadas utilizadas na atividade agropecuária e também a red</w:t>
-      </w:r>
-      <w:r>
-        <w:rPr>
-          <w:rFonts w:ascii="Times New Roman" w:eastAsia="Times New Roman" w:hAnsi="Times New Roman" w:cs="Times New Roman"/>
-          <w:sz w:val="24"/>
-          <w:szCs w:val="24"/>
-        </w:rPr>
-        <w:t>ução dos corpos hídricos naturais ou antrópicos como pequenas e grandes represas e água em áreas de mineração e ocorrência de áreas úmidas.</w:t>
-      </w:r>
-      <w:bookmarkStart w:id="5" w:name="_GoBack"/>
-      <w:bookmarkEnd w:id="5"/>
+        <w:t>Podemos assim concluir neste estudo que a medida que as áreas de florestas plantadas como eucalipto se expandem para atender a demanda das indústrias de celulose e siderúrgicas, o crescimento da áreas de infraestrutura urbana acompanha esta curva, reduzindo as áreas de Áreas de pastagens, naturais ou plantadas utilizadas na atividade agropecuária e também a redução dos corpos hídricos naturais ou antrópicos como pequenas e grandes represas e água em áreas de mineração e ocorrência de áreas úmidas.</w:t>
+      </w:r>
     </w:p>
     <w:p>
       <w:pPr>
@@ -2016,7 +1460,65 @@
         <w:jc w:val="both"/>
       </w:pPr>
       <w:r>
-        <w:t>ALINE MELLO DE PAULA; BERNARDO CAMPOLINA. ANÁLISE DA DINÂMICA DO SETOR AGROPECUÁRIO EM MINAS GERAIS NO PERÍODO 2000-2010.</w:t>
+        <w:t>ANDRADE, Álvaro Antônio Xavier. Percepção Ambiental e políticas públicas para a Agricultura Familiar na Região Rio Doce, Minas Gerais. Viçosa/MG .2019. xvii, 148. CCD 22 . ed. 338.1098151.</w:t>
+      </w:r>
+    </w:p>
+    <w:p>
+      <w:pPr>
+        <w:spacing w:after="120" w:line="360" w:lineRule="auto"/>
+        <w:ind w:left="0" w:hanging="2"/>
+        <w:jc w:val="both"/>
+      </w:pPr>
+      <w:r>
+        <w:t>COELHO, André Luiz Nascentes.  Alterações hidrogeomorfológicas no Médio-Baixo Rio Doce/ES.  2007.  227 f. Tese de Doutorado (Universidade Federal Fluminense, Instituto de Geociências, Departamento de Geografia), Niterói, 2007.</w:t>
+      </w:r>
+    </w:p>
+    <w:p>
+      <w:pPr>
+        <w:spacing w:after="120" w:line="360" w:lineRule="auto"/>
+        <w:ind w:left="0" w:hanging="2"/>
+        <w:jc w:val="both"/>
+      </w:pPr>
+      <w:r>
+        <w:t>CRAWLEY</w:t>
+      </w:r>
+      <w:r>
+        <w:t>, M.</w:t>
+      </w:r>
+      <w:r>
+        <w:t xml:space="preserve"> </w:t>
+      </w:r>
+      <w:r>
+        <w:t>J. 2013. The R Book. London, John Wiley and Sons Ltd.</w:t>
+      </w:r>
+    </w:p>
+    <w:p>
+      <w:pPr>
+        <w:spacing w:after="120" w:line="360" w:lineRule="auto"/>
+        <w:ind w:left="0" w:hanging="2"/>
+        <w:jc w:val="both"/>
+      </w:pPr>
+      <w:r>
+        <w:t>DOBSON</w:t>
+      </w:r>
+      <w:r>
+        <w:t>, A.</w:t>
+      </w:r>
+      <w:r>
+        <w:t xml:space="preserve"> </w:t>
+      </w:r>
+      <w:r>
+        <w:t>J.; Barnett, A.G. (2008). Introduction to Generalized Linear Models 3rd ed. [S.l.]: Boca Raton, FL: Chapman and Hall/CRC.</w:t>
+      </w:r>
+    </w:p>
+    <w:p>
+      <w:pPr>
+        <w:spacing w:after="120" w:line="360" w:lineRule="auto"/>
+        <w:ind w:left="0" w:hanging="2"/>
+        <w:jc w:val="both"/>
+      </w:pPr>
+      <w:r>
+        <w:t>EMBRAPA. Dinâmica da produção Agropecuária e da paisagem natural no Brasil nas últimas décadas: Cenário Histórico, divisão política, Características demográficas, Socioeconômicas e ambientais. 2020.</w:t>
       </w:r>
     </w:p>
     <w:p>
@@ -2027,57 +1529,20 @@
       </w:pPr>
       <w:r>
         <w:lastRenderedPageBreak/>
-        <w:t>ANDRADE, ÁLVARO ANTÔNIO XAVIER DE. PERCEPÇÃO AMBIENTAL E POLÍTICAS PÚBLICAS PARA A AGRICULTURA FAMILIAR NA REGIÃO RIO DOCE, MINAS GERAIS. Viçosa/MG .2019. xvii, 148. CCD 22 . ed. 338.1098151.</w:t>
-      </w:r>
-    </w:p>
-    <w:p>
-      <w:pPr>
-        <w:spacing w:after="120" w:line="360" w:lineRule="auto"/>
-        <w:ind w:left="0" w:hanging="2"/>
-        <w:jc w:val="both"/>
-      </w:pPr>
-      <w:r>
-        <w:t>COELHO,  André  L.  N.  Alterações  hidrogeomorfológicas  no  Médio-Baixo  Rio  Doce/ES  2007.  227  f. Tese de  Doutorado  (Universidade  Federal  Fluminense,  Instituto  de  Geociências,  Departamento de Geografia), Niterói, 2007.</w:t>
-      </w:r>
-    </w:p>
-    <w:p>
-      <w:pPr>
-        <w:spacing w:after="120" w:line="360" w:lineRule="auto"/>
-        <w:ind w:left="0" w:hanging="2"/>
-        <w:jc w:val="both"/>
-      </w:pPr>
-      <w:r>
-        <w:t>Crawley, M.J. 2013. The R Book. London, John Wiley and Sons Ltd.</w:t>
-      </w:r>
-    </w:p>
-    <w:p>
-      <w:pPr>
-        <w:spacing w:after="120" w:line="360" w:lineRule="auto"/>
-        <w:ind w:left="0" w:hanging="2"/>
-        <w:jc w:val="both"/>
-      </w:pPr>
-      <w:r>
-        <w:t>Dobson, A.J.; Barnett, A.G. (2008). Introduction to Generalized Linear Models 3rd ed. [S.l.]: Boca Raton, FL: Chapman and Hall/CRC.</w:t>
-      </w:r>
-    </w:p>
-    <w:p>
-      <w:pPr>
-        <w:spacing w:after="120" w:line="360" w:lineRule="auto"/>
-        <w:ind w:left="0" w:hanging="2"/>
-        <w:jc w:val="both"/>
-      </w:pPr>
-      <w:r>
-        <w:t>Higor Suzuki Lima; QUALIDADE DAS ÁGUAS SUPERFICIAIS DA PORÇÃO MINEIRA DA BACIA DO RIO DOCE E SUA RELAÇÃO COM ASPECTOS SOCIOAMBIENTAIS. Dissertação apresentada ao Programa de pósgraduação em Saneamento, Meio Ambiente e Recursos Hídricos da Universidade Federal de Minas Gerais, Escola de Engenharia da UFMG 2016</w:t>
-      </w:r>
-    </w:p>
-    <w:p>
-      <w:pPr>
-        <w:spacing w:after="120" w:line="360" w:lineRule="auto"/>
-        <w:ind w:left="0" w:hanging="2"/>
-        <w:jc w:val="both"/>
-      </w:pPr>
-      <w:r>
-        <w:t>LAPIG, Laboratório de Processamento de Imagens e Geoprocessamento - LAPIG 2021 acessado em: 29/04/2023 através do link: https://chave.lapig.iesa.ufg.br/pt//</w:t>
+        <w:t>LAPIG, Laboratório de Processamento de Imagens e Geoprocessamento - LAPIG 2021. Disponível em: https://chave.lapig.iesa.ufg.br/pt//. Acesso em: 29 abr. 2023.</w:t>
+      </w:r>
+    </w:p>
+    <w:p>
+      <w:pPr>
+        <w:spacing w:after="120" w:line="360" w:lineRule="auto"/>
+        <w:ind w:left="0" w:hanging="2"/>
+        <w:jc w:val="both"/>
+      </w:pPr>
+      <w:r>
+        <w:t xml:space="preserve">LIMA, </w:t>
+      </w:r>
+      <w:r>
+        <w:t>Higor Suzuki; QUALIDADE DAS ÁGUAS SUPERFICIAIS DA PORÇÃO MINEIRA DA BACIA DO RIO DOCE E SUA RELAÇÃO COM ASPECTOS SOCIOAMBIENTAIS. Dissertação apresentada ao Programa de pósgraduação em Saneamento, Meio Ambiente e Recursos Hídricos da Universidade Federal de Minas Gerais, Escola de Engenharia da UFMG 2016</w:t>
       </w:r>
     </w:p>
     <w:p>
@@ -2090,29 +1555,39 @@
         <w:rPr>
           <w:shd w:val="clear" w:color="auto" w:fill="FFFFFF"/>
         </w:rPr>
-        <w:t>MONTE-MÓR,  Roberto  L.  de  M.;  COSTA,  Heloísa  (coord.)  et  alii.  Ocupação  do  território  eestrutura urbana. In PAULA, J. A. de (coord.). Biodiversidade, população e economia: uma regiãode mata atlântica. Belo Horizonte: UFMG/CEDEPLAR; ECMVS; PADCT/CIAMB, 1997</w:t>
-      </w:r>
-    </w:p>
-    <w:p>
-      <w:pPr>
-        <w:spacing w:after="120" w:line="360" w:lineRule="auto"/>
-        <w:ind w:left="0" w:hanging="2"/>
-        <w:jc w:val="both"/>
-      </w:pPr>
-      <w:r>
-        <w:t>Peixoto, Esperança de Lacerda. CARACTERIZAÇÃO E PERSPECTIVAS DO PARQUE ESTADUAL DO RIO DOCE –MG: UMA ABORDAGEM A PARTIR DE IMAGENS DE SENSORIAMENTO REMOTO E FOTOGRAFIAS HEMISFÉRICAS DE DOSSEL, 2012. Dissertação  apresentada  ao Programa  de Pós-Graduação Mestrado em   Análise   e Modelagem  de Sistemas  Ambientais do Instituto  de  Geociências  da  Universidade Federal  de  Minas  Gerais.</w:t>
-      </w:r>
-    </w:p>
-    <w:p>
-      <w:pPr>
-        <w:spacing w:after="120" w:line="360" w:lineRule="auto"/>
-        <w:ind w:left="0" w:hanging="2"/>
-        <w:jc w:val="both"/>
-      </w:pPr>
-      <w:r>
-        <w:t xml:space="preserve">Projeto MapBiomas – Coleção 7.1 da Série Anual de Mapas de Uso e Cobertura da Terra do Brasil, acessado em 29/04/2023 através do link: </w:t>
-      </w:r>
-      <w:hyperlink r:id="rId12">
+        <w:t>PAULA, J. A. de (coord.). Biodiversidade, população e economia: uma região de mata atlântica. Belo Horizonte: UFMG/CEDEPLAR; ECMVS; PADCT/CIAMB, 1997</w:t>
+      </w:r>
+    </w:p>
+    <w:p>
+      <w:pPr>
+        <w:spacing w:after="120" w:line="360" w:lineRule="auto"/>
+        <w:ind w:left="0" w:hanging="2"/>
+        <w:jc w:val="both"/>
+      </w:pPr>
+      <w:r>
+        <w:t>PAULA, Aline Mello de; CAMPOLINA, Bernardo. Análise da Dinâmica do Setor Agropecuário em Minas Gerais no período 2000-2010.</w:t>
+      </w:r>
+    </w:p>
+    <w:p>
+      <w:pPr>
+        <w:spacing w:after="120" w:line="360" w:lineRule="auto"/>
+        <w:ind w:left="0" w:hanging="2"/>
+        <w:jc w:val="both"/>
+      </w:pPr>
+      <w:r>
+        <w:t>Peixoto, Esperança de Lacerda. CARACTERIZAÇÃO E PERSPECTIVAS DO PARQUE ESTADUAL DO RIO DOCE –MG: UMA ABORDAGEM A PARTIR DE IMAGENS DE SENSORIAMENTO REMOTO E FOTOGRAFIAS HEMISFÉRICAS DE DOSSEL, 2012. Dissertação apresentada ao Programa de Pós-Graduação Mestrado em   Análise e Modelagem de Sistemas Ambientais do Instituto de Geociências da Universidade Federal de Minas Gerais.</w:t>
+      </w:r>
+    </w:p>
+    <w:p>
+      <w:pPr>
+        <w:spacing w:after="120" w:line="360" w:lineRule="auto"/>
+        <w:ind w:left="0" w:hanging="2"/>
+        <w:jc w:val="both"/>
+      </w:pPr>
+      <w:r>
+        <w:t xml:space="preserve">PROJETO MapBiomas – Coleção 7.1 da Série Anual de Mapas de Uso e Cobertura da Terra do Brasil. Disponível em: </w:t>
+      </w:r>
+      <w:hyperlink r:id="rId10">
         <w:r>
           <w:rPr>
             <w:color w:val="1155CC"/>
@@ -2121,15 +1596,35 @@
           <w:t>https://plataforma.brasil.mapbiomas.org/cobertura?activeBaseMap=9&amp;layersOpacity=100&amp;activeModule=coverage&amp;activeModuleContent=coverage%3Acoverage_main&amp;activeYear=2021&amp;mapPosition=-15.114553%2C-51.459961%2C4&amp;timelineLimitsRange=1985%2C2021&amp;baseParams[territoryType]=1&amp;baseParams[territories]=1%3BBrasil%3B1%3BPa%C3%ADs%3B0%3B0%3B0%3B0&amp;baseParams[activeClassTreeOptionValue]=default&amp;baseParams[activeClassTreeNodeIds]=1%2C7%2C8%2C9%2C10%2C2%2C11%2C12%2C13%2C14%2C15%2C16%2C3%2C17%2C18%2C27%2C37%2C38%2C39%2C40%2C41%2C28%2C42%2C43%2C44%2C19%2C20%2C4%2C21%2C22%2C23%2C24%2C5%2C25%2C26%2C6&amp;baseParams[activeSubmodule]=coverage_main</w:t>
         </w:r>
       </w:hyperlink>
-    </w:p>
-    <w:p>
-      <w:pPr>
-        <w:spacing w:after="120" w:line="360" w:lineRule="auto"/>
-        <w:ind w:left="0" w:hanging="2"/>
-        <w:jc w:val="both"/>
-      </w:pPr>
-      <w:r>
-        <w:t>Rolim, Samir Gonçalves, Silvicultura e Tecnologia de Espécies da Mata Atlântica / Samir                            Gonçalves Rolim e Daniel Piotto. – Belo Horizonte, Editora Rona, 2018. 160 p. ISBN: 978-85-62805-90-5</w:t>
+      <w:r>
+        <w:rPr>
+          <w:color w:val="1155CC"/>
+          <w:u w:val="single"/>
+        </w:rPr>
+        <w:t>.</w:t>
+      </w:r>
+      <w:r>
+        <w:t xml:space="preserve"> Acesso em: 29 abr. 2023. </w:t>
+      </w:r>
+    </w:p>
+    <w:p>
+      <w:pPr>
+        <w:spacing w:after="120" w:line="360" w:lineRule="auto"/>
+        <w:ind w:left="0" w:hanging="2"/>
+        <w:jc w:val="both"/>
+      </w:pPr>
+      <w:r>
+        <w:t>QUINTEIRO, Mariana Martins da Costa; BRASIL, Lucas Santa Cruz de Assis; SILVA, Eliane Maria Ribeiro; OLIVEIRA, Rogério Ribeiro. Percepção Ambiental por pecuaristas sobre as pastagens de São José do Barreiro(SP): Ed. PUC-Rio (no prelo). 2018.</w:t>
+      </w:r>
+    </w:p>
+    <w:p>
+      <w:pPr>
+        <w:spacing w:after="120" w:line="360" w:lineRule="auto"/>
+        <w:ind w:left="0" w:hanging="2"/>
+        <w:jc w:val="both"/>
+      </w:pPr>
+      <w:r>
+        <w:t>ROLIM, Samir Gonçalves; PIOTTO, Daniel. Silvicultura e Tecnologia de Espécies da Mata Atlântica. Belo Horizonte, Editora Rona, 2018. 160 p. ISBN: 978-85-62805-90-5</w:t>
       </w:r>
     </w:p>
     <w:p>
@@ -2149,7 +1644,12 @@
         <w:jc w:val="both"/>
       </w:pPr>
       <w:r>
-        <w:t xml:space="preserve">Torres, Haroldo da Gama. População e meio ambiente : debates e desafios / . São Paulo : Ed. SENAC, c1999. </w:t>
+        <w:t>TORRES, Haroldo da Gama. População e meio ambiente</w:t>
+      </w:r>
+      <w:bookmarkStart w:id="2" w:name="_GoBack"/>
+      <w:bookmarkEnd w:id="2"/>
+      <w:r>
+        <w:t xml:space="preserve">: debates e desafios / . São Paulo : Ed. SENAC, c1999. </w:t>
       </w:r>
     </w:p>
     <w:sectPr>
@@ -2160,69 +1660,6 @@
     </w:sectPr>
   </w:body>
 </w:document>
-</file>
-
-<file path=word/comments.xml><?xml version="1.0" encoding="utf-8"?>
-<w:comments xmlns:wpc="http://schemas.microsoft.com/office/word/2010/wordprocessingCanvas" xmlns:mc="http://schemas.openxmlformats.org/markup-compatibility/2006" xmlns:o="urn:schemas-microsoft-com:office:office" xmlns:r="http://schemas.openxmlformats.org/officeDocument/2006/relationships" xmlns:m="http://schemas.openxmlformats.org/officeDocument/2006/math" xmlns:v="urn:schemas-microsoft-com:vml" xmlns:wp14="http://schemas.microsoft.com/office/word/2010/wordprocessingDrawing" xmlns:wp="http://schemas.openxmlformats.org/drawingml/2006/wordprocessingDrawing" xmlns:w10="urn:schemas-microsoft-com:office:word" xmlns:w="http://schemas.openxmlformats.org/wordprocessingml/2006/main" xmlns:w14="http://schemas.microsoft.com/office/word/2010/wordml" xmlns:w15="http://schemas.microsoft.com/office/word/2012/wordml" xmlns:wpg="http://schemas.microsoft.com/office/word/2010/wordprocessingGroup" xmlns:wpi="http://schemas.microsoft.com/office/word/2010/wordprocessingInk" xmlns:wne="http://schemas.microsoft.com/office/word/2006/wordml" xmlns:wps="http://schemas.microsoft.com/office/word/2010/wordprocessingShape" mc:Ignorable="w14 w15 wp14">
-  <w:comment w:id="3" w:author="Manual do Cientista Jr" w:date="2023-05-09T02:15:00Z" w:initials="">
-    <w:p>
-      <w:pPr>
-        <w:widowControl w:val="0"/>
-        <w:pBdr>
-          <w:top w:val="nil"/>
-          <w:left w:val="nil"/>
-          <w:bottom w:val="nil"/>
-          <w:right w:val="nil"/>
-          <w:between w:val="nil"/>
-        </w:pBdr>
-        <w:spacing w:after="0" w:line="240" w:lineRule="auto"/>
-        <w:ind w:left="0" w:hanging="2"/>
-        <w:rPr>
-          <w:rFonts w:ascii="Arial" w:eastAsia="Arial" w:hAnsi="Arial" w:cs="Arial"/>
-          <w:color w:val="000000"/>
-        </w:rPr>
-      </w:pPr>
-      <w:r>
-        <w:rPr>
-          <w:rFonts w:ascii="Arial" w:eastAsia="Arial" w:hAnsi="Arial" w:cs="Arial"/>
-          <w:color w:val="000000"/>
-        </w:rPr>
-        <w:t>Falta a legenda dessa figura. e falta organizar as outras legendas que sempre devem estar abaixo da figura.</w:t>
-      </w:r>
-    </w:p>
-    <w:p>
-      <w:pPr>
-        <w:widowControl w:val="0"/>
-        <w:pBdr>
-          <w:top w:val="nil"/>
-          <w:left w:val="nil"/>
-          <w:bottom w:val="nil"/>
-          <w:right w:val="nil"/>
-          <w:between w:val="nil"/>
-        </w:pBdr>
-        <w:spacing w:after="0" w:line="240" w:lineRule="auto"/>
-        <w:ind w:left="0" w:hanging="2"/>
-        <w:rPr>
-          <w:rFonts w:ascii="Arial" w:eastAsia="Arial" w:hAnsi="Arial" w:cs="Arial"/>
-          <w:color w:val="000000"/>
-        </w:rPr>
-      </w:pPr>
-      <w:r>
-        <w:rPr>
-          <w:rFonts w:ascii="Arial" w:eastAsia="Arial" w:hAnsi="Arial" w:cs="Arial"/>
-          <w:color w:val="000000"/>
-        </w:rPr>
-        <w:t>Não deixe as figuras tão pequenas porque não da ´para ler os eixos.</w:t>
-      </w:r>
-    </w:p>
-  </w:comment>
-</w:comments>
-</file>
-
-<file path=word/commentsExtended.xml><?xml version="1.0" encoding="utf-8"?>
-<w15:commentsEx xmlns:wpc="http://schemas.microsoft.com/office/word/2010/wordprocessingCanvas" xmlns:mc="http://schemas.openxmlformats.org/markup-compatibility/2006" xmlns:o="urn:schemas-microsoft-com:office:office" xmlns:r="http://schemas.openxmlformats.org/officeDocument/2006/relationships" xmlns:m="http://schemas.openxmlformats.org/officeDocument/2006/math" xmlns:v="urn:schemas-microsoft-com:vml" xmlns:wp14="http://schemas.microsoft.com/office/word/2010/wordprocessingDrawing" xmlns:wp="http://schemas.openxmlformats.org/drawingml/2006/wordprocessingDrawing" xmlns:w10="urn:schemas-microsoft-com:office:word" xmlns:w="http://schemas.openxmlformats.org/wordprocessingml/2006/main" xmlns:w14="http://schemas.microsoft.com/office/word/2010/wordml" xmlns:w15="http://schemas.microsoft.com/office/word/2012/wordml" xmlns:wpg="http://schemas.microsoft.com/office/word/2010/wordprocessingGroup" xmlns:wpi="http://schemas.microsoft.com/office/word/2010/wordprocessingInk" xmlns:wne="http://schemas.microsoft.com/office/word/2006/wordml" xmlns:wps="http://schemas.microsoft.com/office/word/2010/wordprocessingShape" mc:Ignorable="w14 w15 wp14">
-  <w15:commentEx w15:paraId="00000042" w15:done="0"/>
-</w15:commentsEx>
 </file>
 
 <file path=word/styles.xml><?xml version="1.0" encoding="utf-8"?>
@@ -2900,6 +2337,36 @@
       <w:lang w:eastAsia="en-US"/>
     </w:rPr>
   </w:style>
+  <w:style w:type="paragraph" w:styleId="Assuntodocomentrio">
+    <w:name w:val="annotation subject"/>
+    <w:basedOn w:val="Textodecomentrio"/>
+    <w:next w:val="Textodecomentrio"/>
+    <w:link w:val="AssuntodocomentrioChar"/>
+    <w:uiPriority w:val="99"/>
+    <w:semiHidden/>
+    <w:unhideWhenUsed/>
+    <w:rsid w:val="00915B87"/>
+    <w:rPr>
+      <w:b/>
+      <w:bCs/>
+    </w:rPr>
+  </w:style>
+  <w:style w:type="character" w:customStyle="1" w:styleId="AssuntodocomentrioChar">
+    <w:name w:val="Assunto do comentário Char"/>
+    <w:basedOn w:val="TextodecomentrioChar"/>
+    <w:link w:val="Assuntodocomentrio"/>
+    <w:uiPriority w:val="99"/>
+    <w:semiHidden/>
+    <w:rsid w:val="00915B87"/>
+    <w:rPr>
+      <w:b/>
+      <w:bCs/>
+      <w:position w:val="-1"/>
+      <w:sz w:val="20"/>
+      <w:szCs w:val="20"/>
+      <w:lang w:eastAsia="en-US"/>
+    </w:rPr>
+  </w:style>
 </w:styles>
 </file>
 
@@ -3243,7 +2710,7 @@
 </file>
 
 <file path=customXml/itemProps2.xml><?xml version="1.0" encoding="utf-8"?>
-<ds:datastoreItem xmlns:ds="http://schemas.openxmlformats.org/officeDocument/2006/customXml" ds:itemID="{BDEE9BE7-C21C-48EC-973C-AF51FFEFF308}">
+<ds:datastoreItem xmlns:ds="http://schemas.openxmlformats.org/officeDocument/2006/customXml" ds:itemID="{B8DED430-6217-49CF-9997-88C513B272CF}">
   <ds:schemaRefs>
     <ds:schemaRef ds:uri="http://schemas.openxmlformats.org/officeDocument/2006/bibliography"/>
   </ds:schemaRefs>

--- a/artigo_bacharelado.docx
+++ b/artigo_bacharelado.docx
@@ -80,7 +80,25 @@
           <w:sz w:val="24"/>
           <w:szCs w:val="24"/>
         </w:rPr>
-        <w:t>Silvicultura; MapBiomas; Rio Doce; Bacia hidrográfica; Pastagem</w:t>
+        <w:t xml:space="preserve">Silvicultura; </w:t>
+      </w:r>
+      <w:proofErr w:type="spellStart"/>
+      <w:r>
+        <w:rPr>
+          <w:rFonts w:ascii="Times New Roman" w:eastAsia="Times New Roman" w:hAnsi="Times New Roman" w:cs="Times New Roman"/>
+          <w:sz w:val="24"/>
+          <w:szCs w:val="24"/>
+        </w:rPr>
+        <w:t>MapBiomas</w:t>
+      </w:r>
+      <w:proofErr w:type="spellEnd"/>
+      <w:r>
+        <w:rPr>
+          <w:rFonts w:ascii="Times New Roman" w:eastAsia="Times New Roman" w:hAnsi="Times New Roman" w:cs="Times New Roman"/>
+          <w:sz w:val="24"/>
+          <w:szCs w:val="24"/>
+        </w:rPr>
+        <w:t>; Rio Doce; Bacia hidrográfica; Pastagem</w:t>
       </w:r>
     </w:p>
     <w:p>
@@ -164,7 +182,25 @@
           <w:sz w:val="24"/>
           <w:szCs w:val="24"/>
         </w:rPr>
-        <w:t xml:space="preserve">visando atender a crescente demanda das siderúrgicas e indústria produtora de celulose, </w:t>
+        <w:t xml:space="preserve">visando atender </w:t>
+      </w:r>
+      <w:proofErr w:type="spellStart"/>
+      <w:r>
+        <w:rPr>
+          <w:rFonts w:ascii="Times New Roman" w:eastAsia="Times New Roman" w:hAnsi="Times New Roman" w:cs="Times New Roman"/>
+          <w:sz w:val="24"/>
+          <w:szCs w:val="24"/>
+        </w:rPr>
+        <w:t>a</w:t>
+      </w:r>
+      <w:proofErr w:type="spellEnd"/>
+      <w:r>
+        <w:rPr>
+          <w:rFonts w:ascii="Times New Roman" w:eastAsia="Times New Roman" w:hAnsi="Times New Roman" w:cs="Times New Roman"/>
+          <w:sz w:val="24"/>
+          <w:szCs w:val="24"/>
+        </w:rPr>
+        <w:t xml:space="preserve"> crescente demanda das siderúrgicas e indústria produtora de celulose, </w:t>
       </w:r>
       <w:r>
         <w:rPr>
@@ -188,7 +224,77 @@
           <w:sz w:val="24"/>
           <w:szCs w:val="24"/>
         </w:rPr>
-        <w:t>Na região Rio Doce a atividade siderúrgica e a pecuária vem substituindo as áreas de vegetação nativa por pastagens e florestas plantadas para a produção de carvão ou celulose e este modelo de desenvolvimento, não só contribui para alterações no meio físico (solos, flora, fauna, etc.,) como também na população que ali vive(COSTA, 2000). Nesse sentido, o comprometimento dessas terras pela monocultura reduz, sensivelmente, a disponibilidade da água de subsuperfície, secando inúmeros corpos d' água, forçando as famílias a vender suas terras e migrarem para áreas periféricas dos centros urbanos. Assim, as consequências ambientais do reflorestamento são transferidas para o meio ambiente urbano através da mobilidade dessa população (Lima, 2016).</w:t>
+        <w:t xml:space="preserve">Na região Rio Doce a atividade siderúrgica e a pecuária vem substituindo as áreas de vegetação nativa por pastagens e florestas plantadas para a produção de carvão ou celulose e este modelo de desenvolvimento, não só contribui para alterações no meio físico (solos, flora, fauna, etc.,) como também na população que ali </w:t>
+      </w:r>
+      <w:proofErr w:type="gramStart"/>
+      <w:r>
+        <w:rPr>
+          <w:rFonts w:ascii="Times New Roman" w:eastAsia="Times New Roman" w:hAnsi="Times New Roman" w:cs="Times New Roman"/>
+          <w:sz w:val="24"/>
+          <w:szCs w:val="24"/>
+        </w:rPr>
+        <w:t>vive(</w:t>
+      </w:r>
+      <w:proofErr w:type="gramEnd"/>
+      <w:r>
+        <w:rPr>
+          <w:rFonts w:ascii="Times New Roman" w:eastAsia="Times New Roman" w:hAnsi="Times New Roman" w:cs="Times New Roman"/>
+          <w:sz w:val="24"/>
+          <w:szCs w:val="24"/>
+        </w:rPr>
+        <w:t xml:space="preserve">COSTA, 2000). Nesse sentido, o comprometimento dessas terras pela monocultura reduz, sensivelmente, a disponibilidade da água de </w:t>
+      </w:r>
+      <w:proofErr w:type="spellStart"/>
+      <w:r>
+        <w:rPr>
+          <w:rFonts w:ascii="Times New Roman" w:eastAsia="Times New Roman" w:hAnsi="Times New Roman" w:cs="Times New Roman"/>
+          <w:sz w:val="24"/>
+          <w:szCs w:val="24"/>
+        </w:rPr>
+        <w:t>subsuperfície</w:t>
+      </w:r>
+      <w:proofErr w:type="spellEnd"/>
+      <w:r>
+        <w:rPr>
+          <w:rFonts w:ascii="Times New Roman" w:eastAsia="Times New Roman" w:hAnsi="Times New Roman" w:cs="Times New Roman"/>
+          <w:sz w:val="24"/>
+          <w:szCs w:val="24"/>
+        </w:rPr>
+        <w:t xml:space="preserve">, secando inúmeros corpos </w:t>
+      </w:r>
+      <w:proofErr w:type="gramStart"/>
+      <w:r>
+        <w:rPr>
+          <w:rFonts w:ascii="Times New Roman" w:eastAsia="Times New Roman" w:hAnsi="Times New Roman" w:cs="Times New Roman"/>
+          <w:sz w:val="24"/>
+          <w:szCs w:val="24"/>
+        </w:rPr>
+        <w:t>d' água</w:t>
+      </w:r>
+      <w:proofErr w:type="gramEnd"/>
+      <w:r>
+        <w:rPr>
+          <w:rFonts w:ascii="Times New Roman" w:eastAsia="Times New Roman" w:hAnsi="Times New Roman" w:cs="Times New Roman"/>
+          <w:sz w:val="24"/>
+          <w:szCs w:val="24"/>
+        </w:rPr>
+        <w:t>, forçando as famílias a vender suas terras e migrarem para áreas periféricas dos centros urbanos. Assim, as consequências ambientais do reflorestamento são transferidas para o meio ambiente urbano através da mobilidade dessa população (L</w:t>
+      </w:r>
+      <w:r>
+        <w:rPr>
+          <w:rFonts w:ascii="Times New Roman" w:eastAsia="Times New Roman" w:hAnsi="Times New Roman" w:cs="Times New Roman"/>
+          <w:sz w:val="24"/>
+          <w:szCs w:val="24"/>
+        </w:rPr>
+        <w:t>IMA</w:t>
+      </w:r>
+      <w:r>
+        <w:rPr>
+          <w:rFonts w:ascii="Times New Roman" w:eastAsia="Times New Roman" w:hAnsi="Times New Roman" w:cs="Times New Roman"/>
+          <w:sz w:val="24"/>
+          <w:szCs w:val="24"/>
+        </w:rPr>
+        <w:t>, 2016).</w:t>
       </w:r>
     </w:p>
     <w:p>
@@ -292,7 +398,7 @@
           <w:sz w:val="24"/>
           <w:szCs w:val="24"/>
         </w:rPr>
-        <w:t>. I</w:t>
+        <w:t>, i</w:t>
       </w:r>
       <w:r>
         <w:rPr>
@@ -332,7 +438,23 @@
           <w:sz w:val="24"/>
           <w:szCs w:val="24"/>
         </w:rPr>
-        <w:t xml:space="preserve"> fronteira agrícola e ocupando novas </w:t>
+        <w:t xml:space="preserve"> fronteira agrícola </w:t>
+      </w:r>
+      <w:r>
+        <w:rPr>
+          <w:rFonts w:ascii="Times New Roman" w:eastAsia="Times New Roman" w:hAnsi="Times New Roman" w:cs="Times New Roman"/>
+          <w:sz w:val="24"/>
+          <w:szCs w:val="24"/>
+        </w:rPr>
+        <w:t>com a ocupação</w:t>
+      </w:r>
+      <w:r>
+        <w:rPr>
+          <w:rFonts w:ascii="Times New Roman" w:eastAsia="Times New Roman" w:hAnsi="Times New Roman" w:cs="Times New Roman"/>
+          <w:sz w:val="24"/>
+          <w:szCs w:val="24"/>
+        </w:rPr>
+        <w:t xml:space="preserve"> novas </w:t>
       </w:r>
       <w:r>
         <w:rPr>
@@ -348,14 +470,6 @@
           <w:sz w:val="24"/>
           <w:szCs w:val="24"/>
         </w:rPr>
-        <w:t xml:space="preserve"> continuamente</w:t>
-      </w:r>
-      <w:r>
-        <w:rPr>
-          <w:rFonts w:ascii="Times New Roman" w:eastAsia="Times New Roman" w:hAnsi="Times New Roman" w:cs="Times New Roman"/>
-          <w:sz w:val="24"/>
-          <w:szCs w:val="24"/>
-        </w:rPr>
         <w:t>. Essa</w:t>
       </w:r>
       <w:r>
@@ -364,7 +478,15 @@
           <w:sz w:val="24"/>
           <w:szCs w:val="24"/>
         </w:rPr>
-        <w:t xml:space="preserve"> atividade se intensificou principalmente com o ciclo do ouro, sendo o gado utilizado para abastecimento local de couro, peles, </w:t>
+        <w:t xml:space="preserve"> atividade se intensificou principalmente com o ciclo do ouro, sendo o gado utilizado para abastecimento local de couro, peles, alimentação e transporte</w:t>
+      </w:r>
+      <w:r>
+        <w:rPr>
+          <w:rFonts w:ascii="Times New Roman" w:eastAsia="Times New Roman" w:hAnsi="Times New Roman" w:cs="Times New Roman"/>
+          <w:sz w:val="24"/>
+          <w:szCs w:val="24"/>
+        </w:rPr>
+        <w:t xml:space="preserve"> </w:t>
       </w:r>
       <w:r>
         <w:rPr>
@@ -373,15 +495,7 @@
           <w:szCs w:val="24"/>
         </w:rPr>
         <w:lastRenderedPageBreak/>
-        <w:t>alimentação e transporte</w:t>
-      </w:r>
-      <w:r>
-        <w:rPr>
-          <w:rFonts w:ascii="Times New Roman" w:eastAsia="Times New Roman" w:hAnsi="Times New Roman" w:cs="Times New Roman"/>
-          <w:sz w:val="24"/>
-          <w:szCs w:val="24"/>
-        </w:rPr>
-        <w:t xml:space="preserve"> (QUINTEIRO et al, 2018,). </w:t>
+        <w:t xml:space="preserve">(QUINTEIRO et al, 2018,). </w:t>
       </w:r>
       <w:r>
         <w:rPr>
@@ -397,23 +511,209 @@
           <w:sz w:val="24"/>
           <w:szCs w:val="24"/>
         </w:rPr>
-        <w:t>. Na indústria automobilística, chega ao país a indústria de máquinas agrícolas que possibilitou a expansão da mecanização da agricultura(EMBRAPA, 2020 )</w:t>
-      </w:r>
-      <w:r>
-        <w:rPr>
-          <w:rFonts w:ascii="Times New Roman" w:eastAsia="Times New Roman" w:hAnsi="Times New Roman" w:cs="Times New Roman"/>
-          <w:sz w:val="24"/>
-          <w:szCs w:val="24"/>
-        </w:rPr>
-        <w:t>. Nesse contexto, o Brasil passa a vivenciar um intenso processo de modernização agrícola, incentivado, a princípio, por políticas públicas, o que resultou em maior integração entre o setor agrícola e o industrial. Tal processo, articulado à abertura econômica para competição externa, ocasionou profundas alterações estruturais no setor agrícola nacional, tornando cada vez mais constante a necessidade de estruturas produtivas eficientes e competitivas, que seriam alcançadas, principalmente, através de incrementos na produtividade. Até 2010 Minas Gerais teve a maior participação no PIB agropecuário brasileiro. Apesar do setor agrícola não ser o de maior peso na composição setorial do PIB mineiro, nos últimos anos da década passada tem sido o setor de maior expansão no estado</w:t>
-      </w:r>
-      <w:r>
-        <w:rPr>
-          <w:rFonts w:ascii="Times New Roman" w:eastAsia="Times New Roman" w:hAnsi="Times New Roman" w:cs="Times New Roman"/>
-          <w:sz w:val="24"/>
-          <w:szCs w:val="24"/>
-        </w:rPr>
-        <w:t>(PAULA et all, )</w:t>
+        <w:t xml:space="preserve">. Na indústria automobilística, chega ao país a indústria de máquinas agrícolas que possibilitou a expansão da mecanização da </w:t>
+      </w:r>
+      <w:r>
+        <w:rPr>
+          <w:rFonts w:ascii="Times New Roman" w:eastAsia="Times New Roman" w:hAnsi="Times New Roman" w:cs="Times New Roman"/>
+          <w:sz w:val="24"/>
+          <w:szCs w:val="24"/>
+        </w:rPr>
+        <w:t>agricultura (</w:t>
+      </w:r>
+      <w:r>
+        <w:rPr>
+          <w:rFonts w:ascii="Times New Roman" w:eastAsia="Times New Roman" w:hAnsi="Times New Roman" w:cs="Times New Roman"/>
+          <w:sz w:val="24"/>
+          <w:szCs w:val="24"/>
+        </w:rPr>
+        <w:t xml:space="preserve">EMBRAPA, </w:t>
+      </w:r>
+      <w:r>
+        <w:rPr>
+          <w:rFonts w:ascii="Times New Roman" w:eastAsia="Times New Roman" w:hAnsi="Times New Roman" w:cs="Times New Roman"/>
+          <w:sz w:val="24"/>
+          <w:szCs w:val="24"/>
+        </w:rPr>
+        <w:t>2020)</w:t>
+      </w:r>
+      <w:r>
+        <w:rPr>
+          <w:rFonts w:ascii="Times New Roman" w:eastAsia="Times New Roman" w:hAnsi="Times New Roman" w:cs="Times New Roman"/>
+          <w:sz w:val="24"/>
+          <w:szCs w:val="24"/>
+        </w:rPr>
+        <w:t xml:space="preserve">. </w:t>
+      </w:r>
+      <w:r>
+        <w:rPr>
+          <w:rFonts w:ascii="Times New Roman" w:eastAsia="Times New Roman" w:hAnsi="Times New Roman" w:cs="Times New Roman"/>
+          <w:sz w:val="24"/>
+          <w:szCs w:val="24"/>
+        </w:rPr>
+        <w:t>Contudo</w:t>
+      </w:r>
+      <w:r>
+        <w:rPr>
+          <w:rFonts w:ascii="Times New Roman" w:eastAsia="Times New Roman" w:hAnsi="Times New Roman" w:cs="Times New Roman"/>
+          <w:sz w:val="24"/>
+          <w:szCs w:val="24"/>
+        </w:rPr>
+        <w:t xml:space="preserve">, </w:t>
+      </w:r>
+      <w:r>
+        <w:rPr>
+          <w:rFonts w:ascii="Times New Roman" w:eastAsia="Times New Roman" w:hAnsi="Times New Roman" w:cs="Times New Roman"/>
+          <w:sz w:val="24"/>
+          <w:szCs w:val="24"/>
+        </w:rPr>
+        <w:t>a região passa por</w:t>
+      </w:r>
+      <w:r>
+        <w:rPr>
+          <w:rFonts w:ascii="Times New Roman" w:eastAsia="Times New Roman" w:hAnsi="Times New Roman" w:cs="Times New Roman"/>
+          <w:sz w:val="24"/>
+          <w:szCs w:val="24"/>
+        </w:rPr>
+        <w:t xml:space="preserve"> processo de modernização agrícola, incentivado por políticas públicas, </w:t>
+      </w:r>
+      <w:r>
+        <w:rPr>
+          <w:rFonts w:ascii="Times New Roman" w:eastAsia="Times New Roman" w:hAnsi="Times New Roman" w:cs="Times New Roman"/>
+          <w:sz w:val="24"/>
+          <w:szCs w:val="24"/>
+        </w:rPr>
+        <w:t>resultando</w:t>
+      </w:r>
+      <w:r>
+        <w:rPr>
+          <w:rFonts w:ascii="Times New Roman" w:eastAsia="Times New Roman" w:hAnsi="Times New Roman" w:cs="Times New Roman"/>
+          <w:sz w:val="24"/>
+          <w:szCs w:val="24"/>
+        </w:rPr>
+        <w:t xml:space="preserve"> em</w:t>
+      </w:r>
+      <w:r>
+        <w:rPr>
+          <w:rFonts w:ascii="Times New Roman" w:eastAsia="Times New Roman" w:hAnsi="Times New Roman" w:cs="Times New Roman"/>
+          <w:sz w:val="24"/>
+          <w:szCs w:val="24"/>
+        </w:rPr>
+        <w:t xml:space="preserve"> uma </w:t>
+      </w:r>
+      <w:r>
+        <w:rPr>
+          <w:rFonts w:ascii="Times New Roman" w:eastAsia="Times New Roman" w:hAnsi="Times New Roman" w:cs="Times New Roman"/>
+          <w:sz w:val="24"/>
+          <w:szCs w:val="24"/>
+        </w:rPr>
+        <w:t xml:space="preserve">maior integração entre o setor agrícola e o industrial. </w:t>
+      </w:r>
+      <w:r>
+        <w:rPr>
+          <w:rFonts w:ascii="Times New Roman" w:eastAsia="Times New Roman" w:hAnsi="Times New Roman" w:cs="Times New Roman"/>
+          <w:sz w:val="24"/>
+          <w:szCs w:val="24"/>
+        </w:rPr>
+        <w:t>Este</w:t>
+      </w:r>
+      <w:r>
+        <w:rPr>
+          <w:rFonts w:ascii="Times New Roman" w:eastAsia="Times New Roman" w:hAnsi="Times New Roman" w:cs="Times New Roman"/>
+          <w:sz w:val="24"/>
+          <w:szCs w:val="24"/>
+        </w:rPr>
+        <w:t xml:space="preserve"> </w:t>
+      </w:r>
+      <w:r>
+        <w:rPr>
+          <w:rFonts w:ascii="Times New Roman" w:eastAsia="Times New Roman" w:hAnsi="Times New Roman" w:cs="Times New Roman"/>
+          <w:sz w:val="24"/>
+          <w:szCs w:val="24"/>
+        </w:rPr>
+        <w:t>processo, ocasionou</w:t>
+      </w:r>
+      <w:r>
+        <w:rPr>
+          <w:rFonts w:ascii="Times New Roman" w:eastAsia="Times New Roman" w:hAnsi="Times New Roman" w:cs="Times New Roman"/>
+          <w:sz w:val="24"/>
+          <w:szCs w:val="24"/>
+        </w:rPr>
+        <w:t xml:space="preserve"> profundas alterações estruturais no setor agrícola, tornando cada vez ma</w:t>
+      </w:r>
+      <w:r>
+        <w:rPr>
+          <w:rFonts w:ascii="Times New Roman" w:eastAsia="Times New Roman" w:hAnsi="Times New Roman" w:cs="Times New Roman"/>
+          <w:sz w:val="24"/>
+          <w:szCs w:val="24"/>
+        </w:rPr>
+        <w:t>ior</w:t>
+      </w:r>
+      <w:r>
+        <w:rPr>
+          <w:rFonts w:ascii="Times New Roman" w:eastAsia="Times New Roman" w:hAnsi="Times New Roman" w:cs="Times New Roman"/>
+          <w:sz w:val="24"/>
+          <w:szCs w:val="24"/>
+        </w:rPr>
+        <w:t xml:space="preserve"> a necessidade de estruturas produtivas eficientes e competitivas, que </w:t>
+      </w:r>
+      <w:r>
+        <w:rPr>
+          <w:rFonts w:ascii="Times New Roman" w:eastAsia="Times New Roman" w:hAnsi="Times New Roman" w:cs="Times New Roman"/>
+          <w:sz w:val="24"/>
+          <w:szCs w:val="24"/>
+        </w:rPr>
+        <w:t>poderiam ser alcançadas</w:t>
+      </w:r>
+      <w:r>
+        <w:rPr>
+          <w:rFonts w:ascii="Times New Roman" w:eastAsia="Times New Roman" w:hAnsi="Times New Roman" w:cs="Times New Roman"/>
+          <w:sz w:val="24"/>
+          <w:szCs w:val="24"/>
+        </w:rPr>
+        <w:t xml:space="preserve"> através de incrementos na produtividade. Até 2010 Minas Gerais teve a maior participação no PIB agropecuário brasileiro. </w:t>
+      </w:r>
+      <w:r>
+        <w:rPr>
+          <w:rFonts w:ascii="Times New Roman" w:eastAsia="Times New Roman" w:hAnsi="Times New Roman" w:cs="Times New Roman"/>
+          <w:sz w:val="24"/>
+          <w:szCs w:val="24"/>
+        </w:rPr>
+        <w:t>Nos últimos anos o setor agrícola tem sido o de maior expansão no estado de minas gerais, apesar de não ser o de maior peso na composição do PIB mineiro</w:t>
+      </w:r>
+      <w:r>
+        <w:rPr>
+          <w:rFonts w:ascii="Times New Roman" w:eastAsia="Times New Roman" w:hAnsi="Times New Roman" w:cs="Times New Roman"/>
+          <w:sz w:val="24"/>
+          <w:szCs w:val="24"/>
+        </w:rPr>
+        <w:t xml:space="preserve"> (</w:t>
+      </w:r>
+      <w:r>
+        <w:rPr>
+          <w:rFonts w:ascii="Times New Roman" w:eastAsia="Times New Roman" w:hAnsi="Times New Roman" w:cs="Times New Roman"/>
+          <w:sz w:val="24"/>
+          <w:szCs w:val="24"/>
+        </w:rPr>
+        <w:t xml:space="preserve">PAULA et </w:t>
+      </w:r>
+      <w:proofErr w:type="spellStart"/>
+      <w:r>
+        <w:rPr>
+          <w:rFonts w:ascii="Times New Roman" w:eastAsia="Times New Roman" w:hAnsi="Times New Roman" w:cs="Times New Roman"/>
+          <w:sz w:val="24"/>
+          <w:szCs w:val="24"/>
+        </w:rPr>
+        <w:t>all</w:t>
+      </w:r>
+      <w:proofErr w:type="spellEnd"/>
+      <w:r>
+        <w:rPr>
+          <w:rFonts w:ascii="Times New Roman" w:eastAsia="Times New Roman" w:hAnsi="Times New Roman" w:cs="Times New Roman"/>
+          <w:sz w:val="24"/>
+          <w:szCs w:val="24"/>
+        </w:rPr>
+        <w:t>,)</w:t>
       </w:r>
       <w:r>
         <w:rPr>
@@ -463,7 +763,25 @@
           <w:sz w:val="24"/>
           <w:szCs w:val="24"/>
         </w:rPr>
-        <w:t>Nessa região se localiza o maior parque siderúrgico nacional, que abriga inúmeras áreas de monocultivo de eucalipto para abastecimento da indústria siderúrgica, madeireira e de celulose, são encontradas também pequenas propriedades agrícolas, muitas áreas de pasto, remanescentes florestais de Mata Atlântica em diferentes estágios de sucessão e as demais lagoas características da região.</w:t>
+        <w:t xml:space="preserve">Nessa região se localiza o maior parque siderúrgico nacional, que abriga inúmeras áreas de </w:t>
+      </w:r>
+      <w:proofErr w:type="spellStart"/>
+      <w:r>
+        <w:rPr>
+          <w:rFonts w:ascii="Times New Roman" w:eastAsia="Times New Roman" w:hAnsi="Times New Roman" w:cs="Times New Roman"/>
+          <w:sz w:val="24"/>
+          <w:szCs w:val="24"/>
+        </w:rPr>
+        <w:t>monocultivo</w:t>
+      </w:r>
+      <w:proofErr w:type="spellEnd"/>
+      <w:r>
+        <w:rPr>
+          <w:rFonts w:ascii="Times New Roman" w:eastAsia="Times New Roman" w:hAnsi="Times New Roman" w:cs="Times New Roman"/>
+          <w:sz w:val="24"/>
+          <w:szCs w:val="24"/>
+        </w:rPr>
+        <w:t xml:space="preserve"> de eucalipto para abastecimento da indústria siderúrgica, madeireira e de celulose, são encontradas também pequenas propriedades agrícolas, muitas áreas de pasto, remanescentes florestais de Mata Atlântica em diferentes estágios de sucessão e as demais lagoas características da região.</w:t>
       </w:r>
       <w:sdt>
         <w:sdtPr>
@@ -488,8 +806,98 @@
           <w:sz w:val="24"/>
           <w:szCs w:val="24"/>
         </w:rPr>
-        <w:t>Estes ecossistemas florestais estão sujeitos a altos graus de fragmentação e de isolamento dos remanescentes, estão especialmente susceptíveis a um processo severo de redução de biodiversidade. Os elevados níveis de endemismo, frequentemente registrados, agravam a situação, dado que espécies raras ou de distribuição restrita tendem a ser eliminadas com maior facilidade, como consequência da redução do habitat disponível (</w:t>
-      </w:r>
+        <w:t xml:space="preserve">Estes ecossistemas florestais estão sujeitos a altos graus de fragmentação e de isolamento dos remanescentes, estão especialmente susceptíveis a um processo severo de redução de biodiversidade. </w:t>
+      </w:r>
+      <w:r>
+        <w:rPr>
+          <w:rFonts w:ascii="Times New Roman" w:eastAsia="Times New Roman" w:hAnsi="Times New Roman" w:cs="Times New Roman"/>
+          <w:sz w:val="24"/>
+          <w:szCs w:val="24"/>
+        </w:rPr>
+        <w:t>E</w:t>
+      </w:r>
+      <w:r>
+        <w:rPr>
+          <w:rFonts w:ascii="Times New Roman" w:eastAsia="Times New Roman" w:hAnsi="Times New Roman" w:cs="Times New Roman"/>
+          <w:sz w:val="24"/>
+          <w:szCs w:val="24"/>
+        </w:rPr>
+        <w:t xml:space="preserve">spécies raras ou </w:t>
+      </w:r>
+      <w:r>
+        <w:rPr>
+          <w:rFonts w:ascii="Times New Roman" w:eastAsia="Times New Roman" w:hAnsi="Times New Roman" w:cs="Times New Roman"/>
+          <w:sz w:val="24"/>
+          <w:szCs w:val="24"/>
+        </w:rPr>
+        <w:t>com</w:t>
+      </w:r>
+      <w:r>
+        <w:rPr>
+          <w:rFonts w:ascii="Times New Roman" w:eastAsia="Times New Roman" w:hAnsi="Times New Roman" w:cs="Times New Roman"/>
+          <w:sz w:val="24"/>
+          <w:szCs w:val="24"/>
+        </w:rPr>
+        <w:t xml:space="preserve"> distribuição restrita </w:t>
+      </w:r>
+      <w:r>
+        <w:rPr>
+          <w:rFonts w:ascii="Times New Roman" w:eastAsia="Times New Roman" w:hAnsi="Times New Roman" w:cs="Times New Roman"/>
+          <w:sz w:val="24"/>
+          <w:szCs w:val="24"/>
+        </w:rPr>
+        <w:t>tem sido</w:t>
+      </w:r>
+      <w:r>
+        <w:rPr>
+          <w:rFonts w:ascii="Times New Roman" w:eastAsia="Times New Roman" w:hAnsi="Times New Roman" w:cs="Times New Roman"/>
+          <w:sz w:val="24"/>
+          <w:szCs w:val="24"/>
+        </w:rPr>
+        <w:t xml:space="preserve"> eliminadas com maior facilidade, como consequência da redução do habitat disponível </w:t>
+      </w:r>
+      <w:r>
+        <w:rPr>
+          <w:rFonts w:ascii="Times New Roman" w:eastAsia="Times New Roman" w:hAnsi="Times New Roman" w:cs="Times New Roman"/>
+          <w:sz w:val="24"/>
+          <w:szCs w:val="24"/>
+        </w:rPr>
+        <w:t>e o</w:t>
+      </w:r>
+      <w:r>
+        <w:rPr>
+          <w:rFonts w:ascii="Times New Roman" w:eastAsia="Times New Roman" w:hAnsi="Times New Roman" w:cs="Times New Roman"/>
+          <w:sz w:val="24"/>
+          <w:szCs w:val="24"/>
+        </w:rPr>
+        <w:t>s elevados níveis de endemismo, frequentemente r</w:t>
+      </w:r>
+      <w:r>
+        <w:rPr>
+          <w:rFonts w:ascii="Times New Roman" w:eastAsia="Times New Roman" w:hAnsi="Times New Roman" w:cs="Times New Roman"/>
+          <w:sz w:val="24"/>
+          <w:szCs w:val="24"/>
+        </w:rPr>
+        <w:t xml:space="preserve">egistrados tem agravam esta </w:t>
+      </w:r>
+      <w:proofErr w:type="gramStart"/>
+      <w:r>
+        <w:rPr>
+          <w:rFonts w:ascii="Times New Roman" w:eastAsia="Times New Roman" w:hAnsi="Times New Roman" w:cs="Times New Roman"/>
+          <w:sz w:val="24"/>
+          <w:szCs w:val="24"/>
+        </w:rPr>
+        <w:t>situação</w:t>
+      </w:r>
+      <w:r>
+        <w:rPr>
+          <w:rFonts w:ascii="Times New Roman" w:eastAsia="Times New Roman" w:hAnsi="Times New Roman" w:cs="Times New Roman"/>
+          <w:sz w:val="24"/>
+          <w:szCs w:val="24"/>
+        </w:rPr>
+        <w:t>(</w:t>
+      </w:r>
+      <w:proofErr w:type="gramEnd"/>
       <w:r>
         <w:rPr>
           <w:rFonts w:ascii="Times New Roman" w:eastAsia="Times New Roman" w:hAnsi="Times New Roman" w:cs="Times New Roman"/>
@@ -566,7 +974,183 @@
           <w:sz w:val="24"/>
           <w:szCs w:val="24"/>
         </w:rPr>
-        <w:t>A Bacia Hidrográfica do Rio Doce está localizada na Região Sudeste do Brasil entre os estados de Minas Gerais e Espírito Santo (entre 17°45’ e 21°15’ S 39°55’ e 43°45’ O). Possui uma extensão total de 853 km e uma área de drenagem com cerca de 83.465 km² (COELHO, 2007), dos quais 86% pertencem ao Estado de Minas Gerais e o restante (14%) ao Estado do Espírito Santo sendo, portanto, uma bacia de domínio federal.</w:t>
+        <w:t>L</w:t>
+      </w:r>
+      <w:r>
+        <w:rPr>
+          <w:rFonts w:ascii="Times New Roman" w:eastAsia="Times New Roman" w:hAnsi="Times New Roman" w:cs="Times New Roman"/>
+          <w:sz w:val="24"/>
+          <w:szCs w:val="24"/>
+        </w:rPr>
+        <w:t>ocaliza</w:t>
+      </w:r>
+      <w:r>
+        <w:rPr>
+          <w:rFonts w:ascii="Times New Roman" w:eastAsia="Times New Roman" w:hAnsi="Times New Roman" w:cs="Times New Roman"/>
+          <w:sz w:val="24"/>
+          <w:szCs w:val="24"/>
+        </w:rPr>
+        <w:t>da</w:t>
+      </w:r>
+      <w:r>
+        <w:rPr>
+          <w:rFonts w:ascii="Times New Roman" w:eastAsia="Times New Roman" w:hAnsi="Times New Roman" w:cs="Times New Roman"/>
+          <w:sz w:val="24"/>
+          <w:szCs w:val="24"/>
+        </w:rPr>
+        <w:t xml:space="preserve"> na região Sudeste </w:t>
+      </w:r>
+      <w:r>
+        <w:rPr>
+          <w:rFonts w:ascii="Times New Roman" w:eastAsia="Times New Roman" w:hAnsi="Times New Roman" w:cs="Times New Roman"/>
+          <w:sz w:val="24"/>
+          <w:szCs w:val="24"/>
+        </w:rPr>
+        <w:t xml:space="preserve">entre </w:t>
+      </w:r>
+      <w:r>
+        <w:rPr>
+          <w:rFonts w:ascii="Times New Roman" w:eastAsia="Times New Roman" w:hAnsi="Times New Roman" w:cs="Times New Roman"/>
+          <w:sz w:val="24"/>
+          <w:szCs w:val="24"/>
+        </w:rPr>
+        <w:t>os estados de Minas Gerais e Espírito Santo</w:t>
+      </w:r>
+      <w:r>
+        <w:rPr>
+          <w:rFonts w:ascii="Times New Roman" w:eastAsia="Times New Roman" w:hAnsi="Times New Roman" w:cs="Times New Roman"/>
+          <w:sz w:val="24"/>
+          <w:szCs w:val="24"/>
+        </w:rPr>
+        <w:t>, conforme Coelho</w:t>
+      </w:r>
+      <w:r>
+        <w:rPr>
+          <w:rFonts w:ascii="Times New Roman" w:eastAsia="Times New Roman" w:hAnsi="Times New Roman" w:cs="Times New Roman"/>
+          <w:sz w:val="24"/>
+          <w:szCs w:val="24"/>
+        </w:rPr>
+        <w:t>(</w:t>
+      </w:r>
+      <w:r>
+        <w:rPr>
+          <w:rFonts w:ascii="Times New Roman" w:eastAsia="Times New Roman" w:hAnsi="Times New Roman" w:cs="Times New Roman"/>
+          <w:sz w:val="24"/>
+          <w:szCs w:val="24"/>
+        </w:rPr>
+        <w:t>2007</w:t>
+      </w:r>
+      <w:r>
+        <w:rPr>
+          <w:rFonts w:ascii="Times New Roman" w:eastAsia="Times New Roman" w:hAnsi="Times New Roman" w:cs="Times New Roman"/>
+          <w:sz w:val="24"/>
+          <w:szCs w:val="24"/>
+        </w:rPr>
+        <w:t xml:space="preserve">), </w:t>
+      </w:r>
+      <w:r>
+        <w:rPr>
+          <w:rFonts w:ascii="Times New Roman" w:eastAsia="Times New Roman" w:hAnsi="Times New Roman" w:cs="Times New Roman"/>
+          <w:sz w:val="24"/>
+          <w:szCs w:val="24"/>
+        </w:rPr>
+        <w:t>entre as coordenadas 17°45’ e 21°15’ S 39°55’ e 43°45’ O</w:t>
+      </w:r>
+      <w:r>
+        <w:rPr>
+          <w:rFonts w:ascii="Times New Roman" w:eastAsia="Times New Roman" w:hAnsi="Times New Roman" w:cs="Times New Roman"/>
+          <w:sz w:val="24"/>
+          <w:szCs w:val="24"/>
+        </w:rPr>
+        <w:t xml:space="preserve"> </w:t>
+      </w:r>
+      <w:r>
+        <w:rPr>
+          <w:rFonts w:ascii="Times New Roman" w:eastAsia="Times New Roman" w:hAnsi="Times New Roman" w:cs="Times New Roman"/>
+          <w:sz w:val="24"/>
+          <w:szCs w:val="24"/>
+        </w:rPr>
+        <w:t>a</w:t>
+      </w:r>
+      <w:r>
+        <w:rPr>
+          <w:rFonts w:ascii="Times New Roman" w:eastAsia="Times New Roman" w:hAnsi="Times New Roman" w:cs="Times New Roman"/>
+          <w:sz w:val="24"/>
+          <w:szCs w:val="24"/>
+        </w:rPr>
+        <w:t xml:space="preserve"> Bacia Hidrográfica do Rio Doce </w:t>
+      </w:r>
+      <w:r>
+        <w:rPr>
+          <w:rFonts w:ascii="Times New Roman" w:eastAsia="Times New Roman" w:hAnsi="Times New Roman" w:cs="Times New Roman"/>
+          <w:sz w:val="24"/>
+          <w:szCs w:val="24"/>
+        </w:rPr>
+        <w:t>p</w:t>
+      </w:r>
+      <w:r>
+        <w:rPr>
+          <w:rFonts w:ascii="Times New Roman" w:eastAsia="Times New Roman" w:hAnsi="Times New Roman" w:cs="Times New Roman"/>
+          <w:sz w:val="24"/>
+          <w:szCs w:val="24"/>
+        </w:rPr>
+        <w:t>ossui uma extensão de 853 km e uma área de drenagem com cerca de 83.465 km²</w:t>
+      </w:r>
+      <w:r>
+        <w:rPr>
+          <w:rFonts w:ascii="Times New Roman" w:eastAsia="Times New Roman" w:hAnsi="Times New Roman" w:cs="Times New Roman"/>
+          <w:sz w:val="24"/>
+          <w:szCs w:val="24"/>
+        </w:rPr>
+        <w:t xml:space="preserve">. </w:t>
+      </w:r>
+      <w:r>
+        <w:rPr>
+          <w:rFonts w:ascii="Times New Roman" w:eastAsia="Times New Roman" w:hAnsi="Times New Roman" w:cs="Times New Roman"/>
+          <w:sz w:val="24"/>
+          <w:szCs w:val="24"/>
+        </w:rPr>
+        <w:t>Desta área,</w:t>
+      </w:r>
+      <w:r>
+        <w:rPr>
+          <w:rFonts w:ascii="Times New Roman" w:eastAsia="Times New Roman" w:hAnsi="Times New Roman" w:cs="Times New Roman"/>
+          <w:sz w:val="24"/>
+          <w:szCs w:val="24"/>
+        </w:rPr>
+        <w:t xml:space="preserve"> 86% pertence ao Estado de Minas Gerais e o restante (14%) ao Estado do Espírito Santo </w:t>
+      </w:r>
+      <w:r>
+        <w:rPr>
+          <w:rFonts w:ascii="Times New Roman" w:eastAsia="Times New Roman" w:hAnsi="Times New Roman" w:cs="Times New Roman"/>
+          <w:sz w:val="24"/>
+          <w:szCs w:val="24"/>
+        </w:rPr>
+        <w:t>o que caracteriza como</w:t>
+      </w:r>
+      <w:r>
+        <w:rPr>
+          <w:rFonts w:ascii="Times New Roman" w:eastAsia="Times New Roman" w:hAnsi="Times New Roman" w:cs="Times New Roman"/>
+          <w:sz w:val="24"/>
+          <w:szCs w:val="24"/>
+        </w:rPr>
+        <w:t xml:space="preserve"> uma bacia de domínio federal</w:t>
+      </w:r>
+      <w:r>
+        <w:rPr>
+          <w:rFonts w:ascii="Times New Roman" w:eastAsia="Times New Roman" w:hAnsi="Times New Roman" w:cs="Times New Roman"/>
+          <w:sz w:val="24"/>
+          <w:szCs w:val="24"/>
+        </w:rPr>
+        <w:t xml:space="preserve"> </w:t>
+      </w:r>
+      <w:r>
+        <w:rPr>
+          <w:rFonts w:ascii="Times New Roman" w:eastAsia="Times New Roman" w:hAnsi="Times New Roman" w:cs="Times New Roman"/>
+          <w:sz w:val="24"/>
+          <w:szCs w:val="24"/>
+        </w:rPr>
+        <w:t>(COELHO, 2007).</w:t>
       </w:r>
     </w:p>
     <w:p>
@@ -581,23 +1165,25 @@
           <w:sz w:val="24"/>
           <w:szCs w:val="24"/>
         </w:rPr>
-        <w:t xml:space="preserve">No que se refere aos aspectos físicos, o rio Doce é caracterizado como um extenso rio que penetra profundamente no planalto mineiro. Seu traçado a partir de sua formação </w:t>
-      </w:r>
-      <w:r>
-        <w:rPr>
-          <w:rFonts w:ascii="Times New Roman" w:eastAsia="Times New Roman" w:hAnsi="Times New Roman" w:cs="Times New Roman"/>
-          <w:sz w:val="24"/>
-          <w:szCs w:val="24"/>
-        </w:rPr>
-        <w:t>copia</w:t>
-      </w:r>
-      <w:r>
-        <w:rPr>
-          <w:rFonts w:ascii="Times New Roman" w:eastAsia="Times New Roman" w:hAnsi="Times New Roman" w:cs="Times New Roman"/>
-          <w:sz w:val="24"/>
-          <w:szCs w:val="24"/>
-        </w:rPr>
-        <w:t xml:space="preserve"> mais ou menos a forma do </w:t>
+        <w:t xml:space="preserve">Em sua extensão o rio passa pelo planalto mineiro que por suas características </w:t>
+      </w:r>
+      <w:proofErr w:type="spellStart"/>
+      <w:r>
+        <w:rPr>
+          <w:rFonts w:ascii="Times New Roman" w:eastAsia="Times New Roman" w:hAnsi="Times New Roman" w:cs="Times New Roman"/>
+          <w:sz w:val="24"/>
+          <w:szCs w:val="24"/>
+        </w:rPr>
+        <w:t>morfoestruturais</w:t>
+      </w:r>
+      <w:proofErr w:type="spellEnd"/>
+      <w:r>
+        <w:rPr>
+          <w:rFonts w:ascii="Times New Roman" w:eastAsia="Times New Roman" w:hAnsi="Times New Roman" w:cs="Times New Roman"/>
+          <w:sz w:val="24"/>
+          <w:szCs w:val="24"/>
+        </w:rPr>
+        <w:t xml:space="preserve"> seguem o traçado do litoral até a unidade regional do médio rio doce quando então segue na direção leste rumo ao </w:t>
       </w:r>
       <w:r>
         <w:rPr>
@@ -606,7 +1192,399 @@
           <w:szCs w:val="24"/>
         </w:rPr>
         <w:lastRenderedPageBreak/>
-        <w:t>litoral e, em Governador Valadares, o rio toma a direção leste a caminho do oceano. Este traçado do rio é explicado pelas características morfoestruturais variadas que ocorrem no interior da bacia, podendo ser dividida em três Unidades Regionais: Alto, Médio e Baixo Rio Doce (COELHO, 2007).</w:t>
+        <w:t xml:space="preserve">oceano. </w:t>
+      </w:r>
+      <w:r>
+        <w:rPr>
+          <w:rFonts w:ascii="Times New Roman" w:eastAsia="Times New Roman" w:hAnsi="Times New Roman" w:cs="Times New Roman"/>
+          <w:sz w:val="24"/>
+          <w:szCs w:val="24"/>
+        </w:rPr>
+        <w:t xml:space="preserve">Este </w:t>
+      </w:r>
+      <w:r>
+        <w:rPr>
+          <w:rFonts w:ascii="Times New Roman" w:eastAsia="Times New Roman" w:hAnsi="Times New Roman" w:cs="Times New Roman"/>
+          <w:sz w:val="24"/>
+          <w:szCs w:val="24"/>
+        </w:rPr>
+        <w:t xml:space="preserve">percurso </w:t>
+      </w:r>
+      <w:r>
+        <w:rPr>
+          <w:rFonts w:ascii="Times New Roman" w:eastAsia="Times New Roman" w:hAnsi="Times New Roman" w:cs="Times New Roman"/>
+          <w:sz w:val="24"/>
+          <w:szCs w:val="24"/>
+        </w:rPr>
+        <w:t>é explicado p</w:t>
+      </w:r>
+      <w:r>
+        <w:rPr>
+          <w:rFonts w:ascii="Times New Roman" w:eastAsia="Times New Roman" w:hAnsi="Times New Roman" w:cs="Times New Roman"/>
+          <w:sz w:val="24"/>
+          <w:szCs w:val="24"/>
+        </w:rPr>
+        <w:t>or suas</w:t>
+      </w:r>
+      <w:r>
+        <w:rPr>
+          <w:rFonts w:ascii="Times New Roman" w:eastAsia="Times New Roman" w:hAnsi="Times New Roman" w:cs="Times New Roman"/>
+          <w:sz w:val="24"/>
+          <w:szCs w:val="24"/>
+        </w:rPr>
+        <w:t xml:space="preserve"> </w:t>
+      </w:r>
+      <w:r>
+        <w:rPr>
+          <w:rFonts w:ascii="Times New Roman" w:eastAsia="Times New Roman" w:hAnsi="Times New Roman" w:cs="Times New Roman"/>
+          <w:sz w:val="24"/>
+          <w:szCs w:val="24"/>
+        </w:rPr>
+        <w:t xml:space="preserve">variadas </w:t>
+      </w:r>
+      <w:r>
+        <w:rPr>
+          <w:rFonts w:ascii="Times New Roman" w:eastAsia="Times New Roman" w:hAnsi="Times New Roman" w:cs="Times New Roman"/>
+          <w:sz w:val="24"/>
+          <w:szCs w:val="24"/>
+        </w:rPr>
+        <w:t xml:space="preserve">características </w:t>
+      </w:r>
+      <w:r>
+        <w:rPr>
+          <w:rFonts w:ascii="Times New Roman" w:eastAsia="Times New Roman" w:hAnsi="Times New Roman" w:cs="Times New Roman"/>
+          <w:sz w:val="24"/>
+          <w:szCs w:val="24"/>
+        </w:rPr>
+        <w:t>geomorfológicas</w:t>
+      </w:r>
+      <w:r>
+        <w:rPr>
+          <w:rFonts w:ascii="Times New Roman" w:eastAsia="Times New Roman" w:hAnsi="Times New Roman" w:cs="Times New Roman"/>
+          <w:sz w:val="24"/>
+          <w:szCs w:val="24"/>
+        </w:rPr>
+        <w:t xml:space="preserve"> que ocorrem </w:t>
+      </w:r>
+      <w:r>
+        <w:rPr>
+          <w:rFonts w:ascii="Times New Roman" w:eastAsia="Times New Roman" w:hAnsi="Times New Roman" w:cs="Times New Roman"/>
+          <w:sz w:val="24"/>
+          <w:szCs w:val="24"/>
+        </w:rPr>
+        <w:t>em seu interior</w:t>
+      </w:r>
+      <w:r>
+        <w:rPr>
+          <w:rFonts w:ascii="Times New Roman" w:eastAsia="Times New Roman" w:hAnsi="Times New Roman" w:cs="Times New Roman"/>
+          <w:sz w:val="24"/>
+          <w:szCs w:val="24"/>
+        </w:rPr>
+        <w:t xml:space="preserve">, </w:t>
+      </w:r>
+      <w:r>
+        <w:rPr>
+          <w:rFonts w:ascii="Times New Roman" w:eastAsia="Times New Roman" w:hAnsi="Times New Roman" w:cs="Times New Roman"/>
+          <w:sz w:val="24"/>
+          <w:szCs w:val="24"/>
+        </w:rPr>
+        <w:t xml:space="preserve">sendo dividida portanto </w:t>
+      </w:r>
+      <w:r>
+        <w:rPr>
+          <w:rFonts w:ascii="Times New Roman" w:eastAsia="Times New Roman" w:hAnsi="Times New Roman" w:cs="Times New Roman"/>
+          <w:sz w:val="24"/>
+          <w:szCs w:val="24"/>
+        </w:rPr>
+        <w:t xml:space="preserve">em três </w:t>
+      </w:r>
+      <w:r>
+        <w:rPr>
+          <w:rFonts w:ascii="Times New Roman" w:eastAsia="Times New Roman" w:hAnsi="Times New Roman" w:cs="Times New Roman"/>
+          <w:sz w:val="24"/>
+          <w:szCs w:val="24"/>
+        </w:rPr>
+        <w:t>u</w:t>
+      </w:r>
+      <w:r>
+        <w:rPr>
+          <w:rFonts w:ascii="Times New Roman" w:eastAsia="Times New Roman" w:hAnsi="Times New Roman" w:cs="Times New Roman"/>
+          <w:sz w:val="24"/>
+          <w:szCs w:val="24"/>
+        </w:rPr>
+        <w:t xml:space="preserve">nidades </w:t>
+      </w:r>
+      <w:r>
+        <w:rPr>
+          <w:rFonts w:ascii="Times New Roman" w:eastAsia="Times New Roman" w:hAnsi="Times New Roman" w:cs="Times New Roman"/>
+          <w:sz w:val="24"/>
+          <w:szCs w:val="24"/>
+        </w:rPr>
+        <w:t>administrativas</w:t>
+      </w:r>
+      <w:r>
+        <w:rPr>
+          <w:rFonts w:ascii="Times New Roman" w:eastAsia="Times New Roman" w:hAnsi="Times New Roman" w:cs="Times New Roman"/>
+          <w:sz w:val="24"/>
+          <w:szCs w:val="24"/>
+        </w:rPr>
+        <w:t>: Alto, Médio e Baixo Rio Doce (COELHO, 2007).</w:t>
+      </w:r>
+      <w:r>
+        <w:rPr>
+          <w:rFonts w:ascii="Times New Roman" w:eastAsia="Times New Roman" w:hAnsi="Times New Roman" w:cs="Times New Roman"/>
+          <w:sz w:val="24"/>
+          <w:szCs w:val="24"/>
+        </w:rPr>
+        <w:t xml:space="preserve"> </w:t>
+      </w:r>
+      <w:r>
+        <w:rPr>
+          <w:rFonts w:ascii="Times New Roman" w:eastAsia="Times New Roman" w:hAnsi="Times New Roman" w:cs="Times New Roman"/>
+          <w:sz w:val="24"/>
+          <w:szCs w:val="24"/>
+        </w:rPr>
+        <w:t xml:space="preserve">Nesta bacia predominam duas classes de solos, sendo a primeira o </w:t>
+      </w:r>
+      <w:proofErr w:type="spellStart"/>
+      <w:r>
+        <w:rPr>
+          <w:rFonts w:ascii="Times New Roman" w:eastAsia="Times New Roman" w:hAnsi="Times New Roman" w:cs="Times New Roman"/>
+          <w:sz w:val="24"/>
+          <w:szCs w:val="24"/>
+        </w:rPr>
+        <w:t>Latossolo</w:t>
+      </w:r>
+      <w:proofErr w:type="spellEnd"/>
+      <w:r>
+        <w:rPr>
+          <w:rFonts w:ascii="Times New Roman" w:eastAsia="Times New Roman" w:hAnsi="Times New Roman" w:cs="Times New Roman"/>
+          <w:sz w:val="24"/>
+          <w:szCs w:val="24"/>
+        </w:rPr>
+        <w:t xml:space="preserve"> Vermelho-Amarelo distrófico encontrad</w:t>
+      </w:r>
+      <w:r>
+        <w:rPr>
+          <w:rFonts w:ascii="Times New Roman" w:eastAsia="Times New Roman" w:hAnsi="Times New Roman" w:cs="Times New Roman"/>
+          <w:sz w:val="24"/>
+          <w:szCs w:val="24"/>
+        </w:rPr>
+        <w:t xml:space="preserve">o </w:t>
+      </w:r>
+      <w:r>
+        <w:rPr>
+          <w:rFonts w:ascii="Times New Roman" w:eastAsia="Times New Roman" w:hAnsi="Times New Roman" w:cs="Times New Roman"/>
+          <w:sz w:val="24"/>
+          <w:szCs w:val="24"/>
+        </w:rPr>
+        <w:t xml:space="preserve">nos planaltos dissecados desde o plano e suave ondulado até o montanhoso. A outra classe é o </w:t>
+      </w:r>
+      <w:proofErr w:type="spellStart"/>
+      <w:r>
+        <w:rPr>
+          <w:rFonts w:ascii="Times New Roman" w:eastAsia="Times New Roman" w:hAnsi="Times New Roman" w:cs="Times New Roman"/>
+          <w:sz w:val="24"/>
+          <w:szCs w:val="24"/>
+        </w:rPr>
+        <w:t>Argissolo</w:t>
+      </w:r>
+      <w:proofErr w:type="spellEnd"/>
+      <w:r>
+        <w:rPr>
+          <w:rFonts w:ascii="Times New Roman" w:eastAsia="Times New Roman" w:hAnsi="Times New Roman" w:cs="Times New Roman"/>
+          <w:sz w:val="24"/>
+          <w:szCs w:val="24"/>
+        </w:rPr>
+        <w:t xml:space="preserve"> Vermelho-Amarelo, ocorrendo desde o relevo </w:t>
+      </w:r>
+      <w:r>
+        <w:rPr>
+          <w:rFonts w:ascii="Times New Roman" w:eastAsia="Times New Roman" w:hAnsi="Times New Roman" w:cs="Times New Roman"/>
+          <w:sz w:val="24"/>
+          <w:szCs w:val="24"/>
+        </w:rPr>
+        <w:t>de predominância</w:t>
+      </w:r>
+      <w:r>
+        <w:rPr>
+          <w:rFonts w:ascii="Times New Roman" w:eastAsia="Times New Roman" w:hAnsi="Times New Roman" w:cs="Times New Roman"/>
+          <w:sz w:val="24"/>
+          <w:szCs w:val="24"/>
+        </w:rPr>
+        <w:t xml:space="preserve"> montanhosa</w:t>
+      </w:r>
+      <w:r>
+        <w:rPr>
+          <w:rFonts w:ascii="Times New Roman" w:eastAsia="Times New Roman" w:hAnsi="Times New Roman" w:cs="Times New Roman"/>
+          <w:sz w:val="24"/>
+          <w:szCs w:val="24"/>
+        </w:rPr>
+        <w:t>, forte ondulado, suave ondulado e plano</w:t>
+      </w:r>
+      <w:r>
+        <w:rPr>
+          <w:rFonts w:ascii="Times New Roman" w:eastAsia="Times New Roman" w:hAnsi="Times New Roman" w:cs="Times New Roman"/>
+          <w:sz w:val="24"/>
+          <w:szCs w:val="24"/>
+        </w:rPr>
+        <w:t xml:space="preserve">. Outros solos que ocorrem em menor proporção como o </w:t>
+      </w:r>
+      <w:proofErr w:type="spellStart"/>
+      <w:r>
+        <w:rPr>
+          <w:rFonts w:ascii="Times New Roman" w:eastAsia="Times New Roman" w:hAnsi="Times New Roman" w:cs="Times New Roman"/>
+          <w:sz w:val="24"/>
+          <w:szCs w:val="24"/>
+        </w:rPr>
+        <w:t>Latossolo</w:t>
+      </w:r>
+      <w:proofErr w:type="spellEnd"/>
+      <w:r>
+        <w:rPr>
+          <w:rFonts w:ascii="Times New Roman" w:eastAsia="Times New Roman" w:hAnsi="Times New Roman" w:cs="Times New Roman"/>
+          <w:sz w:val="24"/>
+          <w:szCs w:val="24"/>
+        </w:rPr>
+        <w:t xml:space="preserve">, </w:t>
+      </w:r>
+      <w:proofErr w:type="spellStart"/>
+      <w:r>
+        <w:rPr>
+          <w:rFonts w:ascii="Times New Roman" w:eastAsia="Times New Roman" w:hAnsi="Times New Roman" w:cs="Times New Roman"/>
+          <w:sz w:val="24"/>
+          <w:szCs w:val="24"/>
+        </w:rPr>
+        <w:t>Cambissolo</w:t>
+      </w:r>
+      <w:proofErr w:type="spellEnd"/>
+      <w:r>
+        <w:rPr>
+          <w:rFonts w:ascii="Times New Roman" w:eastAsia="Times New Roman" w:hAnsi="Times New Roman" w:cs="Times New Roman"/>
+          <w:sz w:val="24"/>
+          <w:szCs w:val="24"/>
+        </w:rPr>
+        <w:t xml:space="preserve">, </w:t>
+      </w:r>
+      <w:proofErr w:type="spellStart"/>
+      <w:r>
+        <w:rPr>
+          <w:rFonts w:ascii="Times New Roman" w:eastAsia="Times New Roman" w:hAnsi="Times New Roman" w:cs="Times New Roman"/>
+          <w:sz w:val="24"/>
+          <w:szCs w:val="24"/>
+        </w:rPr>
+        <w:t>Neossolo</w:t>
+      </w:r>
+      <w:proofErr w:type="spellEnd"/>
+      <w:r>
+        <w:rPr>
+          <w:rFonts w:ascii="Times New Roman" w:eastAsia="Times New Roman" w:hAnsi="Times New Roman" w:cs="Times New Roman"/>
+          <w:sz w:val="24"/>
+          <w:szCs w:val="24"/>
+        </w:rPr>
+        <w:t xml:space="preserve"> </w:t>
+      </w:r>
+      <w:proofErr w:type="spellStart"/>
+      <w:r>
+        <w:rPr>
+          <w:rFonts w:ascii="Times New Roman" w:eastAsia="Times New Roman" w:hAnsi="Times New Roman" w:cs="Times New Roman"/>
+          <w:sz w:val="24"/>
+          <w:szCs w:val="24"/>
+        </w:rPr>
+        <w:t>Litólico</w:t>
+      </w:r>
+      <w:proofErr w:type="spellEnd"/>
+      <w:r>
+        <w:rPr>
+          <w:rFonts w:ascii="Times New Roman" w:eastAsia="Times New Roman" w:hAnsi="Times New Roman" w:cs="Times New Roman"/>
+          <w:sz w:val="24"/>
+          <w:szCs w:val="24"/>
+        </w:rPr>
+        <w:t xml:space="preserve"> e </w:t>
+      </w:r>
+      <w:proofErr w:type="spellStart"/>
+      <w:r>
+        <w:rPr>
+          <w:rFonts w:ascii="Times New Roman" w:eastAsia="Times New Roman" w:hAnsi="Times New Roman" w:cs="Times New Roman"/>
+          <w:sz w:val="24"/>
+          <w:szCs w:val="24"/>
+        </w:rPr>
+        <w:t>Regolítico</w:t>
+      </w:r>
+      <w:proofErr w:type="spellEnd"/>
+      <w:r>
+        <w:rPr>
+          <w:rFonts w:ascii="Times New Roman" w:eastAsia="Times New Roman" w:hAnsi="Times New Roman" w:cs="Times New Roman"/>
+          <w:sz w:val="24"/>
+          <w:szCs w:val="24"/>
+        </w:rPr>
+        <w:t>. Quanto aos problemas erosivos, as sub bacias dos rios Casca e Matipó</w:t>
+      </w:r>
+      <w:r>
+        <w:rPr>
+          <w:rFonts w:ascii="Times New Roman" w:eastAsia="Times New Roman" w:hAnsi="Times New Roman" w:cs="Times New Roman"/>
+          <w:sz w:val="24"/>
+          <w:szCs w:val="24"/>
+        </w:rPr>
+        <w:t>,</w:t>
+      </w:r>
+      <w:r>
+        <w:rPr>
+          <w:rFonts w:ascii="Times New Roman" w:eastAsia="Times New Roman" w:hAnsi="Times New Roman" w:cs="Times New Roman"/>
+          <w:sz w:val="24"/>
+          <w:szCs w:val="24"/>
+        </w:rPr>
+        <w:t xml:space="preserve"> </w:t>
+      </w:r>
+      <w:proofErr w:type="spellStart"/>
+      <w:r>
+        <w:rPr>
+          <w:rFonts w:ascii="Times New Roman" w:eastAsia="Times New Roman" w:hAnsi="Times New Roman" w:cs="Times New Roman"/>
+          <w:sz w:val="24"/>
+          <w:szCs w:val="24"/>
+        </w:rPr>
+        <w:t>Suaçui</w:t>
+      </w:r>
+      <w:proofErr w:type="spellEnd"/>
+      <w:r>
+        <w:rPr>
+          <w:rFonts w:ascii="Times New Roman" w:eastAsia="Times New Roman" w:hAnsi="Times New Roman" w:cs="Times New Roman"/>
+          <w:sz w:val="24"/>
+          <w:szCs w:val="24"/>
+        </w:rPr>
+        <w:t xml:space="preserve"> Grande, Caratinga e o </w:t>
+      </w:r>
+      <w:r>
+        <w:rPr>
+          <w:rFonts w:ascii="Times New Roman" w:eastAsia="Times New Roman" w:hAnsi="Times New Roman" w:cs="Times New Roman"/>
+          <w:sz w:val="24"/>
+          <w:szCs w:val="24"/>
+        </w:rPr>
+        <w:t>R</w:t>
+      </w:r>
+      <w:r>
+        <w:rPr>
+          <w:rFonts w:ascii="Times New Roman" w:eastAsia="Times New Roman" w:hAnsi="Times New Roman" w:cs="Times New Roman"/>
+          <w:sz w:val="24"/>
+          <w:szCs w:val="24"/>
+        </w:rPr>
+        <w:t>io Doce se destacam pela concentração desses focos</w:t>
+      </w:r>
+      <w:r>
+        <w:rPr>
+          <w:rFonts w:ascii="Times New Roman" w:eastAsia="Times New Roman" w:hAnsi="Times New Roman" w:cs="Times New Roman"/>
+          <w:sz w:val="24"/>
+          <w:szCs w:val="24"/>
+        </w:rPr>
+        <w:t xml:space="preserve"> </w:t>
+      </w:r>
+      <w:r>
+        <w:rPr>
+          <w:rFonts w:ascii="Times New Roman" w:eastAsia="Times New Roman" w:hAnsi="Times New Roman" w:cs="Times New Roman"/>
+          <w:sz w:val="24"/>
+          <w:szCs w:val="24"/>
+        </w:rPr>
+        <w:t>(COELHO, 2007).</w:t>
       </w:r>
     </w:p>
     <w:p>
@@ -621,39 +1599,127 @@
           <w:sz w:val="24"/>
           <w:szCs w:val="24"/>
         </w:rPr>
-        <w:t xml:space="preserve">Nesta bacia predominam duas classes de solos, sendo a primeira o Latossolo Vermelho-Amarelo distrófico e/ou álicos, encontradas, principalmente, nos planaltos dissecados desde o plano e suave ondulado até o montanhoso. A outra classe é o Argissolo Vermelho-Amarelo, ocorrendo desde o relevo com </w:t>
-      </w:r>
-      <w:r>
-        <w:rPr>
-          <w:rFonts w:ascii="Times New Roman" w:eastAsia="Times New Roman" w:hAnsi="Times New Roman" w:cs="Times New Roman"/>
-          <w:sz w:val="24"/>
-          <w:szCs w:val="24"/>
-        </w:rPr>
-        <w:t>predominância montanhosa</w:t>
-      </w:r>
-      <w:r>
-        <w:rPr>
-          <w:rFonts w:ascii="Times New Roman" w:eastAsia="Times New Roman" w:hAnsi="Times New Roman" w:cs="Times New Roman"/>
-          <w:sz w:val="24"/>
-          <w:szCs w:val="24"/>
-        </w:rPr>
-        <w:t xml:space="preserve"> até o </w:t>
-      </w:r>
-      <w:r>
-        <w:rPr>
-          <w:rFonts w:ascii="Times New Roman" w:eastAsia="Times New Roman" w:hAnsi="Times New Roman" w:cs="Times New Roman"/>
-          <w:sz w:val="24"/>
-          <w:szCs w:val="24"/>
-        </w:rPr>
-        <w:t>plano, suave</w:t>
-      </w:r>
-      <w:r>
-        <w:rPr>
-          <w:rFonts w:ascii="Times New Roman" w:eastAsia="Times New Roman" w:hAnsi="Times New Roman" w:cs="Times New Roman"/>
-          <w:sz w:val="24"/>
-          <w:szCs w:val="24"/>
-        </w:rPr>
-        <w:t xml:space="preserve"> ondulado e o forte ondulado. Outros solos que ocorrem em menor proporção como o Latossolo Ácrico, Cambissolo, Neossolo Litólico e Neossolo Regolítico (EMBRAPA, 1999). Quanto aos problemas erosivos, as sub bacias dos rios Casca e Matipó e outra localizada nas sub-bacias dos rios Suaçui Grande, Caratinga e o rio Doce entre Baguari e Emê se destacam pela concentração desses focos</w:t>
+        <w:t>O clima é o tropical úmido, estando caracterizado, entretanto, por uma não uniformidade climática</w:t>
+      </w:r>
+      <w:r>
+        <w:rPr>
+          <w:rFonts w:ascii="Times New Roman" w:eastAsia="Times New Roman" w:hAnsi="Times New Roman" w:cs="Times New Roman"/>
+          <w:sz w:val="24"/>
+          <w:szCs w:val="24"/>
+        </w:rPr>
+        <w:t xml:space="preserve">. </w:t>
+      </w:r>
+      <w:r>
+        <w:rPr>
+          <w:rFonts w:ascii="Times New Roman" w:eastAsia="Times New Roman" w:hAnsi="Times New Roman" w:cs="Times New Roman"/>
+          <w:sz w:val="24"/>
+          <w:szCs w:val="24"/>
+        </w:rPr>
+        <w:t xml:space="preserve">Um conjunto de fatores podem explicar esta diversidade, a </w:t>
+      </w:r>
+      <w:r>
+        <w:rPr>
+          <w:rFonts w:ascii="Times New Roman" w:eastAsia="Times New Roman" w:hAnsi="Times New Roman" w:cs="Times New Roman"/>
+          <w:sz w:val="24"/>
+          <w:szCs w:val="24"/>
+        </w:rPr>
+        <w:t xml:space="preserve">posição geográfica, </w:t>
+      </w:r>
+      <w:r>
+        <w:rPr>
+          <w:rFonts w:ascii="Times New Roman" w:eastAsia="Times New Roman" w:hAnsi="Times New Roman" w:cs="Times New Roman"/>
+          <w:sz w:val="24"/>
+          <w:szCs w:val="24"/>
+        </w:rPr>
+        <w:t>a</w:t>
+      </w:r>
+      <w:r>
+        <w:rPr>
+          <w:rFonts w:ascii="Times New Roman" w:eastAsia="Times New Roman" w:hAnsi="Times New Roman" w:cs="Times New Roman"/>
+          <w:sz w:val="24"/>
+          <w:szCs w:val="24"/>
+        </w:rPr>
+        <w:t>s características d</w:t>
+      </w:r>
+      <w:r>
+        <w:rPr>
+          <w:rFonts w:ascii="Times New Roman" w:eastAsia="Times New Roman" w:hAnsi="Times New Roman" w:cs="Times New Roman"/>
+          <w:sz w:val="24"/>
+          <w:szCs w:val="24"/>
+        </w:rPr>
+        <w:t>o</w:t>
+      </w:r>
+      <w:r>
+        <w:rPr>
+          <w:rFonts w:ascii="Times New Roman" w:eastAsia="Times New Roman" w:hAnsi="Times New Roman" w:cs="Times New Roman"/>
+          <w:sz w:val="24"/>
+          <w:szCs w:val="24"/>
+        </w:rPr>
+        <w:t xml:space="preserve"> relevo e </w:t>
+      </w:r>
+      <w:r>
+        <w:rPr>
+          <w:rFonts w:ascii="Times New Roman" w:eastAsia="Times New Roman" w:hAnsi="Times New Roman" w:cs="Times New Roman"/>
+          <w:sz w:val="24"/>
+          <w:szCs w:val="24"/>
+        </w:rPr>
+        <w:t xml:space="preserve">também </w:t>
+      </w:r>
+      <w:r>
+        <w:rPr>
+          <w:rFonts w:ascii="Times New Roman" w:eastAsia="Times New Roman" w:hAnsi="Times New Roman" w:cs="Times New Roman"/>
+          <w:sz w:val="24"/>
+          <w:szCs w:val="24"/>
+        </w:rPr>
+        <w:t xml:space="preserve">o encontro de massas de ar que atuam </w:t>
+      </w:r>
+      <w:r>
+        <w:rPr>
+          <w:rFonts w:ascii="Times New Roman" w:eastAsia="Times New Roman" w:hAnsi="Times New Roman" w:cs="Times New Roman"/>
+          <w:sz w:val="24"/>
+          <w:szCs w:val="24"/>
+        </w:rPr>
+        <w:t>em seu interior</w:t>
+      </w:r>
+      <w:r>
+        <w:rPr>
+          <w:rFonts w:ascii="Times New Roman" w:eastAsia="Times New Roman" w:hAnsi="Times New Roman" w:cs="Times New Roman"/>
+          <w:sz w:val="24"/>
+          <w:szCs w:val="24"/>
+        </w:rPr>
+        <w:t xml:space="preserve">, como é o caso do Sistema Tropical Atlântico que </w:t>
+      </w:r>
+      <w:r>
+        <w:rPr>
+          <w:rFonts w:ascii="Times New Roman" w:eastAsia="Times New Roman" w:hAnsi="Times New Roman" w:cs="Times New Roman"/>
+          <w:sz w:val="24"/>
+          <w:szCs w:val="24"/>
+        </w:rPr>
+        <w:t xml:space="preserve">ali </w:t>
+      </w:r>
+      <w:r>
+        <w:rPr>
+          <w:rFonts w:ascii="Times New Roman" w:eastAsia="Times New Roman" w:hAnsi="Times New Roman" w:cs="Times New Roman"/>
+          <w:sz w:val="24"/>
+          <w:szCs w:val="24"/>
+        </w:rPr>
+        <w:t xml:space="preserve">predomina </w:t>
+      </w:r>
+      <w:r>
+        <w:rPr>
+          <w:rFonts w:ascii="Times New Roman" w:eastAsia="Times New Roman" w:hAnsi="Times New Roman" w:cs="Times New Roman"/>
+          <w:sz w:val="24"/>
+          <w:szCs w:val="24"/>
+        </w:rPr>
+        <w:t xml:space="preserve">por </w:t>
+      </w:r>
+      <w:r>
+        <w:rPr>
+          <w:rFonts w:ascii="Times New Roman" w:eastAsia="Times New Roman" w:hAnsi="Times New Roman" w:cs="Times New Roman"/>
+          <w:sz w:val="24"/>
+          <w:szCs w:val="24"/>
+        </w:rPr>
+        <w:t>grande parte do ano e</w:t>
       </w:r>
       <w:r>
         <w:rPr>
@@ -669,38 +1735,39 @@
           <w:sz w:val="24"/>
           <w:szCs w:val="24"/>
         </w:rPr>
-        <w:t>(COELHO, 2007).</w:t>
-      </w:r>
-    </w:p>
-    <w:p>
-      <w:pPr>
-        <w:spacing w:after="120" w:line="360" w:lineRule="auto"/>
-        <w:ind w:left="0" w:hanging="2"/>
-        <w:jc w:val="both"/>
-      </w:pPr>
-      <w:r>
-        <w:rPr>
-          <w:rFonts w:ascii="Times New Roman" w:eastAsia="Times New Roman" w:hAnsi="Times New Roman" w:cs="Times New Roman"/>
-          <w:sz w:val="24"/>
-          <w:szCs w:val="24"/>
-        </w:rPr>
-        <w:t>O clima é o tropical úmido, estando caracterizado, entretanto, por uma não uniformidade climática</w:t>
-      </w:r>
-      <w:r>
-        <w:rPr>
-          <w:rFonts w:ascii="Times New Roman" w:eastAsia="Times New Roman" w:hAnsi="Times New Roman" w:cs="Times New Roman"/>
-          <w:sz w:val="24"/>
-          <w:szCs w:val="24"/>
-        </w:rPr>
-        <w:t xml:space="preserve">. </w:t>
-      </w:r>
-      <w:r>
-        <w:rPr>
-          <w:rFonts w:ascii="Times New Roman" w:eastAsia="Times New Roman" w:hAnsi="Times New Roman" w:cs="Times New Roman"/>
-          <w:sz w:val="24"/>
-          <w:szCs w:val="24"/>
-        </w:rPr>
-        <w:t>Esta diversidade é explicada por um conjunto de fatores, sobretudo, pela posição geográfica, pelas características de relevo e do encontro de massas de ar que atuam no interior da bacia, como é o caso do Sistema Tropical Atlântico que predomina grande parte do ano, e também, do Sistema Equatorial Continental, ocasionando Linhas de Instabilidade a Tropical, sobretudo no verão, provocando chuvas intensas, com cerca de 60% do total anual</w:t>
+        <w:t xml:space="preserve">o Sistema Equatorial Continental, ocasionando </w:t>
+      </w:r>
+      <w:r>
+        <w:rPr>
+          <w:rFonts w:ascii="Times New Roman" w:eastAsia="Times New Roman" w:hAnsi="Times New Roman" w:cs="Times New Roman"/>
+          <w:sz w:val="24"/>
+          <w:szCs w:val="24"/>
+        </w:rPr>
+        <w:t>Instabilidade</w:t>
+      </w:r>
+      <w:r>
+        <w:rPr>
+          <w:rFonts w:ascii="Times New Roman" w:eastAsia="Times New Roman" w:hAnsi="Times New Roman" w:cs="Times New Roman"/>
+          <w:sz w:val="24"/>
+          <w:szCs w:val="24"/>
+        </w:rPr>
+        <w:t xml:space="preserve">, sobretudo no verão, provocando chuvas intensas com 60% do </w:t>
+      </w:r>
+      <w:r>
+        <w:rPr>
+          <w:rFonts w:ascii="Times New Roman" w:eastAsia="Times New Roman" w:hAnsi="Times New Roman" w:cs="Times New Roman"/>
+          <w:sz w:val="24"/>
+          <w:szCs w:val="24"/>
+        </w:rPr>
+        <w:t xml:space="preserve">volume </w:t>
+      </w:r>
+      <w:r>
+        <w:rPr>
+          <w:rFonts w:ascii="Times New Roman" w:eastAsia="Times New Roman" w:hAnsi="Times New Roman" w:cs="Times New Roman"/>
+          <w:sz w:val="24"/>
+          <w:szCs w:val="24"/>
+        </w:rPr>
+        <w:t>total anual</w:t>
       </w:r>
       <w:sdt>
         <w:sdtPr>
@@ -720,7 +1787,227 @@
           <w:sz w:val="24"/>
           <w:szCs w:val="24"/>
         </w:rPr>
-        <w:t xml:space="preserve"> Normalmente, a estação chuvosa se inicia em novembro e se prolonga até maio com uma distribuição heterogênea no interior da bacia, mas como totais anuais superiores a 700 mm. As regiões de maior altitude e as litorâneas são as que apresentam maiores totais anuais, variando entre 900 mm e 1500 mm. Os fundos de vales e regiões deprimidas são as que apresentam menores totais anuais, variando entre 700 e 1000 mm, a exemplo do município de Colatina (ES). O regime fluvial do rio Doce é perene e, de modo geral, acompanha a pluviosidade. Os picos de cheias ocorrem nos meses de dezembro, janeiro e março; e as vazantes extremas nos meses agosto e setembro (COELHO, Op. cit.). Quase a totalidade da bacia apresenta-se temperaturas médias anuais elevadas durante boa parte do ano e, mesmo nos meses mais frios, as temperaturas médias anuais são superiores a 18ºC e no litoral superior a 24ºC. </w:t>
+        <w:t xml:space="preserve"> </w:t>
+      </w:r>
+      <w:r>
+        <w:rPr>
+          <w:rFonts w:ascii="Times New Roman" w:eastAsia="Times New Roman" w:hAnsi="Times New Roman" w:cs="Times New Roman"/>
+          <w:sz w:val="24"/>
+          <w:szCs w:val="24"/>
+        </w:rPr>
+        <w:t>Geralmente</w:t>
+      </w:r>
+      <w:r>
+        <w:rPr>
+          <w:rFonts w:ascii="Times New Roman" w:eastAsia="Times New Roman" w:hAnsi="Times New Roman" w:cs="Times New Roman"/>
+          <w:sz w:val="24"/>
+          <w:szCs w:val="24"/>
+        </w:rPr>
+        <w:t xml:space="preserve"> a estação chuvosa </w:t>
+      </w:r>
+      <w:r>
+        <w:rPr>
+          <w:rFonts w:ascii="Times New Roman" w:eastAsia="Times New Roman" w:hAnsi="Times New Roman" w:cs="Times New Roman"/>
+          <w:sz w:val="24"/>
+          <w:szCs w:val="24"/>
+        </w:rPr>
+        <w:t>ocorre entre</w:t>
+      </w:r>
+      <w:r>
+        <w:rPr>
+          <w:rFonts w:ascii="Times New Roman" w:eastAsia="Times New Roman" w:hAnsi="Times New Roman" w:cs="Times New Roman"/>
+          <w:sz w:val="24"/>
+          <w:szCs w:val="24"/>
+        </w:rPr>
+        <w:t xml:space="preserve"> novembro e maio com uma distribuição heterogênea no interior da bacia, mas como </w:t>
+      </w:r>
+      <w:r>
+        <w:rPr>
+          <w:rFonts w:ascii="Times New Roman" w:eastAsia="Times New Roman" w:hAnsi="Times New Roman" w:cs="Times New Roman"/>
+          <w:sz w:val="24"/>
+          <w:szCs w:val="24"/>
+        </w:rPr>
+        <w:t>precipitações acumuladas</w:t>
+      </w:r>
+      <w:r>
+        <w:rPr>
+          <w:rFonts w:ascii="Times New Roman" w:eastAsia="Times New Roman" w:hAnsi="Times New Roman" w:cs="Times New Roman"/>
+          <w:sz w:val="24"/>
+          <w:szCs w:val="24"/>
+        </w:rPr>
+        <w:t xml:space="preserve"> superiores a 700 </w:t>
+      </w:r>
+      <w:proofErr w:type="spellStart"/>
+      <w:r>
+        <w:rPr>
+          <w:rFonts w:ascii="Times New Roman" w:eastAsia="Times New Roman" w:hAnsi="Times New Roman" w:cs="Times New Roman"/>
+          <w:sz w:val="24"/>
+          <w:szCs w:val="24"/>
+        </w:rPr>
+        <w:t>mm.</w:t>
+      </w:r>
+      <w:proofErr w:type="spellEnd"/>
+      <w:r>
+        <w:rPr>
+          <w:rFonts w:ascii="Times New Roman" w:eastAsia="Times New Roman" w:hAnsi="Times New Roman" w:cs="Times New Roman"/>
+          <w:sz w:val="24"/>
+          <w:szCs w:val="24"/>
+        </w:rPr>
+        <w:t xml:space="preserve"> </w:t>
+      </w:r>
+      <w:r>
+        <w:rPr>
+          <w:rFonts w:ascii="Times New Roman" w:eastAsia="Times New Roman" w:hAnsi="Times New Roman" w:cs="Times New Roman"/>
+          <w:sz w:val="24"/>
+          <w:szCs w:val="24"/>
+        </w:rPr>
+        <w:t xml:space="preserve">Os fundos de vales e </w:t>
+      </w:r>
+      <w:r>
+        <w:rPr>
+          <w:rFonts w:ascii="Times New Roman" w:eastAsia="Times New Roman" w:hAnsi="Times New Roman" w:cs="Times New Roman"/>
+          <w:sz w:val="24"/>
+          <w:szCs w:val="24"/>
+        </w:rPr>
+        <w:t>depressões</w:t>
+      </w:r>
+      <w:r>
+        <w:rPr>
+          <w:rFonts w:ascii="Times New Roman" w:eastAsia="Times New Roman" w:hAnsi="Times New Roman" w:cs="Times New Roman"/>
+          <w:sz w:val="24"/>
+          <w:szCs w:val="24"/>
+        </w:rPr>
+        <w:t xml:space="preserve"> apresentam menores totais anuais, variando entre 700 e 1000 mm</w:t>
+      </w:r>
+      <w:r>
+        <w:rPr>
+          <w:rFonts w:ascii="Times New Roman" w:eastAsia="Times New Roman" w:hAnsi="Times New Roman" w:cs="Times New Roman"/>
+          <w:sz w:val="24"/>
+          <w:szCs w:val="24"/>
+        </w:rPr>
+        <w:t xml:space="preserve"> enquanto as áreas de</w:t>
+      </w:r>
+      <w:r>
+        <w:rPr>
+          <w:rFonts w:ascii="Times New Roman" w:eastAsia="Times New Roman" w:hAnsi="Times New Roman" w:cs="Times New Roman"/>
+          <w:sz w:val="24"/>
+          <w:szCs w:val="24"/>
+        </w:rPr>
+        <w:t xml:space="preserve"> maior altitude e as litorâneas apresentam, varia</w:t>
+      </w:r>
+      <w:r>
+        <w:rPr>
+          <w:rFonts w:ascii="Times New Roman" w:eastAsia="Times New Roman" w:hAnsi="Times New Roman" w:cs="Times New Roman"/>
+          <w:sz w:val="24"/>
+          <w:szCs w:val="24"/>
+        </w:rPr>
+        <w:t>ções</w:t>
+      </w:r>
+      <w:r>
+        <w:rPr>
+          <w:rFonts w:ascii="Times New Roman" w:eastAsia="Times New Roman" w:hAnsi="Times New Roman" w:cs="Times New Roman"/>
+          <w:sz w:val="24"/>
+          <w:szCs w:val="24"/>
+        </w:rPr>
+        <w:t xml:space="preserve"> entre 900 e 1500 </w:t>
+      </w:r>
+      <w:proofErr w:type="spellStart"/>
+      <w:r>
+        <w:rPr>
+          <w:rFonts w:ascii="Times New Roman" w:eastAsia="Times New Roman" w:hAnsi="Times New Roman" w:cs="Times New Roman"/>
+          <w:sz w:val="24"/>
+          <w:szCs w:val="24"/>
+        </w:rPr>
+        <w:t>mm.</w:t>
+      </w:r>
+      <w:proofErr w:type="spellEnd"/>
+      <w:r>
+        <w:rPr>
+          <w:rFonts w:ascii="Times New Roman" w:eastAsia="Times New Roman" w:hAnsi="Times New Roman" w:cs="Times New Roman"/>
+          <w:sz w:val="24"/>
+          <w:szCs w:val="24"/>
+        </w:rPr>
+        <w:t xml:space="preserve"> </w:t>
+      </w:r>
+      <w:r>
+        <w:rPr>
+          <w:rFonts w:ascii="Times New Roman" w:eastAsia="Times New Roman" w:hAnsi="Times New Roman" w:cs="Times New Roman"/>
+          <w:sz w:val="24"/>
+          <w:szCs w:val="24"/>
+        </w:rPr>
+        <w:t>A</w:t>
+      </w:r>
+      <w:r>
+        <w:rPr>
+          <w:rFonts w:ascii="Times New Roman" w:eastAsia="Times New Roman" w:hAnsi="Times New Roman" w:cs="Times New Roman"/>
+          <w:sz w:val="24"/>
+          <w:szCs w:val="24"/>
+        </w:rPr>
+        <w:t xml:space="preserve"> bacia apresenta temperaturas médias anuais elevadas durante </w:t>
+      </w:r>
+      <w:r>
+        <w:rPr>
+          <w:rFonts w:ascii="Times New Roman" w:eastAsia="Times New Roman" w:hAnsi="Times New Roman" w:cs="Times New Roman"/>
+          <w:sz w:val="24"/>
+          <w:szCs w:val="24"/>
+        </w:rPr>
+        <w:t>o ano apresentando</w:t>
+      </w:r>
+      <w:r>
+        <w:rPr>
+          <w:rFonts w:ascii="Times New Roman" w:eastAsia="Times New Roman" w:hAnsi="Times New Roman" w:cs="Times New Roman"/>
+          <w:sz w:val="24"/>
+          <w:szCs w:val="24"/>
+        </w:rPr>
+        <w:t xml:space="preserve"> </w:t>
+      </w:r>
+      <w:r>
+        <w:rPr>
+          <w:rFonts w:ascii="Times New Roman" w:eastAsia="Times New Roman" w:hAnsi="Times New Roman" w:cs="Times New Roman"/>
+          <w:sz w:val="24"/>
+          <w:szCs w:val="24"/>
+        </w:rPr>
+        <w:t>temperaturas médias anuais superiores a 18ºC e</w:t>
+      </w:r>
+      <w:r>
+        <w:rPr>
+          <w:rFonts w:ascii="Times New Roman" w:eastAsia="Times New Roman" w:hAnsi="Times New Roman" w:cs="Times New Roman"/>
+          <w:sz w:val="24"/>
+          <w:szCs w:val="24"/>
+        </w:rPr>
+        <w:t>nquanto</w:t>
+      </w:r>
+      <w:r>
+        <w:rPr>
+          <w:rFonts w:ascii="Times New Roman" w:eastAsia="Times New Roman" w:hAnsi="Times New Roman" w:cs="Times New Roman"/>
+          <w:sz w:val="24"/>
+          <w:szCs w:val="24"/>
+        </w:rPr>
+        <w:t xml:space="preserve"> no litoral</w:t>
+      </w:r>
+      <w:r>
+        <w:rPr>
+          <w:rFonts w:ascii="Times New Roman" w:eastAsia="Times New Roman" w:hAnsi="Times New Roman" w:cs="Times New Roman"/>
+          <w:sz w:val="24"/>
+          <w:szCs w:val="24"/>
+        </w:rPr>
+        <w:t xml:space="preserve"> as temperatura médias são superiores</w:t>
+      </w:r>
+      <w:r>
+        <w:rPr>
+          <w:rFonts w:ascii="Times New Roman" w:eastAsia="Times New Roman" w:hAnsi="Times New Roman" w:cs="Times New Roman"/>
+          <w:sz w:val="24"/>
+          <w:szCs w:val="24"/>
+        </w:rPr>
+        <w:t xml:space="preserve"> a 24ºC</w:t>
+      </w:r>
+      <w:r>
+        <w:rPr>
+          <w:rFonts w:ascii="Times New Roman" w:eastAsia="Times New Roman" w:hAnsi="Times New Roman" w:cs="Times New Roman"/>
+          <w:sz w:val="24"/>
+          <w:szCs w:val="24"/>
+        </w:rPr>
+        <w:t xml:space="preserve">. </w:t>
       </w:r>
     </w:p>
     <w:p>
@@ -728,6 +2015,11 @@
         <w:spacing w:after="120" w:line="360" w:lineRule="auto"/>
         <w:ind w:left="0" w:hanging="2"/>
         <w:jc w:val="both"/>
+        <w:rPr>
+          <w:rFonts w:ascii="Times New Roman" w:eastAsia="Times New Roman" w:hAnsi="Times New Roman" w:cs="Times New Roman"/>
+          <w:sz w:val="24"/>
+          <w:szCs w:val="24"/>
+        </w:rPr>
       </w:pPr>
       <w:r>
         <w:rPr>
@@ -751,7 +2043,311 @@
           <w:sz w:val="24"/>
           <w:szCs w:val="24"/>
         </w:rPr>
-        <w:t>normalmente uma maior velocidade de decomposição sofrida pelos minerais constituintes do material de origem (rocha); maior atividade no processo de pedogênese dos solos tropicais e processos naturais de erosões. Relacionado a esses processos, Cunha (2001) e Almeida e Carvalho (1993) apontam que a Bacia Hidrográfica do Rio Doce é uma das mais prolíficas na produção de sedimentos no país decorrente de um conjunto de causas, entre elas às concentrações de precipitações, associadas aos solos, as grandes declividades, potencializado pelo uso e manejo do solo inadequado.</w:t>
+        <w:t>normalmente uma maior velocidade de decomposição sofrida pelos minerais cons</w:t>
+      </w:r>
+      <w:r>
+        <w:rPr>
+          <w:rFonts w:ascii="Times New Roman" w:eastAsia="Times New Roman" w:hAnsi="Times New Roman" w:cs="Times New Roman"/>
+          <w:sz w:val="24"/>
+          <w:szCs w:val="24"/>
+        </w:rPr>
+        <w:t>tituintes do material de origem e</w:t>
+      </w:r>
+      <w:r>
+        <w:rPr>
+          <w:rFonts w:ascii="Times New Roman" w:eastAsia="Times New Roman" w:hAnsi="Times New Roman" w:cs="Times New Roman"/>
+          <w:sz w:val="24"/>
+          <w:szCs w:val="24"/>
+        </w:rPr>
+        <w:t xml:space="preserve"> maior atividade no</w:t>
+      </w:r>
+      <w:r>
+        <w:rPr>
+          <w:rFonts w:ascii="Times New Roman" w:eastAsia="Times New Roman" w:hAnsi="Times New Roman" w:cs="Times New Roman"/>
+          <w:sz w:val="24"/>
+          <w:szCs w:val="24"/>
+        </w:rPr>
+        <w:t>s</w:t>
+      </w:r>
+      <w:r>
+        <w:rPr>
+          <w:rFonts w:ascii="Times New Roman" w:eastAsia="Times New Roman" w:hAnsi="Times New Roman" w:cs="Times New Roman"/>
+          <w:sz w:val="24"/>
+          <w:szCs w:val="24"/>
+        </w:rPr>
+        <w:t xml:space="preserve"> processos naturais de eros</w:t>
+      </w:r>
+      <w:r>
+        <w:rPr>
+          <w:rFonts w:ascii="Times New Roman" w:eastAsia="Times New Roman" w:hAnsi="Times New Roman" w:cs="Times New Roman"/>
+          <w:sz w:val="24"/>
+          <w:szCs w:val="24"/>
+        </w:rPr>
+        <w:t>ão</w:t>
+      </w:r>
+      <w:r>
+        <w:rPr>
+          <w:rFonts w:ascii="Times New Roman" w:eastAsia="Times New Roman" w:hAnsi="Times New Roman" w:cs="Times New Roman"/>
+          <w:sz w:val="24"/>
+          <w:szCs w:val="24"/>
+        </w:rPr>
+        <w:t xml:space="preserve">. Relacionado a esses processos, a Bacia Hidrográfica do Rio Doce </w:t>
+      </w:r>
+      <w:r>
+        <w:rPr>
+          <w:rFonts w:ascii="Times New Roman" w:eastAsia="Times New Roman" w:hAnsi="Times New Roman" w:cs="Times New Roman"/>
+          <w:sz w:val="24"/>
+          <w:szCs w:val="24"/>
+        </w:rPr>
+        <w:t xml:space="preserve">está entre </w:t>
+      </w:r>
+      <w:r>
+        <w:rPr>
+          <w:rFonts w:ascii="Times New Roman" w:eastAsia="Times New Roman" w:hAnsi="Times New Roman" w:cs="Times New Roman"/>
+          <w:sz w:val="24"/>
+          <w:szCs w:val="24"/>
+        </w:rPr>
+        <w:t xml:space="preserve">uma das mais </w:t>
+      </w:r>
+      <w:r>
+        <w:rPr>
+          <w:rFonts w:ascii="Times New Roman" w:eastAsia="Times New Roman" w:hAnsi="Times New Roman" w:cs="Times New Roman"/>
+          <w:sz w:val="24"/>
+          <w:szCs w:val="24"/>
+        </w:rPr>
+        <w:t>suscetíveis à</w:t>
+      </w:r>
+      <w:r>
+        <w:rPr>
+          <w:rFonts w:ascii="Times New Roman" w:eastAsia="Times New Roman" w:hAnsi="Times New Roman" w:cs="Times New Roman"/>
+          <w:sz w:val="24"/>
+          <w:szCs w:val="24"/>
+        </w:rPr>
+        <w:t xml:space="preserve"> produção de sedimentos no país</w:t>
+      </w:r>
+      <w:r>
+        <w:rPr>
+          <w:rFonts w:ascii="Times New Roman" w:eastAsia="Times New Roman" w:hAnsi="Times New Roman" w:cs="Times New Roman"/>
+          <w:sz w:val="24"/>
+          <w:szCs w:val="24"/>
+        </w:rPr>
+        <w:t>. Isso em consequência</w:t>
+      </w:r>
+      <w:r>
+        <w:rPr>
+          <w:rFonts w:ascii="Times New Roman" w:eastAsia="Times New Roman" w:hAnsi="Times New Roman" w:cs="Times New Roman"/>
+          <w:sz w:val="24"/>
+          <w:szCs w:val="24"/>
+        </w:rPr>
+        <w:t xml:space="preserve"> de um conjunto de causas</w:t>
+      </w:r>
+      <w:r>
+        <w:rPr>
+          <w:rFonts w:ascii="Times New Roman" w:eastAsia="Times New Roman" w:hAnsi="Times New Roman" w:cs="Times New Roman"/>
+          <w:sz w:val="24"/>
+          <w:szCs w:val="24"/>
+        </w:rPr>
+        <w:t xml:space="preserve"> como</w:t>
+      </w:r>
+      <w:r>
+        <w:rPr>
+          <w:rFonts w:ascii="Times New Roman" w:eastAsia="Times New Roman" w:hAnsi="Times New Roman" w:cs="Times New Roman"/>
+          <w:sz w:val="24"/>
+          <w:szCs w:val="24"/>
+        </w:rPr>
+        <w:t xml:space="preserve"> </w:t>
+      </w:r>
+      <w:r>
+        <w:rPr>
+          <w:rFonts w:ascii="Times New Roman" w:eastAsia="Times New Roman" w:hAnsi="Times New Roman" w:cs="Times New Roman"/>
+          <w:sz w:val="24"/>
+          <w:szCs w:val="24"/>
+        </w:rPr>
+        <w:t>a</w:t>
+      </w:r>
+      <w:r>
+        <w:rPr>
+          <w:rFonts w:ascii="Times New Roman" w:eastAsia="Times New Roman" w:hAnsi="Times New Roman" w:cs="Times New Roman"/>
+          <w:sz w:val="24"/>
+          <w:szCs w:val="24"/>
+        </w:rPr>
+        <w:t>s concentrações de precipitaç</w:t>
+      </w:r>
+      <w:r>
+        <w:rPr>
+          <w:rFonts w:ascii="Times New Roman" w:eastAsia="Times New Roman" w:hAnsi="Times New Roman" w:cs="Times New Roman"/>
+          <w:sz w:val="24"/>
+          <w:szCs w:val="24"/>
+        </w:rPr>
+        <w:t>ão</w:t>
+      </w:r>
+      <w:r>
+        <w:rPr>
+          <w:rFonts w:ascii="Times New Roman" w:eastAsia="Times New Roman" w:hAnsi="Times New Roman" w:cs="Times New Roman"/>
+          <w:sz w:val="24"/>
+          <w:szCs w:val="24"/>
+        </w:rPr>
+        <w:t xml:space="preserve"> associadas a solos</w:t>
+      </w:r>
+      <w:r>
+        <w:rPr>
+          <w:rFonts w:ascii="Times New Roman" w:eastAsia="Times New Roman" w:hAnsi="Times New Roman" w:cs="Times New Roman"/>
+          <w:sz w:val="24"/>
+          <w:szCs w:val="24"/>
+        </w:rPr>
+        <w:t xml:space="preserve"> frágeis e com </w:t>
+      </w:r>
+      <w:r>
+        <w:rPr>
+          <w:rFonts w:ascii="Times New Roman" w:eastAsia="Times New Roman" w:hAnsi="Times New Roman" w:cs="Times New Roman"/>
+          <w:sz w:val="24"/>
+          <w:szCs w:val="24"/>
+        </w:rPr>
+        <w:t>grandes declividades, potencializado pelo uso e manejo do solo inadequado.</w:t>
+      </w:r>
+      <w:r>
+        <w:rPr>
+          <w:rFonts w:ascii="Times New Roman" w:eastAsia="Times New Roman" w:hAnsi="Times New Roman" w:cs="Times New Roman"/>
+          <w:sz w:val="24"/>
+          <w:szCs w:val="24"/>
+        </w:rPr>
+        <w:t xml:space="preserve"> </w:t>
+      </w:r>
+      <w:r>
+        <w:rPr>
+          <w:rFonts w:ascii="Times New Roman" w:eastAsia="Times New Roman" w:hAnsi="Times New Roman" w:cs="Times New Roman"/>
+          <w:sz w:val="24"/>
+          <w:szCs w:val="24"/>
+        </w:rPr>
+        <w:t>Em contraponto, d</w:t>
+      </w:r>
+      <w:r>
+        <w:rPr>
+          <w:rFonts w:ascii="Times New Roman" w:eastAsia="Times New Roman" w:hAnsi="Times New Roman" w:cs="Times New Roman"/>
+          <w:sz w:val="24"/>
+          <w:szCs w:val="24"/>
+        </w:rPr>
+        <w:t>esde a aprovação, na década de 1960, das leis: Lei 5106/1966</w:t>
+      </w:r>
+      <w:r>
+        <w:rPr>
+          <w:rFonts w:ascii="Times New Roman" w:eastAsia="Times New Roman" w:hAnsi="Times New Roman" w:cs="Times New Roman"/>
+          <w:sz w:val="24"/>
+          <w:szCs w:val="24"/>
+        </w:rPr>
+        <w:t xml:space="preserve"> (BRASIL, 1966)</w:t>
+      </w:r>
+      <w:r>
+        <w:rPr>
+          <w:rFonts w:ascii="Times New Roman" w:eastAsia="Times New Roman" w:hAnsi="Times New Roman" w:cs="Times New Roman"/>
+          <w:sz w:val="24"/>
+          <w:szCs w:val="24"/>
+        </w:rPr>
+        <w:t>, o Código Florestal de 1965</w:t>
+      </w:r>
+      <w:r>
+        <w:rPr>
+          <w:rFonts w:ascii="Times New Roman" w:eastAsia="Times New Roman" w:hAnsi="Times New Roman" w:cs="Times New Roman"/>
+          <w:sz w:val="24"/>
+          <w:szCs w:val="24"/>
+        </w:rPr>
+        <w:t>(BRASIL, 1965)</w:t>
+      </w:r>
+      <w:r>
+        <w:rPr>
+          <w:rFonts w:ascii="Times New Roman" w:eastAsia="Times New Roman" w:hAnsi="Times New Roman" w:cs="Times New Roman"/>
+          <w:sz w:val="24"/>
+          <w:szCs w:val="24"/>
+        </w:rPr>
+        <w:t xml:space="preserve"> </w:t>
+      </w:r>
+      <w:r>
+        <w:rPr>
+          <w:rFonts w:ascii="Times New Roman" w:eastAsia="Times New Roman" w:hAnsi="Times New Roman" w:cs="Times New Roman"/>
+          <w:sz w:val="24"/>
+          <w:szCs w:val="24"/>
+        </w:rPr>
+        <w:t>a orientaçã</w:t>
+      </w:r>
+      <w:r>
+        <w:rPr>
+          <w:rFonts w:ascii="Times New Roman" w:eastAsia="Times New Roman" w:hAnsi="Times New Roman" w:cs="Times New Roman"/>
+          <w:sz w:val="24"/>
+          <w:szCs w:val="24"/>
+        </w:rPr>
+        <w:t xml:space="preserve">o tem sido </w:t>
+      </w:r>
+      <w:r>
+        <w:rPr>
+          <w:rFonts w:ascii="Times New Roman" w:eastAsia="Times New Roman" w:hAnsi="Times New Roman" w:cs="Times New Roman"/>
+          <w:sz w:val="24"/>
+          <w:szCs w:val="24"/>
+        </w:rPr>
+        <w:t>em</w:t>
+      </w:r>
+      <w:r>
+        <w:rPr>
+          <w:rFonts w:ascii="Times New Roman" w:eastAsia="Times New Roman" w:hAnsi="Times New Roman" w:cs="Times New Roman"/>
+          <w:sz w:val="24"/>
+          <w:szCs w:val="24"/>
+        </w:rPr>
+        <w:t xml:space="preserve"> aumentar a área plantada</w:t>
+      </w:r>
+      <w:r>
+        <w:rPr>
+          <w:rFonts w:ascii="Times New Roman" w:eastAsia="Times New Roman" w:hAnsi="Times New Roman" w:cs="Times New Roman"/>
+          <w:sz w:val="24"/>
+          <w:szCs w:val="24"/>
+        </w:rPr>
+        <w:t xml:space="preserve"> e este</w:t>
+      </w:r>
+      <w:r>
+        <w:rPr>
+          <w:rFonts w:ascii="Times New Roman" w:eastAsia="Times New Roman" w:hAnsi="Times New Roman" w:cs="Times New Roman"/>
+          <w:sz w:val="24"/>
+          <w:szCs w:val="24"/>
+        </w:rPr>
+        <w:t xml:space="preserve"> financiamento </w:t>
+      </w:r>
+      <w:r>
+        <w:rPr>
+          <w:rFonts w:ascii="Times New Roman" w:eastAsia="Times New Roman" w:hAnsi="Times New Roman" w:cs="Times New Roman"/>
+          <w:sz w:val="24"/>
+          <w:szCs w:val="24"/>
+        </w:rPr>
+        <w:t xml:space="preserve">seria </w:t>
+      </w:r>
+      <w:r>
+        <w:rPr>
+          <w:rFonts w:ascii="Times New Roman" w:eastAsia="Times New Roman" w:hAnsi="Times New Roman" w:cs="Times New Roman"/>
+          <w:sz w:val="24"/>
+          <w:szCs w:val="24"/>
+        </w:rPr>
+        <w:t xml:space="preserve">subsidiado às unidades industriais com escalas mínimas crescentes de produção e a pesquisa </w:t>
+      </w:r>
+      <w:r>
+        <w:rPr>
+          <w:rFonts w:ascii="Times New Roman" w:eastAsia="Times New Roman" w:hAnsi="Times New Roman" w:cs="Times New Roman"/>
+          <w:sz w:val="24"/>
+          <w:szCs w:val="24"/>
+        </w:rPr>
+        <w:t>pública</w:t>
+      </w:r>
+      <w:r>
+        <w:rPr>
+          <w:rFonts w:ascii="Times New Roman" w:eastAsia="Times New Roman" w:hAnsi="Times New Roman" w:cs="Times New Roman"/>
+          <w:sz w:val="24"/>
+          <w:szCs w:val="24"/>
+        </w:rPr>
+        <w:t xml:space="preserve"> (</w:t>
+      </w:r>
+      <w:r>
+        <w:rPr>
+          <w:rFonts w:ascii="Times New Roman" w:eastAsia="Times New Roman" w:hAnsi="Times New Roman" w:cs="Times New Roman"/>
+          <w:sz w:val="24"/>
+          <w:szCs w:val="24"/>
+        </w:rPr>
+        <w:t>LEITE, 2009).</w:t>
       </w:r>
     </w:p>
     <w:p>
@@ -760,6 +2356,13 @@
         <w:ind w:left="0" w:hanging="2"/>
         <w:jc w:val="both"/>
       </w:pPr>
+    </w:p>
+    <w:p>
+      <w:pPr>
+        <w:spacing w:after="120" w:line="360" w:lineRule="auto"/>
+        <w:ind w:left="0" w:hanging="2"/>
+        <w:jc w:val="both"/>
+      </w:pPr>
       <w:r>
         <w:rPr>
           <w:rFonts w:ascii="Times New Roman" w:eastAsia="Times New Roman" w:hAnsi="Times New Roman" w:cs="Times New Roman"/>
@@ -786,7 +2389,265 @@
           <w:sz w:val="24"/>
           <w:szCs w:val="24"/>
         </w:rPr>
-        <w:t xml:space="preserve">Para este estudo utilizamos dados de série histórica do MapBimas.org entre os anos de 1985 e 2021. O conjunto de dados de imagens usado no projeto MapBiomas, na Coleção 7.1, obtida pelos sensores Landsat Thematic Mapper (TM), Enhanced Thematic Mapper Plus (ETM+), e o Operacional Land Imager e Sensor </w:t>
+        <w:t xml:space="preserve">Para este estudo utilizamos dados de série histórica do MapBimas.org entre os anos de 1985 e 2021. O conjunto de dados de imagens usado no projeto </w:t>
+      </w:r>
+      <w:proofErr w:type="spellStart"/>
+      <w:r>
+        <w:rPr>
+          <w:rFonts w:ascii="Times New Roman" w:eastAsia="Times New Roman" w:hAnsi="Times New Roman" w:cs="Times New Roman"/>
+          <w:sz w:val="24"/>
+          <w:szCs w:val="24"/>
+        </w:rPr>
+        <w:t>MapBiomas</w:t>
+      </w:r>
+      <w:proofErr w:type="spellEnd"/>
+      <w:r>
+        <w:rPr>
+          <w:rFonts w:ascii="Times New Roman" w:eastAsia="Times New Roman" w:hAnsi="Times New Roman" w:cs="Times New Roman"/>
+          <w:sz w:val="24"/>
+          <w:szCs w:val="24"/>
+        </w:rPr>
+        <w:t xml:space="preserve">, na Coleção 7.1, obtida pelos sensores </w:t>
+      </w:r>
+      <w:proofErr w:type="spellStart"/>
+      <w:r>
+        <w:rPr>
+          <w:rFonts w:ascii="Times New Roman" w:eastAsia="Times New Roman" w:hAnsi="Times New Roman" w:cs="Times New Roman"/>
+          <w:sz w:val="24"/>
+          <w:szCs w:val="24"/>
+        </w:rPr>
+        <w:t>Landsat</w:t>
+      </w:r>
+      <w:proofErr w:type="spellEnd"/>
+      <w:r>
+        <w:rPr>
+          <w:rFonts w:ascii="Times New Roman" w:eastAsia="Times New Roman" w:hAnsi="Times New Roman" w:cs="Times New Roman"/>
+          <w:sz w:val="24"/>
+          <w:szCs w:val="24"/>
+        </w:rPr>
+        <w:t xml:space="preserve"> </w:t>
+      </w:r>
+      <w:proofErr w:type="spellStart"/>
+      <w:r>
+        <w:rPr>
+          <w:rFonts w:ascii="Times New Roman" w:eastAsia="Times New Roman" w:hAnsi="Times New Roman" w:cs="Times New Roman"/>
+          <w:sz w:val="24"/>
+          <w:szCs w:val="24"/>
+        </w:rPr>
+        <w:t>Thematic</w:t>
+      </w:r>
+      <w:proofErr w:type="spellEnd"/>
+      <w:r>
+        <w:rPr>
+          <w:rFonts w:ascii="Times New Roman" w:eastAsia="Times New Roman" w:hAnsi="Times New Roman" w:cs="Times New Roman"/>
+          <w:sz w:val="24"/>
+          <w:szCs w:val="24"/>
+        </w:rPr>
+        <w:t xml:space="preserve"> </w:t>
+      </w:r>
+      <w:proofErr w:type="spellStart"/>
+      <w:r>
+        <w:rPr>
+          <w:rFonts w:ascii="Times New Roman" w:eastAsia="Times New Roman" w:hAnsi="Times New Roman" w:cs="Times New Roman"/>
+          <w:sz w:val="24"/>
+          <w:szCs w:val="24"/>
+        </w:rPr>
+        <w:t>Mapper</w:t>
+      </w:r>
+      <w:proofErr w:type="spellEnd"/>
+      <w:r>
+        <w:rPr>
+          <w:rFonts w:ascii="Times New Roman" w:eastAsia="Times New Roman" w:hAnsi="Times New Roman" w:cs="Times New Roman"/>
+          <w:sz w:val="24"/>
+          <w:szCs w:val="24"/>
+        </w:rPr>
+        <w:t xml:space="preserve"> (TM), </w:t>
+      </w:r>
+      <w:proofErr w:type="spellStart"/>
+      <w:r>
+        <w:rPr>
+          <w:rFonts w:ascii="Times New Roman" w:eastAsia="Times New Roman" w:hAnsi="Times New Roman" w:cs="Times New Roman"/>
+          <w:sz w:val="24"/>
+          <w:szCs w:val="24"/>
+        </w:rPr>
+        <w:t>Enhanced</w:t>
+      </w:r>
+      <w:proofErr w:type="spellEnd"/>
+      <w:r>
+        <w:rPr>
+          <w:rFonts w:ascii="Times New Roman" w:eastAsia="Times New Roman" w:hAnsi="Times New Roman" w:cs="Times New Roman"/>
+          <w:sz w:val="24"/>
+          <w:szCs w:val="24"/>
+        </w:rPr>
+        <w:t xml:space="preserve"> </w:t>
+      </w:r>
+      <w:proofErr w:type="spellStart"/>
+      <w:r>
+        <w:rPr>
+          <w:rFonts w:ascii="Times New Roman" w:eastAsia="Times New Roman" w:hAnsi="Times New Roman" w:cs="Times New Roman"/>
+          <w:sz w:val="24"/>
+          <w:szCs w:val="24"/>
+        </w:rPr>
+        <w:t>Thematic</w:t>
+      </w:r>
+      <w:proofErr w:type="spellEnd"/>
+      <w:r>
+        <w:rPr>
+          <w:rFonts w:ascii="Times New Roman" w:eastAsia="Times New Roman" w:hAnsi="Times New Roman" w:cs="Times New Roman"/>
+          <w:sz w:val="24"/>
+          <w:szCs w:val="24"/>
+        </w:rPr>
+        <w:t xml:space="preserve"> </w:t>
+      </w:r>
+      <w:proofErr w:type="spellStart"/>
+      <w:r>
+        <w:rPr>
+          <w:rFonts w:ascii="Times New Roman" w:eastAsia="Times New Roman" w:hAnsi="Times New Roman" w:cs="Times New Roman"/>
+          <w:sz w:val="24"/>
+          <w:szCs w:val="24"/>
+        </w:rPr>
+        <w:t>Mapper</w:t>
+      </w:r>
+      <w:proofErr w:type="spellEnd"/>
+      <w:r>
+        <w:rPr>
+          <w:rFonts w:ascii="Times New Roman" w:eastAsia="Times New Roman" w:hAnsi="Times New Roman" w:cs="Times New Roman"/>
+          <w:sz w:val="24"/>
+          <w:szCs w:val="24"/>
+        </w:rPr>
+        <w:t xml:space="preserve"> Plus (ETM+), e o Operacional Land </w:t>
+      </w:r>
+      <w:proofErr w:type="spellStart"/>
+      <w:r>
+        <w:rPr>
+          <w:rFonts w:ascii="Times New Roman" w:eastAsia="Times New Roman" w:hAnsi="Times New Roman" w:cs="Times New Roman"/>
+          <w:sz w:val="24"/>
+          <w:szCs w:val="24"/>
+        </w:rPr>
+        <w:t>Imager</w:t>
+      </w:r>
+      <w:proofErr w:type="spellEnd"/>
+      <w:r>
+        <w:rPr>
+          <w:rFonts w:ascii="Times New Roman" w:eastAsia="Times New Roman" w:hAnsi="Times New Roman" w:cs="Times New Roman"/>
+          <w:sz w:val="24"/>
+          <w:szCs w:val="24"/>
+        </w:rPr>
+        <w:t xml:space="preserve"> e Sensor Infravermelho Térmico (OLI-TIRS), a bordo do </w:t>
+      </w:r>
+      <w:proofErr w:type="spellStart"/>
+      <w:r>
+        <w:rPr>
+          <w:rFonts w:ascii="Times New Roman" w:eastAsia="Times New Roman" w:hAnsi="Times New Roman" w:cs="Times New Roman"/>
+          <w:sz w:val="24"/>
+          <w:szCs w:val="24"/>
+        </w:rPr>
+        <w:t>Landsat</w:t>
+      </w:r>
+      <w:proofErr w:type="spellEnd"/>
+      <w:r>
+        <w:rPr>
+          <w:rFonts w:ascii="Times New Roman" w:eastAsia="Times New Roman" w:hAnsi="Times New Roman" w:cs="Times New Roman"/>
+          <w:sz w:val="24"/>
+          <w:szCs w:val="24"/>
+        </w:rPr>
+        <w:t xml:space="preserve"> 5, </w:t>
+      </w:r>
+      <w:proofErr w:type="spellStart"/>
+      <w:r>
+        <w:rPr>
+          <w:rFonts w:ascii="Times New Roman" w:eastAsia="Times New Roman" w:hAnsi="Times New Roman" w:cs="Times New Roman"/>
+          <w:sz w:val="24"/>
+          <w:szCs w:val="24"/>
+        </w:rPr>
+        <w:t>Landsat</w:t>
+      </w:r>
+      <w:proofErr w:type="spellEnd"/>
+      <w:r>
+        <w:rPr>
+          <w:rFonts w:ascii="Times New Roman" w:eastAsia="Times New Roman" w:hAnsi="Times New Roman" w:cs="Times New Roman"/>
+          <w:sz w:val="24"/>
+          <w:szCs w:val="24"/>
+        </w:rPr>
+        <w:t xml:space="preserve"> 7 e </w:t>
+      </w:r>
+      <w:proofErr w:type="spellStart"/>
+      <w:r>
+        <w:rPr>
+          <w:rFonts w:ascii="Times New Roman" w:eastAsia="Times New Roman" w:hAnsi="Times New Roman" w:cs="Times New Roman"/>
+          <w:sz w:val="24"/>
+          <w:szCs w:val="24"/>
+        </w:rPr>
+        <w:t>Landsat</w:t>
+      </w:r>
+      <w:proofErr w:type="spellEnd"/>
+      <w:r>
+        <w:rPr>
+          <w:rFonts w:ascii="Times New Roman" w:eastAsia="Times New Roman" w:hAnsi="Times New Roman" w:cs="Times New Roman"/>
+          <w:sz w:val="24"/>
+          <w:szCs w:val="24"/>
+        </w:rPr>
+        <w:t xml:space="preserve"> 8, respetivamente. As coleções </w:t>
+      </w:r>
+      <w:proofErr w:type="spellStart"/>
+      <w:r>
+        <w:rPr>
+          <w:rFonts w:ascii="Times New Roman" w:eastAsia="Times New Roman" w:hAnsi="Times New Roman" w:cs="Times New Roman"/>
+          <w:sz w:val="24"/>
+          <w:szCs w:val="24"/>
+        </w:rPr>
+        <w:t>Landsat</w:t>
+      </w:r>
+      <w:proofErr w:type="spellEnd"/>
+      <w:r>
+        <w:rPr>
+          <w:rFonts w:ascii="Times New Roman" w:eastAsia="Times New Roman" w:hAnsi="Times New Roman" w:cs="Times New Roman"/>
+          <w:sz w:val="24"/>
+          <w:szCs w:val="24"/>
+        </w:rPr>
+        <w:t xml:space="preserve"> de</w:t>
+      </w:r>
+      <w:r>
+        <w:rPr>
+          <w:rFonts w:ascii="Times New Roman" w:eastAsia="Times New Roman" w:hAnsi="Times New Roman" w:cs="Times New Roman"/>
+          <w:sz w:val="24"/>
+          <w:szCs w:val="24"/>
+        </w:rPr>
+        <w:t xml:space="preserve"> imagens com resolução de pixel de 30 metros produzidas lançados pela NASA e operados pelo Serviço Geológico </w:t>
+      </w:r>
+      <w:r>
+        <w:rPr>
+          <w:rFonts w:ascii="Times New Roman" w:eastAsia="Times New Roman" w:hAnsi="Times New Roman" w:cs="Times New Roman"/>
+          <w:sz w:val="24"/>
+          <w:szCs w:val="24"/>
+        </w:rPr>
+        <w:t>Americano (</w:t>
+      </w:r>
+      <w:r>
+        <w:rPr>
+          <w:rFonts w:ascii="Times New Roman" w:eastAsia="Times New Roman" w:hAnsi="Times New Roman" w:cs="Times New Roman"/>
+          <w:sz w:val="24"/>
+          <w:szCs w:val="24"/>
+        </w:rPr>
+        <w:t xml:space="preserve">NASA e USGS) e foram acessíveis via Google Earth </w:t>
+      </w:r>
+      <w:proofErr w:type="spellStart"/>
+      <w:r>
+        <w:rPr>
+          <w:rFonts w:ascii="Times New Roman" w:eastAsia="Times New Roman" w:hAnsi="Times New Roman" w:cs="Times New Roman"/>
+          <w:sz w:val="24"/>
+          <w:szCs w:val="24"/>
+        </w:rPr>
+        <w:t>Engine</w:t>
+      </w:r>
+      <w:proofErr w:type="spellEnd"/>
+      <w:r>
+        <w:rPr>
+          <w:rFonts w:ascii="Times New Roman" w:eastAsia="Times New Roman" w:hAnsi="Times New Roman" w:cs="Times New Roman"/>
+          <w:sz w:val="24"/>
+          <w:szCs w:val="24"/>
+        </w:rPr>
+        <w:t xml:space="preserve"> que é uma </w:t>
       </w:r>
       <w:r>
         <w:rPr>
@@ -795,7 +2656,7 @@
           <w:szCs w:val="24"/>
         </w:rPr>
         <w:lastRenderedPageBreak/>
-        <w:t>Infravermelho Térmico (OLI-TIRS), a bordo do Landsat 5, Landsat 7 e Landsat 8, respetivamente. As coleções Landsat  de imagens com resolução de pixel de 30 metros produzidas lançados pela NASA e operados pelo Serviço Geológico Americano(NASA e USGS) e foram acessíveis via Google Earth Engine que é uma plataforma de análise e visualização de dados espaciais e científicos sobre a superfície da Terra em computação em nuvem.</w:t>
+        <w:t>plataforma de análise e visualização de dados espaciais e científicos sobre a superfície da Terra em computação em nuvem.</w:t>
       </w:r>
       <w:r>
         <w:rPr>
@@ -831,47 +2692,701 @@
           <w:sz w:val="24"/>
           <w:szCs w:val="24"/>
         </w:rPr>
-        <w:t>Segundo informações no portal LAPIG - laboratório de processamento de imagens e geoprocessamento, define-se como: FLORESTA PLANTADA: Espécies arbóreas plantadas para fins comerciais (ex. eucalipto, pinus, araucária). Que por sua vez tem como critérios de avaliação para classificação Vermelho intenso (mais</w:t>
-      </w:r>
-      <w:r>
-        <w:rPr>
-          <w:rFonts w:ascii="Times New Roman" w:eastAsia="Times New Roman" w:hAnsi="Times New Roman" w:cs="Times New Roman"/>
-          <w:sz w:val="24"/>
-          <w:szCs w:val="24"/>
-        </w:rPr>
-        <w:t xml:space="preserve"> nova) ou escuro (mais antigo);</w:t>
-      </w:r>
-      <w:r>
-        <w:rPr>
-          <w:rFonts w:ascii="Times New Roman" w:eastAsia="Times New Roman" w:hAnsi="Times New Roman" w:cs="Times New Roman"/>
-          <w:sz w:val="24"/>
-          <w:szCs w:val="24"/>
-        </w:rPr>
-        <w:t xml:space="preserve"> Rugosidade baixa Apenas 1 espécie (homogeneidade alta); Densidade alta Considerar até 3 anos de pousio Predomínio de eucalipto e pinus (ao sul); Ocorrência em áreas planas e declivosas; Pode ocorrer no meio da mata. INFRAESTRUTURA URBANA: Áreas urbanizadas com predomínio de superfícies não vegetadas, incluindo estradas, vias e construções. Critérios de aval</w:t>
-      </w:r>
-      <w:r>
-        <w:rPr>
-          <w:rFonts w:ascii="Times New Roman" w:eastAsia="Times New Roman" w:hAnsi="Times New Roman" w:cs="Times New Roman"/>
-          <w:sz w:val="24"/>
-          <w:szCs w:val="24"/>
-        </w:rPr>
-        <w:t>iação: Cor azul claro ou branca</w:t>
-      </w:r>
-      <w:r>
-        <w:rPr>
-          <w:rFonts w:ascii="Times New Roman" w:eastAsia="Times New Roman" w:hAnsi="Times New Roman" w:cs="Times New Roman"/>
-          <w:sz w:val="24"/>
-          <w:szCs w:val="24"/>
-        </w:rPr>
-        <w:t>; Grande heterogeneidade de alvos (construções, árvores, etc.) Rugosidade alta. PASTAGEM: Áreas de pastagens, naturais ou plantadas, vinculadas à atividade agropecuária. Critérios: Delimitações da propriedade; Presença de reformas de pastagens; Possível ocorrência de curvas de nível; Cor verde claro intenso ou vermelho caro; Pode ter solo exposto em áreas de sobrepastejo; Diferença entre vegetação nativa pode ser observada em cortes abruptos/formas geométricas; Sem diversidade de espécies; Rugosidade baixa ou média (em áreas com muitas árvores);   Ocorre em várzea drenada; Pastagem em morro (cuidado com sombras) ; SUPERFÍCIE DE ÁGUA: corpos hídricos naturais e antrópicos (pequenas e grandes represas e água em áreas de mineração) e ocorrência de áreas úmidas, maior detalhamento de pequenos corpos hídricos. O mapeamento de superfície de água utilizou todas as cenas do satélite Landsat com menos 70% de cobertura de nuvens, na resolução espacial de 30 metros. O mapeamento foi conduzido na escala de sub-pixel, com modelo espectral de mistura (MEM), e regras de classificação empíricas baseadas em lógica fuzzy. O mapeamento compreendeu o período de 1985 a 2021, na escala mensal, com um total de 184.558 cenas Landsat processadas (média de 5.126 por ano) e analisadas na plataforma Google Earth Engine</w:t>
-      </w:r>
-      <w:r>
-        <w:rPr>
-          <w:rFonts w:ascii="Times New Roman" w:eastAsia="Times New Roman" w:hAnsi="Times New Roman" w:cs="Times New Roman"/>
-          <w:sz w:val="24"/>
-          <w:szCs w:val="24"/>
-        </w:rPr>
-        <w:t>(LAPIG, 2021)</w:t>
+        <w:t xml:space="preserve">Segundo informações </w:t>
+      </w:r>
+      <w:r>
+        <w:rPr>
+          <w:rFonts w:ascii="Times New Roman" w:eastAsia="Times New Roman" w:hAnsi="Times New Roman" w:cs="Times New Roman"/>
+          <w:sz w:val="24"/>
+          <w:szCs w:val="24"/>
+        </w:rPr>
+        <w:t>d</w:t>
+      </w:r>
+      <w:r>
+        <w:rPr>
+          <w:rFonts w:ascii="Times New Roman" w:eastAsia="Times New Roman" w:hAnsi="Times New Roman" w:cs="Times New Roman"/>
+          <w:sz w:val="24"/>
+          <w:szCs w:val="24"/>
+        </w:rPr>
+        <w:t>o</w:t>
+      </w:r>
+      <w:r>
+        <w:rPr>
+          <w:rFonts w:ascii="Times New Roman" w:eastAsia="Times New Roman" w:hAnsi="Times New Roman" w:cs="Times New Roman"/>
+          <w:sz w:val="24"/>
+          <w:szCs w:val="24"/>
+        </w:rPr>
+        <w:t xml:space="preserve"> </w:t>
+      </w:r>
+      <w:r>
+        <w:rPr>
+          <w:rFonts w:ascii="Times New Roman" w:eastAsia="Times New Roman" w:hAnsi="Times New Roman" w:cs="Times New Roman"/>
+          <w:sz w:val="24"/>
+          <w:szCs w:val="24"/>
+        </w:rPr>
+        <w:t>Laboratório de Processamento de Imagens e Geoprocessamento</w:t>
+      </w:r>
+      <w:r>
+        <w:rPr>
+          <w:rFonts w:ascii="Times New Roman" w:eastAsia="Times New Roman" w:hAnsi="Times New Roman" w:cs="Times New Roman"/>
+          <w:sz w:val="24"/>
+          <w:szCs w:val="24"/>
+        </w:rPr>
+        <w:t xml:space="preserve"> – LAPIG(2021)</w:t>
+      </w:r>
+      <w:r>
+        <w:rPr>
+          <w:rFonts w:ascii="Times New Roman" w:eastAsia="Times New Roman" w:hAnsi="Times New Roman" w:cs="Times New Roman"/>
+          <w:sz w:val="24"/>
+          <w:szCs w:val="24"/>
+        </w:rPr>
+        <w:t>, de</w:t>
+      </w:r>
+      <w:r>
+        <w:rPr>
+          <w:rFonts w:ascii="Times New Roman" w:eastAsia="Times New Roman" w:hAnsi="Times New Roman" w:cs="Times New Roman"/>
+          <w:sz w:val="24"/>
+          <w:szCs w:val="24"/>
+        </w:rPr>
+        <w:t>fine-se como: FLORESTA PLANTADA as</w:t>
+      </w:r>
+      <w:r>
+        <w:rPr>
+          <w:rFonts w:ascii="Times New Roman" w:eastAsia="Times New Roman" w:hAnsi="Times New Roman" w:cs="Times New Roman"/>
+          <w:sz w:val="24"/>
+          <w:szCs w:val="24"/>
+        </w:rPr>
+        <w:t xml:space="preserve"> </w:t>
+      </w:r>
+      <w:r>
+        <w:rPr>
+          <w:rFonts w:ascii="Times New Roman" w:eastAsia="Times New Roman" w:hAnsi="Times New Roman" w:cs="Times New Roman"/>
+          <w:sz w:val="24"/>
+          <w:szCs w:val="24"/>
+        </w:rPr>
+        <w:t>e</w:t>
+      </w:r>
+      <w:r>
+        <w:rPr>
+          <w:rFonts w:ascii="Times New Roman" w:eastAsia="Times New Roman" w:hAnsi="Times New Roman" w:cs="Times New Roman"/>
+          <w:sz w:val="24"/>
+          <w:szCs w:val="24"/>
+        </w:rPr>
+        <w:t>spécies arbóreas plantadas para fins comerciais</w:t>
+      </w:r>
+      <w:r>
+        <w:rPr>
+          <w:rFonts w:ascii="Times New Roman" w:eastAsia="Times New Roman" w:hAnsi="Times New Roman" w:cs="Times New Roman"/>
+          <w:sz w:val="24"/>
+          <w:szCs w:val="24"/>
+        </w:rPr>
+        <w:t xml:space="preserve"> como </w:t>
+      </w:r>
+      <w:r>
+        <w:rPr>
+          <w:rFonts w:ascii="Times New Roman" w:eastAsia="Times New Roman" w:hAnsi="Times New Roman" w:cs="Times New Roman"/>
+          <w:sz w:val="24"/>
+          <w:szCs w:val="24"/>
+        </w:rPr>
+        <w:t>o eucalipto</w:t>
+      </w:r>
+      <w:r>
+        <w:rPr>
+          <w:rFonts w:ascii="Times New Roman" w:eastAsia="Times New Roman" w:hAnsi="Times New Roman" w:cs="Times New Roman"/>
+          <w:sz w:val="24"/>
+          <w:szCs w:val="24"/>
+        </w:rPr>
+        <w:t xml:space="preserve">. Que por sua vez tem como critérios de avaliação para classificação </w:t>
+      </w:r>
+      <w:r>
+        <w:rPr>
+          <w:rFonts w:ascii="Times New Roman" w:eastAsia="Times New Roman" w:hAnsi="Times New Roman" w:cs="Times New Roman"/>
+          <w:sz w:val="24"/>
+          <w:szCs w:val="24"/>
+        </w:rPr>
+        <w:t xml:space="preserve">as características das bandas, </w:t>
+      </w:r>
+      <w:r>
+        <w:rPr>
+          <w:rFonts w:ascii="Times New Roman" w:eastAsia="Times New Roman" w:hAnsi="Times New Roman" w:cs="Times New Roman"/>
+          <w:sz w:val="24"/>
+          <w:szCs w:val="24"/>
+        </w:rPr>
+        <w:t xml:space="preserve">além da </w:t>
+      </w:r>
+      <w:r>
+        <w:rPr>
+          <w:rFonts w:ascii="Times New Roman" w:eastAsia="Times New Roman" w:hAnsi="Times New Roman" w:cs="Times New Roman"/>
+          <w:sz w:val="24"/>
+          <w:szCs w:val="24"/>
+        </w:rPr>
+        <w:t>ocorrência em áreas planas e declivosas</w:t>
+      </w:r>
+      <w:r>
+        <w:rPr>
+          <w:rFonts w:ascii="Times New Roman" w:eastAsia="Times New Roman" w:hAnsi="Times New Roman" w:cs="Times New Roman"/>
+          <w:sz w:val="24"/>
+          <w:szCs w:val="24"/>
+        </w:rPr>
+        <w:t xml:space="preserve">, </w:t>
+      </w:r>
+      <w:r>
+        <w:rPr>
+          <w:rFonts w:ascii="Times New Roman" w:eastAsia="Times New Roman" w:hAnsi="Times New Roman" w:cs="Times New Roman"/>
+          <w:sz w:val="24"/>
+          <w:szCs w:val="24"/>
+        </w:rPr>
+        <w:t xml:space="preserve">a </w:t>
+      </w:r>
+      <w:r>
+        <w:rPr>
+          <w:rFonts w:ascii="Times New Roman" w:eastAsia="Times New Roman" w:hAnsi="Times New Roman" w:cs="Times New Roman"/>
+          <w:sz w:val="24"/>
+          <w:szCs w:val="24"/>
+        </w:rPr>
+        <w:t>r</w:t>
+      </w:r>
+      <w:r>
+        <w:rPr>
+          <w:rFonts w:ascii="Times New Roman" w:eastAsia="Times New Roman" w:hAnsi="Times New Roman" w:cs="Times New Roman"/>
+          <w:sz w:val="24"/>
+          <w:szCs w:val="24"/>
+        </w:rPr>
+        <w:t>ugosidade</w:t>
+      </w:r>
+      <w:r>
+        <w:rPr>
+          <w:rFonts w:ascii="Times New Roman" w:eastAsia="Times New Roman" w:hAnsi="Times New Roman" w:cs="Times New Roman"/>
+          <w:sz w:val="24"/>
+          <w:szCs w:val="24"/>
+        </w:rPr>
+        <w:t xml:space="preserve">, </w:t>
+      </w:r>
+      <w:r>
+        <w:rPr>
+          <w:rFonts w:ascii="Times New Roman" w:eastAsia="Times New Roman" w:hAnsi="Times New Roman" w:cs="Times New Roman"/>
+          <w:sz w:val="24"/>
+          <w:szCs w:val="24"/>
+        </w:rPr>
+        <w:t>homogeneidade</w:t>
+      </w:r>
+      <w:r>
+        <w:rPr>
+          <w:rFonts w:ascii="Times New Roman" w:eastAsia="Times New Roman" w:hAnsi="Times New Roman" w:cs="Times New Roman"/>
+          <w:sz w:val="24"/>
+          <w:szCs w:val="24"/>
+        </w:rPr>
+        <w:t>,</w:t>
+      </w:r>
+      <w:r>
+        <w:rPr>
+          <w:rFonts w:ascii="Times New Roman" w:eastAsia="Times New Roman" w:hAnsi="Times New Roman" w:cs="Times New Roman"/>
+          <w:sz w:val="24"/>
+          <w:szCs w:val="24"/>
+        </w:rPr>
+        <w:t xml:space="preserve"> </w:t>
+      </w:r>
+      <w:r>
+        <w:rPr>
+          <w:rFonts w:ascii="Times New Roman" w:eastAsia="Times New Roman" w:hAnsi="Times New Roman" w:cs="Times New Roman"/>
+          <w:sz w:val="24"/>
+          <w:szCs w:val="24"/>
+        </w:rPr>
+        <w:t>d</w:t>
+      </w:r>
+      <w:r>
+        <w:rPr>
+          <w:rFonts w:ascii="Times New Roman" w:eastAsia="Times New Roman" w:hAnsi="Times New Roman" w:cs="Times New Roman"/>
+          <w:sz w:val="24"/>
+          <w:szCs w:val="24"/>
+        </w:rPr>
+        <w:t>ensidade</w:t>
+      </w:r>
+      <w:r>
+        <w:rPr>
+          <w:rFonts w:ascii="Times New Roman" w:eastAsia="Times New Roman" w:hAnsi="Times New Roman" w:cs="Times New Roman"/>
+          <w:sz w:val="24"/>
+          <w:szCs w:val="24"/>
+        </w:rPr>
+        <w:t xml:space="preserve"> (considerando pousio de até 03 anos) e o p</w:t>
+      </w:r>
+      <w:r>
+        <w:rPr>
+          <w:rFonts w:ascii="Times New Roman" w:eastAsia="Times New Roman" w:hAnsi="Times New Roman" w:cs="Times New Roman"/>
+          <w:sz w:val="24"/>
+          <w:szCs w:val="24"/>
+        </w:rPr>
+        <w:t>redomínio de eucalipto</w:t>
+      </w:r>
+      <w:r>
+        <w:rPr>
+          <w:rFonts w:ascii="Times New Roman" w:eastAsia="Times New Roman" w:hAnsi="Times New Roman" w:cs="Times New Roman"/>
+          <w:sz w:val="24"/>
+          <w:szCs w:val="24"/>
+        </w:rPr>
+        <w:t>;</w:t>
+      </w:r>
+      <w:r>
+        <w:rPr>
+          <w:rFonts w:ascii="Times New Roman" w:eastAsia="Times New Roman" w:hAnsi="Times New Roman" w:cs="Times New Roman"/>
+          <w:sz w:val="24"/>
+          <w:szCs w:val="24"/>
+        </w:rPr>
+        <w:t xml:space="preserve"> INFRAESTRUTURA URBANA</w:t>
+      </w:r>
+      <w:r>
+        <w:rPr>
+          <w:rFonts w:ascii="Times New Roman" w:eastAsia="Times New Roman" w:hAnsi="Times New Roman" w:cs="Times New Roman"/>
+          <w:sz w:val="24"/>
+          <w:szCs w:val="24"/>
+        </w:rPr>
+        <w:t xml:space="preserve"> são as á</w:t>
+      </w:r>
+      <w:r>
+        <w:rPr>
+          <w:rFonts w:ascii="Times New Roman" w:eastAsia="Times New Roman" w:hAnsi="Times New Roman" w:cs="Times New Roman"/>
+          <w:sz w:val="24"/>
+          <w:szCs w:val="24"/>
+        </w:rPr>
+        <w:t xml:space="preserve">reas urbanizadas com predomínio de superfícies não vegetadas, incluindo estradas, vias e construções. </w:t>
+      </w:r>
+      <w:r>
+        <w:rPr>
+          <w:rFonts w:ascii="Times New Roman" w:eastAsia="Times New Roman" w:hAnsi="Times New Roman" w:cs="Times New Roman"/>
+          <w:sz w:val="24"/>
+          <w:szCs w:val="24"/>
+        </w:rPr>
+        <w:t xml:space="preserve">Como critérios de avaliação tem-se as cores, </w:t>
+      </w:r>
+      <w:r>
+        <w:rPr>
+          <w:rFonts w:ascii="Times New Roman" w:eastAsia="Times New Roman" w:hAnsi="Times New Roman" w:cs="Times New Roman"/>
+          <w:sz w:val="24"/>
+          <w:szCs w:val="24"/>
+        </w:rPr>
+        <w:t xml:space="preserve">heterogeneidade de </w:t>
+      </w:r>
+      <w:r>
+        <w:rPr>
+          <w:rFonts w:ascii="Times New Roman" w:eastAsia="Times New Roman" w:hAnsi="Times New Roman" w:cs="Times New Roman"/>
+          <w:sz w:val="24"/>
+          <w:szCs w:val="24"/>
+        </w:rPr>
+        <w:t>alvos (</w:t>
+      </w:r>
+      <w:r>
+        <w:rPr>
+          <w:rFonts w:ascii="Times New Roman" w:eastAsia="Times New Roman" w:hAnsi="Times New Roman" w:cs="Times New Roman"/>
+          <w:sz w:val="24"/>
+          <w:szCs w:val="24"/>
+        </w:rPr>
+        <w:t>construções, árvores, etc.)</w:t>
+      </w:r>
+      <w:r>
+        <w:rPr>
+          <w:rFonts w:ascii="Times New Roman" w:eastAsia="Times New Roman" w:hAnsi="Times New Roman" w:cs="Times New Roman"/>
+          <w:sz w:val="24"/>
+          <w:szCs w:val="24"/>
+        </w:rPr>
+        <w:t>, r</w:t>
+      </w:r>
+      <w:r>
+        <w:rPr>
+          <w:rFonts w:ascii="Times New Roman" w:eastAsia="Times New Roman" w:hAnsi="Times New Roman" w:cs="Times New Roman"/>
+          <w:sz w:val="24"/>
+          <w:szCs w:val="24"/>
+        </w:rPr>
+        <w:t>ugosidade</w:t>
+      </w:r>
+      <w:r>
+        <w:rPr>
+          <w:rFonts w:ascii="Times New Roman" w:eastAsia="Times New Roman" w:hAnsi="Times New Roman" w:cs="Times New Roman"/>
+          <w:sz w:val="24"/>
+          <w:szCs w:val="24"/>
+        </w:rPr>
+        <w:t>;</w:t>
+      </w:r>
+      <w:r>
+        <w:rPr>
+          <w:rFonts w:ascii="Times New Roman" w:eastAsia="Times New Roman" w:hAnsi="Times New Roman" w:cs="Times New Roman"/>
+          <w:sz w:val="24"/>
+          <w:szCs w:val="24"/>
+        </w:rPr>
+        <w:t xml:space="preserve"> PASTAGEM</w:t>
+      </w:r>
+      <w:r>
+        <w:rPr>
+          <w:rFonts w:ascii="Times New Roman" w:eastAsia="Times New Roman" w:hAnsi="Times New Roman" w:cs="Times New Roman"/>
+          <w:sz w:val="24"/>
+          <w:szCs w:val="24"/>
+        </w:rPr>
+        <w:t xml:space="preserve"> são á</w:t>
+      </w:r>
+      <w:r>
+        <w:rPr>
+          <w:rFonts w:ascii="Times New Roman" w:eastAsia="Times New Roman" w:hAnsi="Times New Roman" w:cs="Times New Roman"/>
+          <w:sz w:val="24"/>
+          <w:szCs w:val="24"/>
+        </w:rPr>
+        <w:t xml:space="preserve">reas de pastagens, naturais ou plantadas, vinculadas à atividade agropecuária. </w:t>
+      </w:r>
+      <w:r>
+        <w:rPr>
+          <w:rFonts w:ascii="Times New Roman" w:eastAsia="Times New Roman" w:hAnsi="Times New Roman" w:cs="Times New Roman"/>
+          <w:sz w:val="24"/>
+          <w:szCs w:val="24"/>
+        </w:rPr>
+        <w:t>Como critérios de avaliação temos as d</w:t>
+      </w:r>
+      <w:r>
+        <w:rPr>
+          <w:rFonts w:ascii="Times New Roman" w:eastAsia="Times New Roman" w:hAnsi="Times New Roman" w:cs="Times New Roman"/>
+          <w:sz w:val="24"/>
+          <w:szCs w:val="24"/>
+        </w:rPr>
+        <w:t>elimitações da propriedade</w:t>
+      </w:r>
+      <w:r>
+        <w:rPr>
+          <w:rFonts w:ascii="Times New Roman" w:eastAsia="Times New Roman" w:hAnsi="Times New Roman" w:cs="Times New Roman"/>
+          <w:sz w:val="24"/>
+          <w:szCs w:val="24"/>
+        </w:rPr>
+        <w:t>, p</w:t>
+      </w:r>
+      <w:r>
+        <w:rPr>
+          <w:rFonts w:ascii="Times New Roman" w:eastAsia="Times New Roman" w:hAnsi="Times New Roman" w:cs="Times New Roman"/>
+          <w:sz w:val="24"/>
+          <w:szCs w:val="24"/>
+        </w:rPr>
+        <w:t>resença de reformas de pastagens</w:t>
+      </w:r>
+      <w:r>
+        <w:rPr>
+          <w:rFonts w:ascii="Times New Roman" w:eastAsia="Times New Roman" w:hAnsi="Times New Roman" w:cs="Times New Roman"/>
+          <w:sz w:val="24"/>
+          <w:szCs w:val="24"/>
+        </w:rPr>
+        <w:t>, r</w:t>
+      </w:r>
+      <w:r>
+        <w:rPr>
+          <w:rFonts w:ascii="Times New Roman" w:eastAsia="Times New Roman" w:hAnsi="Times New Roman" w:cs="Times New Roman"/>
+          <w:sz w:val="24"/>
+          <w:szCs w:val="24"/>
+        </w:rPr>
+        <w:t>ugosidade (em áreas com muitas árvores)</w:t>
+      </w:r>
+      <w:r>
+        <w:rPr>
+          <w:rFonts w:ascii="Times New Roman" w:eastAsia="Times New Roman" w:hAnsi="Times New Roman" w:cs="Times New Roman"/>
+          <w:sz w:val="24"/>
+          <w:szCs w:val="24"/>
+        </w:rPr>
+        <w:t>, o</w:t>
+      </w:r>
+      <w:r>
+        <w:rPr>
+          <w:rFonts w:ascii="Times New Roman" w:eastAsia="Times New Roman" w:hAnsi="Times New Roman" w:cs="Times New Roman"/>
+          <w:sz w:val="24"/>
+          <w:szCs w:val="24"/>
+        </w:rPr>
+        <w:t>corr</w:t>
+      </w:r>
+      <w:r>
+        <w:rPr>
+          <w:rFonts w:ascii="Times New Roman" w:eastAsia="Times New Roman" w:hAnsi="Times New Roman" w:cs="Times New Roman"/>
+          <w:sz w:val="24"/>
+          <w:szCs w:val="24"/>
+        </w:rPr>
+        <w:t>ência</w:t>
+      </w:r>
+      <w:r>
+        <w:rPr>
+          <w:rFonts w:ascii="Times New Roman" w:eastAsia="Times New Roman" w:hAnsi="Times New Roman" w:cs="Times New Roman"/>
+          <w:sz w:val="24"/>
+          <w:szCs w:val="24"/>
+        </w:rPr>
+        <w:t xml:space="preserve"> em várzea drenada</w:t>
+      </w:r>
+      <w:r>
+        <w:rPr>
+          <w:rFonts w:ascii="Times New Roman" w:eastAsia="Times New Roman" w:hAnsi="Times New Roman" w:cs="Times New Roman"/>
+          <w:sz w:val="24"/>
+          <w:szCs w:val="24"/>
+        </w:rPr>
+        <w:t xml:space="preserve">, </w:t>
+      </w:r>
+      <w:r>
+        <w:rPr>
+          <w:rFonts w:ascii="Times New Roman" w:eastAsia="Times New Roman" w:hAnsi="Times New Roman" w:cs="Times New Roman"/>
+          <w:sz w:val="24"/>
+          <w:szCs w:val="24"/>
+        </w:rPr>
+        <w:t>solos expostos</w:t>
+      </w:r>
+      <w:r>
+        <w:rPr>
+          <w:rFonts w:ascii="Times New Roman" w:eastAsia="Times New Roman" w:hAnsi="Times New Roman" w:cs="Times New Roman"/>
+          <w:sz w:val="24"/>
+          <w:szCs w:val="24"/>
+        </w:rPr>
+        <w:t>,</w:t>
+      </w:r>
+      <w:r>
+        <w:rPr>
+          <w:rFonts w:ascii="Times New Roman" w:eastAsia="Times New Roman" w:hAnsi="Times New Roman" w:cs="Times New Roman"/>
+          <w:sz w:val="24"/>
+          <w:szCs w:val="24"/>
+        </w:rPr>
+        <w:t xml:space="preserve"> áreas de </w:t>
+      </w:r>
+      <w:proofErr w:type="spellStart"/>
+      <w:r>
+        <w:rPr>
+          <w:rFonts w:ascii="Times New Roman" w:eastAsia="Times New Roman" w:hAnsi="Times New Roman" w:cs="Times New Roman"/>
+          <w:sz w:val="24"/>
+          <w:szCs w:val="24"/>
+        </w:rPr>
+        <w:t>sobrepastejo</w:t>
+      </w:r>
+      <w:proofErr w:type="spellEnd"/>
+      <w:r>
+        <w:rPr>
+          <w:rFonts w:ascii="Times New Roman" w:eastAsia="Times New Roman" w:hAnsi="Times New Roman" w:cs="Times New Roman"/>
+          <w:sz w:val="24"/>
+          <w:szCs w:val="24"/>
+        </w:rPr>
+        <w:t>, p</w:t>
+      </w:r>
+      <w:r>
+        <w:rPr>
+          <w:rFonts w:ascii="Times New Roman" w:eastAsia="Times New Roman" w:hAnsi="Times New Roman" w:cs="Times New Roman"/>
+          <w:sz w:val="24"/>
+          <w:szCs w:val="24"/>
+        </w:rPr>
+        <w:t>astagem em morro (</w:t>
+      </w:r>
+      <w:r>
+        <w:rPr>
+          <w:rFonts w:ascii="Times New Roman" w:eastAsia="Times New Roman" w:hAnsi="Times New Roman" w:cs="Times New Roman"/>
+          <w:sz w:val="24"/>
+          <w:szCs w:val="24"/>
+        </w:rPr>
+        <w:t>exceto</w:t>
+      </w:r>
+      <w:r>
+        <w:rPr>
+          <w:rFonts w:ascii="Times New Roman" w:eastAsia="Times New Roman" w:hAnsi="Times New Roman" w:cs="Times New Roman"/>
+          <w:sz w:val="24"/>
+          <w:szCs w:val="24"/>
+        </w:rPr>
+        <w:t xml:space="preserve"> sombras)</w:t>
+      </w:r>
+      <w:r>
+        <w:rPr>
+          <w:rFonts w:ascii="Times New Roman" w:eastAsia="Times New Roman" w:hAnsi="Times New Roman" w:cs="Times New Roman"/>
+          <w:sz w:val="24"/>
+          <w:szCs w:val="24"/>
+        </w:rPr>
+        <w:t>,</w:t>
+      </w:r>
+      <w:r>
+        <w:rPr>
+          <w:rFonts w:ascii="Times New Roman" w:eastAsia="Times New Roman" w:hAnsi="Times New Roman" w:cs="Times New Roman"/>
+          <w:sz w:val="24"/>
+          <w:szCs w:val="24"/>
+        </w:rPr>
+        <w:t xml:space="preserve"> </w:t>
+      </w:r>
+      <w:r>
+        <w:rPr>
+          <w:rFonts w:ascii="Times New Roman" w:eastAsia="Times New Roman" w:hAnsi="Times New Roman" w:cs="Times New Roman"/>
+          <w:sz w:val="24"/>
+          <w:szCs w:val="24"/>
+        </w:rPr>
+        <w:t>p</w:t>
+      </w:r>
+      <w:r>
+        <w:rPr>
+          <w:rFonts w:ascii="Times New Roman" w:eastAsia="Times New Roman" w:hAnsi="Times New Roman" w:cs="Times New Roman"/>
+          <w:sz w:val="24"/>
+          <w:szCs w:val="24"/>
+        </w:rPr>
+        <w:t>ossível ocorrência de curvas de nível</w:t>
+      </w:r>
+      <w:r>
+        <w:rPr>
+          <w:rFonts w:ascii="Times New Roman" w:eastAsia="Times New Roman" w:hAnsi="Times New Roman" w:cs="Times New Roman"/>
+          <w:sz w:val="24"/>
+          <w:szCs w:val="24"/>
+        </w:rPr>
+        <w:t>. A d</w:t>
+      </w:r>
+      <w:r>
+        <w:rPr>
+          <w:rFonts w:ascii="Times New Roman" w:eastAsia="Times New Roman" w:hAnsi="Times New Roman" w:cs="Times New Roman"/>
+          <w:sz w:val="24"/>
+          <w:szCs w:val="24"/>
+        </w:rPr>
+        <w:t>iferença entre vegetação nativa pode ser observada em cortes abruptos/formas geométricas</w:t>
+      </w:r>
+      <w:r>
+        <w:rPr>
+          <w:rFonts w:ascii="Times New Roman" w:eastAsia="Times New Roman" w:hAnsi="Times New Roman" w:cs="Times New Roman"/>
+          <w:sz w:val="24"/>
+          <w:szCs w:val="24"/>
+        </w:rPr>
+        <w:t>, s</w:t>
+      </w:r>
+      <w:r>
+        <w:rPr>
+          <w:rFonts w:ascii="Times New Roman" w:eastAsia="Times New Roman" w:hAnsi="Times New Roman" w:cs="Times New Roman"/>
+          <w:sz w:val="24"/>
+          <w:szCs w:val="24"/>
+        </w:rPr>
+        <w:t>em diversidade de espécies; SUPERFÍCIE DE ÁGUA</w:t>
+      </w:r>
+      <w:r>
+        <w:rPr>
+          <w:rFonts w:ascii="Times New Roman" w:eastAsia="Times New Roman" w:hAnsi="Times New Roman" w:cs="Times New Roman"/>
+          <w:sz w:val="24"/>
+          <w:szCs w:val="24"/>
+        </w:rPr>
+        <w:t xml:space="preserve"> são áreas de </w:t>
+      </w:r>
+      <w:r>
+        <w:rPr>
+          <w:rFonts w:ascii="Times New Roman" w:eastAsia="Times New Roman" w:hAnsi="Times New Roman" w:cs="Times New Roman"/>
+          <w:sz w:val="24"/>
+          <w:szCs w:val="24"/>
+        </w:rPr>
+        <w:t xml:space="preserve">corpos hídricos naturais e antrópicos (pequenas e grandes represas e água em áreas de mineração) e ocorrência de áreas úmidas, </w:t>
+      </w:r>
+      <w:r>
+        <w:rPr>
+          <w:rFonts w:ascii="Times New Roman" w:eastAsia="Times New Roman" w:hAnsi="Times New Roman" w:cs="Times New Roman"/>
+          <w:sz w:val="24"/>
+          <w:szCs w:val="24"/>
+        </w:rPr>
+        <w:t xml:space="preserve">assim é possível obter um </w:t>
+      </w:r>
+      <w:r>
+        <w:rPr>
+          <w:rFonts w:ascii="Times New Roman" w:eastAsia="Times New Roman" w:hAnsi="Times New Roman" w:cs="Times New Roman"/>
+          <w:sz w:val="24"/>
+          <w:szCs w:val="24"/>
+        </w:rPr>
+        <w:t xml:space="preserve">maior detalhamento de pequenos corpos hídricos. O mapeamento de superfície de água utilizou todas as cenas do satélite </w:t>
+      </w:r>
+      <w:proofErr w:type="spellStart"/>
+      <w:r>
+        <w:rPr>
+          <w:rFonts w:ascii="Times New Roman" w:eastAsia="Times New Roman" w:hAnsi="Times New Roman" w:cs="Times New Roman"/>
+          <w:sz w:val="24"/>
+          <w:szCs w:val="24"/>
+        </w:rPr>
+        <w:t>Landsat</w:t>
+      </w:r>
+      <w:proofErr w:type="spellEnd"/>
+      <w:r>
+        <w:rPr>
+          <w:rFonts w:ascii="Times New Roman" w:eastAsia="Times New Roman" w:hAnsi="Times New Roman" w:cs="Times New Roman"/>
+          <w:sz w:val="24"/>
+          <w:szCs w:val="24"/>
+        </w:rPr>
+        <w:t xml:space="preserve"> com menos 70% de cobertura de nuvens, na resolução espacial de 30 metros. O mapeamento foi conduzido na escala de </w:t>
+      </w:r>
+      <w:proofErr w:type="spellStart"/>
+      <w:r>
+        <w:rPr>
+          <w:rFonts w:ascii="Times New Roman" w:eastAsia="Times New Roman" w:hAnsi="Times New Roman" w:cs="Times New Roman"/>
+          <w:sz w:val="24"/>
+          <w:szCs w:val="24"/>
+        </w:rPr>
+        <w:t>sub-pixel</w:t>
+      </w:r>
+      <w:proofErr w:type="spellEnd"/>
+      <w:r>
+        <w:rPr>
+          <w:rFonts w:ascii="Times New Roman" w:eastAsia="Times New Roman" w:hAnsi="Times New Roman" w:cs="Times New Roman"/>
+          <w:sz w:val="24"/>
+          <w:szCs w:val="24"/>
+        </w:rPr>
+        <w:t xml:space="preserve">, com modelo espectral de mistura (MEM), e regras de classificação empíricas baseadas em lógica </w:t>
+      </w:r>
+      <w:proofErr w:type="spellStart"/>
+      <w:r>
+        <w:rPr>
+          <w:rFonts w:ascii="Times New Roman" w:eastAsia="Times New Roman" w:hAnsi="Times New Roman" w:cs="Times New Roman"/>
+          <w:sz w:val="24"/>
+          <w:szCs w:val="24"/>
+        </w:rPr>
+        <w:t>fuzzy</w:t>
+      </w:r>
+      <w:proofErr w:type="spellEnd"/>
+      <w:r>
+        <w:rPr>
+          <w:rFonts w:ascii="Times New Roman" w:eastAsia="Times New Roman" w:hAnsi="Times New Roman" w:cs="Times New Roman"/>
+          <w:sz w:val="24"/>
+          <w:szCs w:val="24"/>
+        </w:rPr>
+        <w:t xml:space="preserve"> e</w:t>
+      </w:r>
+      <w:r>
+        <w:rPr>
+          <w:rFonts w:ascii="Times New Roman" w:eastAsia="Times New Roman" w:hAnsi="Times New Roman" w:cs="Times New Roman"/>
+          <w:sz w:val="24"/>
+          <w:szCs w:val="24"/>
+        </w:rPr>
+        <w:t xml:space="preserve"> compreendeu o período de 1985 a 2021, na escala mensal, com um total de 184.558 cenas </w:t>
+      </w:r>
+      <w:proofErr w:type="spellStart"/>
+      <w:r>
+        <w:rPr>
+          <w:rFonts w:ascii="Times New Roman" w:eastAsia="Times New Roman" w:hAnsi="Times New Roman" w:cs="Times New Roman"/>
+          <w:sz w:val="24"/>
+          <w:szCs w:val="24"/>
+        </w:rPr>
+        <w:t>Landsat</w:t>
+      </w:r>
+      <w:proofErr w:type="spellEnd"/>
+      <w:r>
+        <w:rPr>
+          <w:rFonts w:ascii="Times New Roman" w:eastAsia="Times New Roman" w:hAnsi="Times New Roman" w:cs="Times New Roman"/>
+          <w:sz w:val="24"/>
+          <w:szCs w:val="24"/>
+        </w:rPr>
+        <w:t xml:space="preserve"> processadas e analisadas na plataforma Google Earth </w:t>
+      </w:r>
+      <w:proofErr w:type="spellStart"/>
+      <w:proofErr w:type="gramStart"/>
+      <w:r>
+        <w:rPr>
+          <w:rFonts w:ascii="Times New Roman" w:eastAsia="Times New Roman" w:hAnsi="Times New Roman" w:cs="Times New Roman"/>
+          <w:sz w:val="24"/>
+          <w:szCs w:val="24"/>
+        </w:rPr>
+        <w:t>Engine</w:t>
+      </w:r>
+      <w:proofErr w:type="spellEnd"/>
+      <w:r>
+        <w:rPr>
+          <w:rFonts w:ascii="Times New Roman" w:eastAsia="Times New Roman" w:hAnsi="Times New Roman" w:cs="Times New Roman"/>
+          <w:sz w:val="24"/>
+          <w:szCs w:val="24"/>
+        </w:rPr>
+        <w:t>(</w:t>
+      </w:r>
+      <w:proofErr w:type="gramEnd"/>
+      <w:r>
+        <w:rPr>
+          <w:rFonts w:ascii="Times New Roman" w:eastAsia="Times New Roman" w:hAnsi="Times New Roman" w:cs="Times New Roman"/>
+          <w:sz w:val="24"/>
+          <w:szCs w:val="24"/>
+        </w:rPr>
+        <w:t>LAPIG, 2021)</w:t>
       </w:r>
     </w:p>
     <w:p>
@@ -901,7 +3416,181 @@
           <w:sz w:val="24"/>
           <w:szCs w:val="24"/>
         </w:rPr>
-        <w:t>Para verificar ao longo dos anos as mudanças de uso do solo na bacia do Rio Doce e as relações entre a área de superfície de água e as áreas de pastagem e floresta plantadas foram gerados Modelos Lineares Generalizados (GLM) e, para cada modelo foram avaliadas a distribuições de erros adequada (Crawley 2013). Os GLM’s são uma generalização flexível de outras análises univariadas que permitem o uso de diferentes tipos de distribuição de erros (Dobson &amp; Barnett ). As análises foram conduzidas utilizando o software R-4.3.0 que é uma linguagem e ambiente para computação estatística e gráficos. R fornece uma ampla variedade de técnicas estatísticas (modelagem linear e não linear, testes estatísticos clássicos, análise de séries temporais, classificação, clustering, etc) e gráficas, e é altamente extensível(© The R Foundation ).</w:t>
+        <w:t>Para verificar ao longo dos anos as mudanças de uso do solo na bacia do Rio Doce e as relações entre a área de superfície de água e as áreas de pastagem e floresta plantadas foram gerados Modelos Lineares Generalizados (GLM) e, para cada modelo foram avaliadas a distribuições de erros adequada (</w:t>
+      </w:r>
+      <w:proofErr w:type="spellStart"/>
+      <w:r>
+        <w:rPr>
+          <w:rFonts w:ascii="Times New Roman" w:eastAsia="Times New Roman" w:hAnsi="Times New Roman" w:cs="Times New Roman"/>
+          <w:sz w:val="24"/>
+          <w:szCs w:val="24"/>
+        </w:rPr>
+        <w:t>Crawley</w:t>
+      </w:r>
+      <w:proofErr w:type="spellEnd"/>
+      <w:r>
+        <w:rPr>
+          <w:rFonts w:ascii="Times New Roman" w:eastAsia="Times New Roman" w:hAnsi="Times New Roman" w:cs="Times New Roman"/>
+          <w:sz w:val="24"/>
+          <w:szCs w:val="24"/>
+        </w:rPr>
+        <w:t xml:space="preserve"> 2013). Os </w:t>
+      </w:r>
+      <w:proofErr w:type="spellStart"/>
+      <w:r>
+        <w:rPr>
+          <w:rFonts w:ascii="Times New Roman" w:eastAsia="Times New Roman" w:hAnsi="Times New Roman" w:cs="Times New Roman"/>
+          <w:sz w:val="24"/>
+          <w:szCs w:val="24"/>
+        </w:rPr>
+        <w:t>GLM’s</w:t>
+      </w:r>
+      <w:proofErr w:type="spellEnd"/>
+      <w:r>
+        <w:rPr>
+          <w:rFonts w:ascii="Times New Roman" w:eastAsia="Times New Roman" w:hAnsi="Times New Roman" w:cs="Times New Roman"/>
+          <w:sz w:val="24"/>
+          <w:szCs w:val="24"/>
+        </w:rPr>
+        <w:t xml:space="preserve"> são uma generalização flexível de outras análises </w:t>
+      </w:r>
+      <w:proofErr w:type="spellStart"/>
+      <w:r>
+        <w:rPr>
+          <w:rFonts w:ascii="Times New Roman" w:eastAsia="Times New Roman" w:hAnsi="Times New Roman" w:cs="Times New Roman"/>
+          <w:sz w:val="24"/>
+          <w:szCs w:val="24"/>
+        </w:rPr>
+        <w:t>univariadas</w:t>
+      </w:r>
+      <w:proofErr w:type="spellEnd"/>
+      <w:r>
+        <w:rPr>
+          <w:rFonts w:ascii="Times New Roman" w:eastAsia="Times New Roman" w:hAnsi="Times New Roman" w:cs="Times New Roman"/>
+          <w:sz w:val="24"/>
+          <w:szCs w:val="24"/>
+        </w:rPr>
+        <w:t xml:space="preserve"> que permitem o uso de diferentes tipos de distribu</w:t>
+      </w:r>
+      <w:r>
+        <w:rPr>
+          <w:rFonts w:ascii="Times New Roman" w:eastAsia="Times New Roman" w:hAnsi="Times New Roman" w:cs="Times New Roman"/>
+          <w:sz w:val="24"/>
+          <w:szCs w:val="24"/>
+        </w:rPr>
+        <w:t>ição de erros (</w:t>
+      </w:r>
+      <w:proofErr w:type="spellStart"/>
+      <w:r>
+        <w:rPr>
+          <w:rFonts w:ascii="Times New Roman" w:eastAsia="Times New Roman" w:hAnsi="Times New Roman" w:cs="Times New Roman"/>
+          <w:sz w:val="24"/>
+          <w:szCs w:val="24"/>
+        </w:rPr>
+        <w:t>Dobson</w:t>
+      </w:r>
+      <w:proofErr w:type="spellEnd"/>
+      <w:r>
+        <w:rPr>
+          <w:rFonts w:ascii="Times New Roman" w:eastAsia="Times New Roman" w:hAnsi="Times New Roman" w:cs="Times New Roman"/>
+          <w:sz w:val="24"/>
+          <w:szCs w:val="24"/>
+        </w:rPr>
+        <w:t xml:space="preserve"> &amp; </w:t>
+      </w:r>
+      <w:proofErr w:type="spellStart"/>
+      <w:r>
+        <w:rPr>
+          <w:rFonts w:ascii="Times New Roman" w:eastAsia="Times New Roman" w:hAnsi="Times New Roman" w:cs="Times New Roman"/>
+          <w:sz w:val="24"/>
+          <w:szCs w:val="24"/>
+        </w:rPr>
+        <w:t>Barnett</w:t>
+      </w:r>
+      <w:proofErr w:type="spellEnd"/>
+      <w:r>
+        <w:rPr>
+          <w:rFonts w:ascii="Times New Roman" w:eastAsia="Times New Roman" w:hAnsi="Times New Roman" w:cs="Times New Roman"/>
+          <w:sz w:val="24"/>
+          <w:szCs w:val="24"/>
+        </w:rPr>
+        <w:t xml:space="preserve">). As análises foram conduzidas utilizando o software R-4.3.0 que é uma linguagem e ambiente para computação estatística e gráficos. R fornece uma ampla variedade de técnicas estatísticas (modelagem linear e não linear, testes estatísticos clássicos, análise de séries temporais, classificação, </w:t>
+      </w:r>
+      <w:proofErr w:type="spellStart"/>
+      <w:r>
+        <w:rPr>
+          <w:rFonts w:ascii="Times New Roman" w:eastAsia="Times New Roman" w:hAnsi="Times New Roman" w:cs="Times New Roman"/>
+          <w:sz w:val="24"/>
+          <w:szCs w:val="24"/>
+        </w:rPr>
+        <w:t>clustering</w:t>
+      </w:r>
+      <w:proofErr w:type="spellEnd"/>
+      <w:r>
+        <w:rPr>
+          <w:rFonts w:ascii="Times New Roman" w:eastAsia="Times New Roman" w:hAnsi="Times New Roman" w:cs="Times New Roman"/>
+          <w:sz w:val="24"/>
+          <w:szCs w:val="24"/>
+        </w:rPr>
+        <w:t xml:space="preserve">, </w:t>
+      </w:r>
+      <w:proofErr w:type="spellStart"/>
+      <w:r>
+        <w:rPr>
+          <w:rFonts w:ascii="Times New Roman" w:eastAsia="Times New Roman" w:hAnsi="Times New Roman" w:cs="Times New Roman"/>
+          <w:sz w:val="24"/>
+          <w:szCs w:val="24"/>
+        </w:rPr>
+        <w:t>etc</w:t>
+      </w:r>
+      <w:proofErr w:type="spellEnd"/>
+      <w:r>
+        <w:rPr>
+          <w:rFonts w:ascii="Times New Roman" w:eastAsia="Times New Roman" w:hAnsi="Times New Roman" w:cs="Times New Roman"/>
+          <w:sz w:val="24"/>
+          <w:szCs w:val="24"/>
+        </w:rPr>
+        <w:t xml:space="preserve">) e gráficas, e é </w:t>
+      </w:r>
+      <w:r>
+        <w:rPr>
+          <w:rFonts w:ascii="Times New Roman" w:eastAsia="Times New Roman" w:hAnsi="Times New Roman" w:cs="Times New Roman"/>
+          <w:sz w:val="24"/>
+          <w:szCs w:val="24"/>
+        </w:rPr>
+        <w:t>altamente extensível</w:t>
+      </w:r>
+      <w:r>
+        <w:rPr>
+          <w:rFonts w:ascii="Times New Roman" w:eastAsia="Times New Roman" w:hAnsi="Times New Roman" w:cs="Times New Roman"/>
+          <w:sz w:val="24"/>
+          <w:szCs w:val="24"/>
+        </w:rPr>
+        <w:t xml:space="preserve"> (</w:t>
+      </w:r>
+      <w:r>
+        <w:rPr>
+          <w:rFonts w:ascii="Times New Roman" w:eastAsia="Times New Roman" w:hAnsi="Times New Roman" w:cs="Times New Roman"/>
+          <w:sz w:val="24"/>
+          <w:szCs w:val="24"/>
+        </w:rPr>
+        <w:t xml:space="preserve">© The R </w:t>
+      </w:r>
+      <w:r>
+        <w:rPr>
+          <w:rFonts w:ascii="Times New Roman" w:eastAsia="Times New Roman" w:hAnsi="Times New Roman" w:cs="Times New Roman"/>
+          <w:sz w:val="24"/>
+          <w:szCs w:val="24"/>
+        </w:rPr>
+        <w:t>Foundation)</w:t>
+      </w:r>
+      <w:r>
+        <w:rPr>
+          <w:rFonts w:ascii="Times New Roman" w:eastAsia="Times New Roman" w:hAnsi="Times New Roman" w:cs="Times New Roman"/>
+          <w:sz w:val="24"/>
+          <w:szCs w:val="24"/>
+        </w:rPr>
+        <w:t>.</w:t>
       </w:r>
     </w:p>
     <w:p>
@@ -940,118 +3629,23 @@
       </w:pPr>
       <w:r>
         <w:rPr>
-          <w:rFonts w:ascii="Times New Roman" w:eastAsia="Times New Roman" w:hAnsi="Times New Roman" w:cs="Times New Roman"/>
-          <w:sz w:val="24"/>
-          <w:szCs w:val="24"/>
-        </w:rPr>
-        <w:t>Como esperado, houve uma mudança no uso da terra ao longo dos anos na bacia do Rio Doce. Os corpos hídricos, por exemplo, sofreram elevada redução entre os anos de 1985 e 2021 (p=8.235e-08), Figura 01). Assim como a área de pastagem que também perdeu parte de sua área. Isso sugere que grande parte desta área perdida foi convertida em áreas florestais (Eucalipto) ou áreas urbanizadas, não vegetadas, estradas, vias e construções.</w:t>
-      </w:r>
-      <w:r>
-        <w:rPr>
-          <w:rFonts w:ascii="Times New Roman" w:eastAsia="Times New Roman" w:hAnsi="Times New Roman" w:cs="Times New Roman"/>
-          <w:sz w:val="24"/>
-          <w:szCs w:val="24"/>
-        </w:rPr>
-        <w:t xml:space="preserve"> Observa-se</w:t>
-      </w:r>
-      <w:r>
-        <w:rPr>
-          <w:rFonts w:ascii="Times New Roman" w:eastAsia="Times New Roman" w:hAnsi="Times New Roman" w:cs="Times New Roman"/>
-          <w:sz w:val="24"/>
-          <w:szCs w:val="24"/>
-        </w:rPr>
-        <w:t xml:space="preserve"> </w:t>
-      </w:r>
-      <w:r>
-        <w:rPr>
-          <w:rFonts w:ascii="Times New Roman" w:eastAsia="Times New Roman" w:hAnsi="Times New Roman" w:cs="Times New Roman"/>
-          <w:sz w:val="24"/>
-          <w:szCs w:val="24"/>
-        </w:rPr>
-        <w:t>então que a implantação das indústrias siderúrgicas e de celulose na região promoveram uma aceleração n</w:t>
-      </w:r>
-      <w:r>
-        <w:rPr>
-          <w:rFonts w:ascii="Times New Roman" w:eastAsia="Times New Roman" w:hAnsi="Times New Roman" w:cs="Times New Roman"/>
-          <w:sz w:val="24"/>
-          <w:szCs w:val="24"/>
-        </w:rPr>
-        <w:t xml:space="preserve">o crescimento urbano </w:t>
-      </w:r>
-      <w:r>
-        <w:rPr>
-          <w:rFonts w:ascii="Times New Roman" w:eastAsia="Times New Roman" w:hAnsi="Times New Roman" w:cs="Times New Roman"/>
-          <w:sz w:val="24"/>
-          <w:szCs w:val="24"/>
-        </w:rPr>
-        <w:t>através da alta demanda por extensões de terra para o plantio de eucalip</w:t>
-      </w:r>
-      <w:r>
-        <w:rPr>
-          <w:rFonts w:ascii="Times New Roman" w:eastAsia="Times New Roman" w:hAnsi="Times New Roman" w:cs="Times New Roman"/>
-          <w:sz w:val="24"/>
-          <w:szCs w:val="24"/>
-        </w:rPr>
-        <w:t>t</w:t>
-      </w:r>
-      <w:r>
-        <w:rPr>
-          <w:rFonts w:ascii="Times New Roman" w:eastAsia="Times New Roman" w:hAnsi="Times New Roman" w:cs="Times New Roman"/>
-          <w:sz w:val="24"/>
-          <w:szCs w:val="24"/>
-        </w:rPr>
-        <w:t xml:space="preserve">o e perda da atividade agropecuária, recursos hídricos e população </w:t>
-      </w:r>
-      <w:r>
-        <w:rPr>
-          <w:rFonts w:ascii="Times New Roman" w:eastAsia="Times New Roman" w:hAnsi="Times New Roman" w:cs="Times New Roman"/>
-          <w:sz w:val="24"/>
-          <w:szCs w:val="24"/>
-        </w:rPr>
-        <w:t>rural</w:t>
-      </w:r>
-      <w:r>
-        <w:rPr>
-          <w:rFonts w:ascii="Times New Roman" w:eastAsia="Times New Roman" w:hAnsi="Times New Roman" w:cs="Times New Roman"/>
-          <w:sz w:val="24"/>
-          <w:szCs w:val="24"/>
-        </w:rPr>
-        <w:t>.</w:t>
-      </w:r>
-    </w:p>
-    <w:p>
-      <w:pPr>
-        <w:spacing w:after="120" w:line="360" w:lineRule="auto"/>
-        <w:ind w:left="0" w:hanging="2"/>
-        <w:jc w:val="both"/>
-      </w:pPr>
-    </w:p>
-    <w:p>
-      <w:pPr>
-        <w:spacing w:after="120" w:line="360" w:lineRule="auto"/>
-        <w:ind w:left="0" w:hanging="2"/>
-        <w:jc w:val="center"/>
-        <w:rPr>
-          <w:rFonts w:ascii="Times New Roman" w:eastAsia="Times New Roman" w:hAnsi="Times New Roman" w:cs="Times New Roman"/>
-          <w:i/>
-          <w:sz w:val="24"/>
-          <w:szCs w:val="24"/>
-        </w:rPr>
-      </w:pPr>
-      <w:r>
-        <w:rPr>
-          <w:rFonts w:ascii="Times New Roman" w:eastAsia="Times New Roman" w:hAnsi="Times New Roman" w:cs="Times New Roman"/>
-          <w:i/>
           <w:noProof/>
-          <w:sz w:val="24"/>
-          <w:szCs w:val="24"/>
           <w:lang w:eastAsia="pt-BR"/>
         </w:rPr>
+        <w:lastRenderedPageBreak/>
         <w:drawing>
-          <wp:inline distT="0" distB="0" distL="0" distR="0" wp14:editId="502C5C45">
-            <wp:extent cx="2520000" cy="1681200"/>
+          <wp:anchor distT="0" distB="0" distL="114300" distR="114300" simplePos="0" relativeHeight="251658240" behindDoc="0" locked="0" layoutInCell="1" allowOverlap="1" wp14:anchorId="660F3C37" wp14:editId="7185FCD8">
+            <wp:simplePos x="0" y="0"/>
+            <wp:positionH relativeFrom="column">
+              <wp:posOffset>2123500</wp:posOffset>
+            </wp:positionH>
+            <wp:positionV relativeFrom="paragraph">
+              <wp:posOffset>724979</wp:posOffset>
+            </wp:positionV>
+            <wp:extent cx="2520000" cy="2041200"/>
             <wp:effectExtent l="0" t="0" r="0" b="0"/>
-            <wp:docPr id="3" name="image2.png"/>
+            <wp:wrapTopAndBottom/>
+            <wp:docPr id="4" name="Imagem 4"/>
             <wp:cNvGraphicFramePr>
               <a:graphicFrameLocks xmlns:a="http://schemas.openxmlformats.org/drawingml/2006/main" noChangeAspect="1"/>
             </wp:cNvGraphicFramePr>
@@ -1059,12 +3653,17 @@
               <a:graphicData uri="http://schemas.openxmlformats.org/drawingml/2006/picture">
                 <pic:pic xmlns:pic="http://schemas.openxmlformats.org/drawingml/2006/picture">
                   <pic:nvPicPr>
-                    <pic:cNvPr id="0" name="image2.png"/>
-                    <pic:cNvPicPr preferRelativeResize="0"/>
+                    <pic:cNvPr id="1" name=""/>
+                    <pic:cNvPicPr/>
                   </pic:nvPicPr>
                   <pic:blipFill>
-                    <a:blip r:embed="rId6"/>
-                    <a:srcRect/>
+                    <a:blip r:embed="rId6" cstate="print">
+                      <a:extLst>
+                        <a:ext uri="{28A0092B-C50C-407E-A947-70E740481C1C}">
+                          <a14:useLocalDpi xmlns:a14="http://schemas.microsoft.com/office/drawing/2010/main" val="0"/>
+                        </a:ext>
+                      </a:extLst>
+                    </a:blip>
                     <a:stretch>
                       <a:fillRect/>
                     </a:stretch>
@@ -1072,68 +3671,286 @@
                   <pic:spPr>
                     <a:xfrm>
                       <a:off x="0" y="0"/>
-                      <a:ext cx="2520000" cy="1681200"/>
+                      <a:ext cx="2520000" cy="2041200"/>
                     </a:xfrm>
                     <a:prstGeom prst="rect">
                       <a:avLst/>
                     </a:prstGeom>
-                    <a:ln/>
                   </pic:spPr>
                 </pic:pic>
               </a:graphicData>
             </a:graphic>
-          </wp:inline>
+            <wp14:sizeRelH relativeFrom="margin">
+              <wp14:pctWidth>0</wp14:pctWidth>
+            </wp14:sizeRelH>
+            <wp14:sizeRelV relativeFrom="margin">
+              <wp14:pctHeight>0</wp14:pctHeight>
+            </wp14:sizeRelV>
+          </wp:anchor>
         </w:drawing>
       </w:r>
-    </w:p>
-    <w:p>
-      <w:pPr>
-        <w:spacing w:after="120" w:line="360" w:lineRule="auto"/>
-        <w:ind w:left="0" w:hanging="2"/>
+      <w:r>
+        <w:rPr>
+          <w:rFonts w:ascii="Times New Roman" w:eastAsia="Times New Roman" w:hAnsi="Times New Roman" w:cs="Times New Roman"/>
+          <w:sz w:val="24"/>
+          <w:szCs w:val="24"/>
+        </w:rPr>
+        <w:t xml:space="preserve">Como esperado, houve uma mudança no uso da terra ao longo dos anos na bacia do Rio Doce. Os corpos hídricos, por exemplo, sofreram elevada redução entre os anos de 1985 e 2021 (p=8.235e-08), Figura 01. </w:t>
+      </w:r>
+    </w:p>
+    <w:p>
+      <w:pPr>
+        <w:spacing w:after="120" w:line="360" w:lineRule="auto"/>
+        <w:ind w:left="0" w:hanging="2"/>
+        <w:jc w:val="both"/>
+        <w:rPr>
+          <w:rFonts w:ascii="Times New Roman" w:eastAsia="Times New Roman" w:hAnsi="Times New Roman" w:cs="Times New Roman"/>
+          <w:i/>
+          <w:sz w:val="24"/>
+          <w:szCs w:val="24"/>
+        </w:rPr>
+      </w:pPr>
+      <w:r>
+        <w:rPr>
+          <w:rFonts w:ascii="Times New Roman" w:eastAsia="Times New Roman" w:hAnsi="Times New Roman" w:cs="Times New Roman"/>
+          <w:i/>
+          <w:sz w:val="24"/>
+          <w:szCs w:val="24"/>
+        </w:rPr>
+        <w:t>Figura 01</w:t>
+      </w:r>
+    </w:p>
+    <w:p>
+      <w:pPr>
+        <w:spacing w:after="120" w:line="360" w:lineRule="auto"/>
+        <w:ind w:left="0" w:hanging="2"/>
+        <w:jc w:val="both"/>
+        <w:rPr>
+          <w:rFonts w:ascii="Times New Roman" w:eastAsia="Times New Roman" w:hAnsi="Times New Roman" w:cs="Times New Roman"/>
+          <w:sz w:val="24"/>
+          <w:szCs w:val="24"/>
+        </w:rPr>
+      </w:pPr>
+      <w:r>
+        <w:rPr>
+          <w:rFonts w:ascii="Times New Roman" w:eastAsia="Times New Roman" w:hAnsi="Times New Roman" w:cs="Times New Roman"/>
+          <w:sz w:val="24"/>
+          <w:szCs w:val="24"/>
+        </w:rPr>
+        <w:t>A conversão de mata primitiva e pastagens para a monocultura do eucalipto ainda é intensa e vem reduzindo as áreas de floresta nativa do bioma na região da bacia hidrográfica do rio doce que é considerado o maior remanescente contínuo do bioma no estado de Minas Gerais (PEIXOTO, 2012).</w:t>
+      </w:r>
+      <w:r>
+        <w:rPr>
+          <w:rFonts w:ascii="Times New Roman" w:eastAsia="Times New Roman" w:hAnsi="Times New Roman" w:cs="Times New Roman"/>
+          <w:sz w:val="24"/>
+          <w:szCs w:val="24"/>
+        </w:rPr>
+        <w:t xml:space="preserve"> </w:t>
+      </w:r>
+      <w:r>
+        <w:rPr>
+          <w:rFonts w:ascii="Times New Roman" w:eastAsia="Times New Roman" w:hAnsi="Times New Roman" w:cs="Times New Roman"/>
+          <w:sz w:val="24"/>
+          <w:szCs w:val="24"/>
+        </w:rPr>
+        <w:t>Observa-se</w:t>
+      </w:r>
+      <w:r>
+        <w:rPr>
+          <w:rFonts w:ascii="Times New Roman" w:eastAsia="Times New Roman" w:hAnsi="Times New Roman" w:cs="Times New Roman"/>
+          <w:sz w:val="24"/>
+          <w:szCs w:val="24"/>
+        </w:rPr>
+        <w:t xml:space="preserve"> </w:t>
+      </w:r>
+      <w:r>
+        <w:rPr>
+          <w:rFonts w:ascii="Times New Roman" w:eastAsia="Times New Roman" w:hAnsi="Times New Roman" w:cs="Times New Roman"/>
+          <w:sz w:val="24"/>
+          <w:szCs w:val="24"/>
+        </w:rPr>
+        <w:t>então que a implantação das indústrias siderúrgicas e de celulose na região promoveram uma aceleração n</w:t>
+      </w:r>
+      <w:r>
+        <w:rPr>
+          <w:rFonts w:ascii="Times New Roman" w:eastAsia="Times New Roman" w:hAnsi="Times New Roman" w:cs="Times New Roman"/>
+          <w:sz w:val="24"/>
+          <w:szCs w:val="24"/>
+        </w:rPr>
+        <w:t xml:space="preserve">o crescimento urbano </w:t>
+      </w:r>
+      <w:r>
+        <w:rPr>
+          <w:rFonts w:ascii="Times New Roman" w:eastAsia="Times New Roman" w:hAnsi="Times New Roman" w:cs="Times New Roman"/>
+          <w:sz w:val="24"/>
+          <w:szCs w:val="24"/>
+        </w:rPr>
+        <w:t>através da alta demanda por extensões de terra para o plantio de eucalip</w:t>
+      </w:r>
+      <w:r>
+        <w:rPr>
+          <w:rFonts w:ascii="Times New Roman" w:eastAsia="Times New Roman" w:hAnsi="Times New Roman" w:cs="Times New Roman"/>
+          <w:sz w:val="24"/>
+          <w:szCs w:val="24"/>
+        </w:rPr>
+        <w:t>t</w:t>
+      </w:r>
+      <w:r>
+        <w:rPr>
+          <w:rFonts w:ascii="Times New Roman" w:eastAsia="Times New Roman" w:hAnsi="Times New Roman" w:cs="Times New Roman"/>
+          <w:sz w:val="24"/>
+          <w:szCs w:val="24"/>
+        </w:rPr>
+        <w:t xml:space="preserve">o </w:t>
+      </w:r>
+      <w:r>
+        <w:rPr>
+          <w:rFonts w:ascii="Times New Roman" w:eastAsia="Times New Roman" w:hAnsi="Times New Roman" w:cs="Times New Roman"/>
+          <w:sz w:val="24"/>
+          <w:szCs w:val="24"/>
+        </w:rPr>
+        <w:t>reduzindo as áreas com a</w:t>
+      </w:r>
+      <w:r>
+        <w:rPr>
+          <w:rFonts w:ascii="Times New Roman" w:eastAsia="Times New Roman" w:hAnsi="Times New Roman" w:cs="Times New Roman"/>
+          <w:sz w:val="24"/>
+          <w:szCs w:val="24"/>
+        </w:rPr>
+        <w:t xml:space="preserve"> atividade agropecuária</w:t>
+      </w:r>
+      <w:r>
+        <w:rPr>
+          <w:rFonts w:ascii="Times New Roman" w:eastAsia="Times New Roman" w:hAnsi="Times New Roman" w:cs="Times New Roman"/>
+          <w:sz w:val="24"/>
+          <w:szCs w:val="24"/>
+        </w:rPr>
+        <w:t>,</w:t>
+      </w:r>
+      <w:r>
+        <w:rPr>
+          <w:rFonts w:ascii="Times New Roman" w:eastAsia="Times New Roman" w:hAnsi="Times New Roman" w:cs="Times New Roman"/>
+          <w:sz w:val="24"/>
+          <w:szCs w:val="24"/>
+        </w:rPr>
+        <w:t xml:space="preserve"> recursos hídricos </w:t>
+      </w:r>
+      <w:r>
+        <w:rPr>
+          <w:rFonts w:ascii="Times New Roman" w:eastAsia="Times New Roman" w:hAnsi="Times New Roman" w:cs="Times New Roman"/>
+          <w:sz w:val="24"/>
+          <w:szCs w:val="24"/>
+        </w:rPr>
+        <w:t xml:space="preserve">por consequência, a </w:t>
+      </w:r>
+      <w:r>
+        <w:rPr>
+          <w:rFonts w:ascii="Times New Roman" w:eastAsia="Times New Roman" w:hAnsi="Times New Roman" w:cs="Times New Roman"/>
+          <w:sz w:val="24"/>
+          <w:szCs w:val="24"/>
+        </w:rPr>
+        <w:t xml:space="preserve">população </w:t>
+      </w:r>
+      <w:r>
+        <w:rPr>
+          <w:rFonts w:ascii="Times New Roman" w:eastAsia="Times New Roman" w:hAnsi="Times New Roman" w:cs="Times New Roman"/>
+          <w:sz w:val="24"/>
+          <w:szCs w:val="24"/>
+        </w:rPr>
+        <w:t>rural</w:t>
+      </w:r>
+      <w:r>
+        <w:rPr>
+          <w:rFonts w:ascii="Times New Roman" w:eastAsia="Times New Roman" w:hAnsi="Times New Roman" w:cs="Times New Roman"/>
+          <w:sz w:val="24"/>
+          <w:szCs w:val="24"/>
+        </w:rPr>
+        <w:t>.</w:t>
+      </w:r>
+      <w:r>
+        <w:rPr>
+          <w:rFonts w:ascii="Times New Roman" w:eastAsia="Times New Roman" w:hAnsi="Times New Roman" w:cs="Times New Roman"/>
+          <w:sz w:val="24"/>
+          <w:szCs w:val="24"/>
+        </w:rPr>
+        <w:t xml:space="preserve"> Segundo Coelho(2007), a partir de 1940 observou-se uma tendência de queda no volume de água do Rio doce, tendo como a mais crítica entre 1940 e 1950 quando houve perde de 1.313 m</w:t>
+      </w:r>
+      <w:r>
+        <w:rPr>
+          <w:rFonts w:ascii="Times New Roman" w:eastAsia="Times New Roman" w:hAnsi="Times New Roman" w:cs="Times New Roman"/>
+          <w:sz w:val="24"/>
+          <w:szCs w:val="24"/>
+          <w:vertAlign w:val="superscript"/>
+        </w:rPr>
+        <w:t>3</w:t>
+      </w:r>
+      <w:r>
+        <w:rPr>
+          <w:rFonts w:ascii="Times New Roman" w:eastAsia="Times New Roman" w:hAnsi="Times New Roman" w:cs="Times New Roman"/>
+          <w:sz w:val="24"/>
+          <w:szCs w:val="24"/>
+        </w:rPr>
+        <w:t>/s para 927 m</w:t>
+      </w:r>
+      <w:r>
+        <w:rPr>
+          <w:rFonts w:ascii="Times New Roman" w:eastAsia="Times New Roman" w:hAnsi="Times New Roman" w:cs="Times New Roman"/>
+          <w:sz w:val="24"/>
+          <w:szCs w:val="24"/>
+          <w:vertAlign w:val="superscript"/>
+        </w:rPr>
+        <w:t>3</w:t>
+      </w:r>
+      <w:r>
+        <w:rPr>
+          <w:rFonts w:ascii="Times New Roman" w:eastAsia="Times New Roman" w:hAnsi="Times New Roman" w:cs="Times New Roman"/>
+          <w:sz w:val="24"/>
+          <w:szCs w:val="24"/>
+        </w:rPr>
+        <w:t xml:space="preserve">/s, isto é uma perda de 386 </w:t>
+      </w:r>
+      <w:r>
+        <w:rPr>
+          <w:rFonts w:ascii="Times New Roman" w:eastAsia="Times New Roman" w:hAnsi="Times New Roman" w:cs="Times New Roman"/>
+          <w:sz w:val="24"/>
+          <w:szCs w:val="24"/>
+        </w:rPr>
+        <w:t>m</w:t>
+      </w:r>
+      <w:r>
+        <w:rPr>
+          <w:rFonts w:ascii="Times New Roman" w:eastAsia="Times New Roman" w:hAnsi="Times New Roman" w:cs="Times New Roman"/>
+          <w:sz w:val="24"/>
+          <w:szCs w:val="24"/>
+          <w:vertAlign w:val="superscript"/>
+        </w:rPr>
+        <w:t>3</w:t>
+      </w:r>
+      <w:r>
+        <w:rPr>
+          <w:rFonts w:ascii="Times New Roman" w:eastAsia="Times New Roman" w:hAnsi="Times New Roman" w:cs="Times New Roman"/>
+          <w:sz w:val="24"/>
+          <w:szCs w:val="24"/>
+        </w:rPr>
+        <w:t>/s</w:t>
+      </w:r>
+    </w:p>
+    <w:p>
+      <w:pPr>
+        <w:spacing w:after="120" w:line="360" w:lineRule="auto"/>
+        <w:ind w:left="0" w:hanging="2"/>
+        <w:jc w:val="both"/>
+        <w:rPr>
+          <w:rFonts w:ascii="Times New Roman" w:eastAsia="Times New Roman" w:hAnsi="Times New Roman" w:cs="Times New Roman"/>
+          <w:sz w:val="24"/>
+          <w:szCs w:val="24"/>
+        </w:rPr>
       </w:pPr>
       <w:bookmarkStart w:id="1" w:name="bookmark=id.30j0zll" w:colFirst="0" w:colLast="0"/>
       <w:bookmarkEnd w:id="1"/>
       <w:r>
         <w:rPr>
           <w:rFonts w:ascii="Times New Roman" w:eastAsia="Times New Roman" w:hAnsi="Times New Roman" w:cs="Times New Roman"/>
-          <w:i/>
-          <w:sz w:val="24"/>
-          <w:szCs w:val="24"/>
-        </w:rPr>
-        <w:t xml:space="preserve"> </w:t>
-      </w:r>
-      <w:sdt>
-        <w:sdtPr>
-          <w:tag w:val="goog_rdk_4"/>
-          <w:id w:val="2088966325"/>
-        </w:sdtPr>
-        <w:sdtEndPr/>
-        <w:sdtContent/>
-      </w:sdt>
-      <w:r>
-        <w:rPr>
-          <w:rFonts w:ascii="Times New Roman" w:eastAsia="Times New Roman" w:hAnsi="Times New Roman" w:cs="Times New Roman"/>
-          <w:i/>
-          <w:sz w:val="24"/>
-          <w:szCs w:val="24"/>
-        </w:rPr>
-        <w:t>Figura 01</w:t>
-      </w:r>
-    </w:p>
-    <w:p>
-      <w:pPr>
-        <w:spacing w:after="120" w:line="360" w:lineRule="auto"/>
-        <w:ind w:left="0" w:hanging="2"/>
-        <w:jc w:val="both"/>
-        <w:rPr>
-          <w:rFonts w:ascii="Times New Roman" w:eastAsia="Times New Roman" w:hAnsi="Times New Roman" w:cs="Times New Roman"/>
-          <w:sz w:val="24"/>
-          <w:szCs w:val="24"/>
-        </w:rPr>
-      </w:pPr>
-      <w:r>
-        <w:rPr>
-          <w:rFonts w:ascii="Times New Roman" w:eastAsia="Times New Roman" w:hAnsi="Times New Roman" w:cs="Times New Roman"/>
           <w:sz w:val="24"/>
           <w:szCs w:val="24"/>
         </w:rPr>
@@ -1161,8 +3978,18 @@
           <w:sz w:val="24"/>
           <w:szCs w:val="24"/>
         </w:rPr>
-        <w:t xml:space="preserve">. Nestas condições, as áreas de pastagem, sugerem uma estreita relação com as áreas de superfície de água disponível. </w:t>
-      </w:r>
+        <w:t>. Nestas condições, a área de pastagem, sugere uma estreita relação com as áreas de</w:t>
+      </w:r>
+      <w:r>
+        <w:rPr>
+          <w:rFonts w:ascii="Times New Roman" w:eastAsia="Times New Roman" w:hAnsi="Times New Roman" w:cs="Times New Roman"/>
+          <w:sz w:val="24"/>
+          <w:szCs w:val="24"/>
+        </w:rPr>
+        <w:t xml:space="preserve"> superfície de água disponível.</w:t>
+      </w:r>
+      <w:bookmarkStart w:id="2" w:name="_GoBack"/>
+      <w:bookmarkEnd w:id="2"/>
     </w:p>
     <w:p>
       <w:pPr>
@@ -1324,7 +4151,25 @@
           <w:sz w:val="24"/>
           <w:szCs w:val="24"/>
         </w:rPr>
-        <w:t>Também é possível inferir sobre as áreas de Superfície de água em relação a área de infraestrutura urbana(p=4.56e-14) demonstrando a relação inversa entre estes dois fatores(figura 04).</w:t>
+        <w:t xml:space="preserve">Também é possível inferir sobre as áreas de Superfície de água em relação a área de infraestrutura urbana(p=4.56e-14) demonstrando a relação inversa entre estes dois </w:t>
+      </w:r>
+      <w:proofErr w:type="gramStart"/>
+      <w:r>
+        <w:rPr>
+          <w:rFonts w:ascii="Times New Roman" w:eastAsia="Times New Roman" w:hAnsi="Times New Roman" w:cs="Times New Roman"/>
+          <w:sz w:val="24"/>
+          <w:szCs w:val="24"/>
+        </w:rPr>
+        <w:t>fatores(</w:t>
+      </w:r>
+      <w:proofErr w:type="gramEnd"/>
+      <w:r>
+        <w:rPr>
+          <w:rFonts w:ascii="Times New Roman" w:eastAsia="Times New Roman" w:hAnsi="Times New Roman" w:cs="Times New Roman"/>
+          <w:sz w:val="24"/>
+          <w:szCs w:val="24"/>
+        </w:rPr>
+        <w:t>figura 04).</w:t>
       </w:r>
     </w:p>
     <w:p>
@@ -1460,7 +4305,25 @@
         <w:jc w:val="both"/>
       </w:pPr>
       <w:r>
-        <w:t>ANDRADE, Álvaro Antônio Xavier. Percepção Ambiental e políticas públicas para a Agricultura Familiar na Região Rio Doce, Minas Gerais. Viçosa/MG .2019. xvii, 148. CCD 22 . ed. 338.1098151.</w:t>
+        <w:t xml:space="preserve">ANDRADE, Álvaro Antônio Xavier. Percepção Ambiental e políticas públicas para a Agricultura Familiar na Região Rio Doce, Minas Gerais. Viçosa/MG .2019. </w:t>
+      </w:r>
+      <w:proofErr w:type="spellStart"/>
+      <w:proofErr w:type="gramStart"/>
+      <w:r>
+        <w:t>xvii</w:t>
+      </w:r>
+      <w:proofErr w:type="spellEnd"/>
+      <w:proofErr w:type="gramEnd"/>
+      <w:r>
+        <w:t xml:space="preserve">, 148. CCD </w:t>
+      </w:r>
+      <w:proofErr w:type="gramStart"/>
+      <w:r>
+        <w:t>22 .</w:t>
+      </w:r>
+      <w:proofErr w:type="gramEnd"/>
+      <w:r>
+        <w:t xml:space="preserve"> ed. 338.1098151.</w:t>
       </w:r>
     </w:p>
     <w:p>
@@ -1470,7 +4333,7 @@
         <w:jc w:val="both"/>
       </w:pPr>
       <w:r>
-        <w:t>COELHO, André Luiz Nascentes.  Alterações hidrogeomorfológicas no Médio-Baixo Rio Doce/ES.  2007.  227 f. Tese de Doutorado (Universidade Federal Fluminense, Instituto de Geociências, Departamento de Geografia), Niterói, 2007.</w:t>
+        <w:t>BRASIL. LEI Nº 4.771, de 15 de Setembro de 1965.</w:t>
       </w:r>
     </w:p>
     <w:p>
@@ -1480,16 +4343,59 @@
         <w:jc w:val="both"/>
       </w:pPr>
       <w:r>
-        <w:t>CRAWLEY</w:t>
-      </w:r>
-      <w:r>
-        <w:t>, M.</w:t>
-      </w:r>
+        <w:t>BRASIL. Lei Nº 5.106, de 2 de Setembro de 1966.</w:t>
+      </w:r>
+    </w:p>
+    <w:p>
+      <w:pPr>
+        <w:spacing w:after="120" w:line="360" w:lineRule="auto"/>
+        <w:ind w:left="0" w:hanging="2"/>
+        <w:jc w:val="both"/>
+      </w:pPr>
+      <w:r>
+        <w:t xml:space="preserve">COELHO, André Luiz Nascentes.  Alterações </w:t>
+      </w:r>
+      <w:proofErr w:type="spellStart"/>
+      <w:r>
+        <w:t>hidrogeomorfológicas</w:t>
+      </w:r>
+      <w:proofErr w:type="spellEnd"/>
+      <w:r>
+        <w:t xml:space="preserve"> no Médio-Baixo Rio Doce/ES.  2007.  227 f. Tese de Doutorado (Universidade Federal Fluminense, Instituto de Geociências, Departamento de Geografia), Niterói, 2007.</w:t>
+      </w:r>
+    </w:p>
+    <w:p>
+      <w:pPr>
+        <w:spacing w:after="120" w:line="360" w:lineRule="auto"/>
+        <w:ind w:left="0" w:hanging="2"/>
+        <w:jc w:val="both"/>
+      </w:pPr>
+      <w:r>
+        <w:t xml:space="preserve">CRAWLEY, M. J. 2013. The R Book. London, John </w:t>
+      </w:r>
+      <w:proofErr w:type="spellStart"/>
+      <w:r>
+        <w:t>Wiley</w:t>
+      </w:r>
+      <w:proofErr w:type="spellEnd"/>
       <w:r>
         <w:t xml:space="preserve"> </w:t>
       </w:r>
-      <w:r>
-        <w:t>J. 2013. The R Book. London, John Wiley and Sons Ltd.</w:t>
+      <w:proofErr w:type="spellStart"/>
+      <w:r>
+        <w:t>and</w:t>
+      </w:r>
+      <w:proofErr w:type="spellEnd"/>
+      <w:r>
+        <w:t xml:space="preserve"> Sons </w:t>
+      </w:r>
+      <w:proofErr w:type="spellStart"/>
+      <w:r>
+        <w:t>Ltd</w:t>
+      </w:r>
+      <w:proofErr w:type="spellEnd"/>
+      <w:r>
+        <w:t>.</w:t>
       </w:r>
     </w:p>
     <w:p>
@@ -1499,16 +4405,71 @@
         <w:jc w:val="both"/>
       </w:pPr>
       <w:r>
-        <w:t>DOBSON</w:t>
-      </w:r>
-      <w:r>
-        <w:t>, A.</w:t>
-      </w:r>
+        <w:t xml:space="preserve">DOBSON, A. J.; </w:t>
+      </w:r>
+      <w:proofErr w:type="spellStart"/>
+      <w:r>
+        <w:t>Barnett</w:t>
+      </w:r>
+      <w:proofErr w:type="spellEnd"/>
+      <w:r>
+        <w:t xml:space="preserve">, A.G. (2008). </w:t>
+      </w:r>
+      <w:proofErr w:type="spellStart"/>
+      <w:r>
+        <w:t>Introduction</w:t>
+      </w:r>
+      <w:proofErr w:type="spellEnd"/>
       <w:r>
         <w:t xml:space="preserve"> </w:t>
       </w:r>
-      <w:r>
-        <w:t>J.; Barnett, A.G. (2008). Introduction to Generalized Linear Models 3rd ed. [S.l.]: Boca Raton, FL: Chapman and Hall/CRC.</w:t>
+      <w:proofErr w:type="spellStart"/>
+      <w:r>
+        <w:t>to</w:t>
+      </w:r>
+      <w:proofErr w:type="spellEnd"/>
+      <w:r>
+        <w:t xml:space="preserve"> </w:t>
+      </w:r>
+      <w:proofErr w:type="spellStart"/>
+      <w:r>
+        <w:t>Generalized</w:t>
+      </w:r>
+      <w:proofErr w:type="spellEnd"/>
+      <w:r>
+        <w:t xml:space="preserve"> Linear </w:t>
+      </w:r>
+      <w:proofErr w:type="spellStart"/>
+      <w:r>
+        <w:t>Models</w:t>
+      </w:r>
+      <w:proofErr w:type="spellEnd"/>
+      <w:r>
+        <w:t xml:space="preserve"> 3rd ed. [</w:t>
+      </w:r>
+      <w:proofErr w:type="spellStart"/>
+      <w:r>
+        <w:t>S.l</w:t>
+      </w:r>
+      <w:proofErr w:type="spellEnd"/>
+      <w:r>
+        <w:t xml:space="preserve">.]: Boca </w:t>
+      </w:r>
+      <w:proofErr w:type="spellStart"/>
+      <w:r>
+        <w:t>Raton</w:t>
+      </w:r>
+      <w:proofErr w:type="spellEnd"/>
+      <w:r>
+        <w:t xml:space="preserve">, FL: Chapman </w:t>
+      </w:r>
+      <w:proofErr w:type="spellStart"/>
+      <w:r>
+        <w:t>and</w:t>
+      </w:r>
+      <w:proofErr w:type="spellEnd"/>
+      <w:r>
+        <w:t xml:space="preserve"> Hall/CRC.</w:t>
       </w:r>
     </w:p>
     <w:p>
@@ -1518,6 +4479,7 @@
         <w:jc w:val="both"/>
       </w:pPr>
       <w:r>
+        <w:lastRenderedPageBreak/>
         <w:t>EMBRAPA. Dinâmica da produção Agropecuária e da paisagem natural no Brasil nas últimas décadas: Cenário Histórico, divisão política, Características demográficas, Socioeconômicas e ambientais. 2020.</w:t>
       </w:r>
     </w:p>
@@ -1528,7 +4490,6 @@
         <w:jc w:val="both"/>
       </w:pPr>
       <w:r>
-        <w:lastRenderedPageBreak/>
         <w:t>LAPIG, Laboratório de Processamento de Imagens e Geoprocessamento - LAPIG 2021. Disponível em: https://chave.lapig.iesa.ufg.br/pt//. Acesso em: 29 abr. 2023.</w:t>
       </w:r>
     </w:p>
@@ -1539,10 +4500,45 @@
         <w:jc w:val="both"/>
       </w:pPr>
       <w:r>
+        <w:t xml:space="preserve">LEITE, Ana Paula de Magalhães. </w:t>
+      </w:r>
+      <w:r>
+        <w:t>Direitos Sociais e Favor: Trabalho e Propriedade em Belo Oriente – MG.</w:t>
+      </w:r>
+      <w:r>
+        <w:t xml:space="preserve"> </w:t>
+      </w:r>
+      <w:r>
+        <w:t>Universidade Federal de Juiz de Fora Programa de Pós-Graduação em Serviço Social</w:t>
+      </w:r>
+      <w:r>
+        <w:t>. Juiz de Fora.</w:t>
+      </w:r>
+    </w:p>
+    <w:p>
+      <w:pPr>
+        <w:spacing w:after="120" w:line="360" w:lineRule="auto"/>
+        <w:ind w:left="0" w:hanging="2"/>
+        <w:jc w:val="both"/>
+      </w:pPr>
+      <w:r>
         <w:t xml:space="preserve">LIMA, </w:t>
       </w:r>
-      <w:r>
-        <w:t>Higor Suzuki; QUALIDADE DAS ÁGUAS SUPERFICIAIS DA PORÇÃO MINEIRA DA BACIA DO RIO DOCE E SUA RELAÇÃO COM ASPECTOS SOCIOAMBIENTAIS. Dissertação apresentada ao Programa de pósgraduação em Saneamento, Meio Ambiente e Recursos Hídricos da Universidade Federal de Minas Gerais, Escola de Engenharia da UFMG 2016</w:t>
+      <w:proofErr w:type="spellStart"/>
+      <w:r>
+        <w:t>Higor</w:t>
+      </w:r>
+      <w:proofErr w:type="spellEnd"/>
+      <w:r>
+        <w:t xml:space="preserve"> Suzuki; QUALIDADE DAS ÁGUAS SUPERFICIAIS DA PORÇÃO MINEIRA DA BACIA DO RIO DOCE E SUA RELAÇÃO COM ASPECTOS SOCIOAMBIENTAIS. Dissertação apresentada ao Programa de </w:t>
+      </w:r>
+      <w:proofErr w:type="spellStart"/>
+      <w:r>
+        <w:t>pósgraduação</w:t>
+      </w:r>
+      <w:proofErr w:type="spellEnd"/>
+      <w:r>
+        <w:t xml:space="preserve"> em Saneamento, Meio Ambiente e Recursos Hídricos da Universidade Federal de Minas Gerais, Escola de Engenharia da UFMG 2016</w:t>
       </w:r>
     </w:p>
     <w:p>
@@ -1552,6 +4548,16 @@
         <w:jc w:val="both"/>
       </w:pPr>
       <w:r>
+        <w:t>PAULA, Aline Mello de; CAMPOLINA, Bernardo. Análise da Dinâmica do Setor Agropecuário em Minas Gerais no período 2000-2010.</w:t>
+      </w:r>
+    </w:p>
+    <w:p>
+      <w:pPr>
+        <w:spacing w:after="120" w:line="360" w:lineRule="auto"/>
+        <w:ind w:left="0" w:hanging="2"/>
+        <w:jc w:val="both"/>
+      </w:pPr>
+      <w:r>
         <w:rPr>
           <w:shd w:val="clear" w:color="auto" w:fill="FFFFFF"/>
         </w:rPr>
@@ -1565,7 +4571,7 @@
         <w:jc w:val="both"/>
       </w:pPr>
       <w:r>
-        <w:t>PAULA, Aline Mello de; CAMPOLINA, Bernardo. Análise da Dinâmica do Setor Agropecuário em Minas Gerais no período 2000-2010.</w:t>
+        <w:t>PEIXOTO, Esperança de Lacerda. CARACTERIZAÇÃO E PERSPECTIVAS DO PARQUE ESTADUAL DO RIO DOCE –MG: UMA ABORDAGEM A PARTIR DE IMAGENS DE SENSORIAMENTO REMOTO E FOTOGRAFIAS HEMISFÉRICAS DE DOSSEL, 2012. Dissertação apresentada ao Programa de Pós-Graduação Mestrado em   Análise e Modelagem de Sistemas Ambientais do Instituto de Geociências da Universidade Federal de Minas Gerais.</w:t>
       </w:r>
     </w:p>
     <w:p>
@@ -1575,17 +4581,15 @@
         <w:jc w:val="both"/>
       </w:pPr>
       <w:r>
-        <w:t>Peixoto, Esperança de Lacerda. CARACTERIZAÇÃO E PERSPECTIVAS DO PARQUE ESTADUAL DO RIO DOCE –MG: UMA ABORDAGEM A PARTIR DE IMAGENS DE SENSORIAMENTO REMOTO E FOTOGRAFIAS HEMISFÉRICAS DE DOSSEL, 2012. Dissertação apresentada ao Programa de Pós-Graduação Mestrado em   Análise e Modelagem de Sistemas Ambientais do Instituto de Geociências da Universidade Federal de Minas Gerais.</w:t>
-      </w:r>
-    </w:p>
-    <w:p>
-      <w:pPr>
-        <w:spacing w:after="120" w:line="360" w:lineRule="auto"/>
-        <w:ind w:left="0" w:hanging="2"/>
-        <w:jc w:val="both"/>
-      </w:pPr>
-      <w:r>
-        <w:t xml:space="preserve">PROJETO MapBiomas – Coleção 7.1 da Série Anual de Mapas de Uso e Cobertura da Terra do Brasil. Disponível em: </w:t>
+        <w:t xml:space="preserve">PROJETO </w:t>
+      </w:r>
+      <w:proofErr w:type="spellStart"/>
+      <w:r>
+        <w:t>MapBiomas</w:t>
+      </w:r>
+      <w:proofErr w:type="spellEnd"/>
+      <w:r>
+        <w:t xml:space="preserve"> – Coleção 7.1 da Série Anual de Mapas de Uso e Cobertura da Terra do Brasil. Disponível em: </w:t>
       </w:r>
       <w:hyperlink r:id="rId10">
         <w:r>
@@ -1624,7 +4628,15 @@
         <w:jc w:val="both"/>
       </w:pPr>
       <w:r>
-        <w:t>ROLIM, Samir Gonçalves; PIOTTO, Daniel. Silvicultura e Tecnologia de Espécies da Mata Atlântica. Belo Horizonte, Editora Rona, 2018. 160 p. ISBN: 978-85-62805-90-5</w:t>
+        <w:t xml:space="preserve">ROLIM, Samir Gonçalves; PIOTTO, Daniel. Silvicultura e Tecnologia de Espécies da Mata Atlântica. Belo Horizonte, Editora </w:t>
+      </w:r>
+      <w:proofErr w:type="spellStart"/>
+      <w:r>
+        <w:t>Rona</w:t>
+      </w:r>
+      <w:proofErr w:type="spellEnd"/>
+      <w:r>
+        <w:t>, 2018. 160 p. ISBN: 978-85-62805-90-5</w:t>
       </w:r>
     </w:p>
     <w:p>
@@ -1644,12 +4656,23 @@
         <w:jc w:val="both"/>
       </w:pPr>
       <w:r>
-        <w:t>TORRES, Haroldo da Gama. População e meio ambiente</w:t>
-      </w:r>
-      <w:bookmarkStart w:id="2" w:name="_GoBack"/>
-      <w:bookmarkEnd w:id="2"/>
-      <w:r>
-        <w:t xml:space="preserve">: debates e desafios / . São Paulo : Ed. SENAC, c1999. </w:t>
+        <w:t xml:space="preserve">TORRES, Haroldo da Gama. População e meio ambiente: debates e desafios </w:t>
+      </w:r>
+      <w:proofErr w:type="gramStart"/>
+      <w:r>
+        <w:t>/ .</w:t>
+      </w:r>
+      <w:proofErr w:type="gramEnd"/>
+      <w:r>
+        <w:t xml:space="preserve"> São </w:t>
+      </w:r>
+      <w:proofErr w:type="gramStart"/>
+      <w:r>
+        <w:t>Paulo :</w:t>
+      </w:r>
+      <w:proofErr w:type="gramEnd"/>
+      <w:r>
+        <w:t xml:space="preserve"> Ed. SENAC, c1999. </w:t>
       </w:r>
     </w:p>
     <w:sectPr>
@@ -2710,7 +5733,7 @@
 </file>
 
 <file path=customXml/itemProps2.xml><?xml version="1.0" encoding="utf-8"?>
-<ds:datastoreItem xmlns:ds="http://schemas.openxmlformats.org/officeDocument/2006/customXml" ds:itemID="{B8DED430-6217-49CF-9997-88C513B272CF}">
+<ds:datastoreItem xmlns:ds="http://schemas.openxmlformats.org/officeDocument/2006/customXml" ds:itemID="{631757CA-9973-459E-9898-64EB67A566E0}">
   <ds:schemaRefs>
     <ds:schemaRef ds:uri="http://schemas.openxmlformats.org/officeDocument/2006/bibliography"/>
   </ds:schemaRefs>
